--- a/EXAM/Module0+1+2.docx
+++ b/EXAM/Module0+1+2.docx
@@ -19,7 +19,25 @@
           <w:sz w:val="20"/>
           <w:szCs w:val="20"/>
         </w:rPr>
-        <w:t>MODULE 1</w:t>
+        <w:t xml:space="preserve">MODULE </w:t>
+      </w:r>
+      <w:r>
+        <w:rPr>
+          <w:b/>
+          <w:color w:val="FF0000"/>
+          <w:sz w:val="20"/>
+          <w:szCs w:val="20"/>
+        </w:rPr>
+        <w:t xml:space="preserve">0, </w:t>
+      </w:r>
+      <w:r>
+        <w:rPr>
+          <w:b/>
+          <w:color w:val="FF0000"/>
+          <w:sz w:val="20"/>
+          <w:szCs w:val="20"/>
+        </w:rPr>
+        <w:t>1</w:t>
       </w:r>
       <w:r>
         <w:rPr>
@@ -642,7 +660,25 @@
           <w:sz w:val="20"/>
           <w:szCs w:val="20"/>
         </w:rPr>
-        <w:t>Constants can be thought of as a storage of data, which are #define’d at the beginning of the file and don’t change throughout.</w:t>
+        <w:t>Constants can be thought of as a storage of data, which are #</w:t>
+      </w:r>
+      <w:proofErr w:type="spellStart"/>
+      <w:r>
+        <w:rPr>
+          <w:color w:val="000000" w:themeColor="text1"/>
+          <w:sz w:val="20"/>
+          <w:szCs w:val="20"/>
+        </w:rPr>
+        <w:t>define’d</w:t>
+      </w:r>
+      <w:proofErr w:type="spellEnd"/>
+      <w:r>
+        <w:rPr>
+          <w:color w:val="000000" w:themeColor="text1"/>
+          <w:sz w:val="20"/>
+          <w:szCs w:val="20"/>
+        </w:rPr>
+        <w:t xml:space="preserve"> at the beginning of the file and don’t change throughout.</w:t>
       </w:r>
     </w:p>
     <w:p>
@@ -672,7 +708,25 @@
           <w:sz w:val="20"/>
           <w:szCs w:val="20"/>
         </w:rPr>
-        <w:t xml:space="preserve"> which is the int value </w:t>
+        <w:t xml:space="preserve"> which is the </w:t>
+      </w:r>
+      <w:proofErr w:type="spellStart"/>
+      <w:r>
+        <w:rPr>
+          <w:color w:val="000000" w:themeColor="text1"/>
+          <w:sz w:val="20"/>
+          <w:szCs w:val="20"/>
+        </w:rPr>
+        <w:t>int</w:t>
+      </w:r>
+      <w:proofErr w:type="spellEnd"/>
+      <w:r>
+        <w:rPr>
+          <w:color w:val="000000" w:themeColor="text1"/>
+          <w:sz w:val="20"/>
+          <w:szCs w:val="20"/>
+        </w:rPr>
+        <w:t xml:space="preserve"> value </w:t>
       </w:r>
       <w:r>
         <w:rPr>
@@ -788,7 +842,25 @@
           <w:sz w:val="20"/>
           <w:szCs w:val="20"/>
         </w:rPr>
-        <w:t>EXIT_SUCCESS is defined in &lt;stdlib.h&gt; so the compiler will change EXIT_SUCCESS to a zero wherever it occurs.</w:t>
+        <w:t>EXIT_SUCCESS is defined in &lt;</w:t>
+      </w:r>
+      <w:proofErr w:type="spellStart"/>
+      <w:r>
+        <w:rPr>
+          <w:color w:val="000000" w:themeColor="text1"/>
+          <w:sz w:val="20"/>
+          <w:szCs w:val="20"/>
+        </w:rPr>
+        <w:t>stdlib.h</w:t>
+      </w:r>
+      <w:proofErr w:type="spellEnd"/>
+      <w:r>
+        <w:rPr>
+          <w:color w:val="000000" w:themeColor="text1"/>
+          <w:sz w:val="20"/>
+          <w:szCs w:val="20"/>
+        </w:rPr>
+        <w:t>&gt; so the compiler will change EXIT_SUCCESS to a zero wherever it occurs.</w:t>
       </w:r>
     </w:p>
     <w:p>
@@ -979,8 +1051,19 @@
           <w:sz w:val="20"/>
           <w:szCs w:val="20"/>
         </w:rPr>
-        <w:t>-Werror</w:t>
-      </w:r>
+        <w:t>-</w:t>
+      </w:r>
+      <w:proofErr w:type="spellStart"/>
+      <w:r>
+        <w:rPr>
+          <w:b/>
+          <w:color w:val="000000" w:themeColor="text1"/>
+          <w:sz w:val="20"/>
+          <w:szCs w:val="20"/>
+        </w:rPr>
+        <w:t>Werror</w:t>
+      </w:r>
+      <w:proofErr w:type="spellEnd"/>
       <w:r>
         <w:rPr>
           <w:b/>
@@ -1313,7 +1396,16 @@
           <w:sz w:val="20"/>
           <w:szCs w:val="20"/>
         </w:rPr>
-        <w:t xml:space="preserve">    </w:t>
+        <w:t xml:space="preserve"> </w:t>
+      </w:r>
+      <w:proofErr w:type="gramStart"/>
+      <w:r>
+        <w:rPr>
+          <w:color w:val="000000" w:themeColor="text1"/>
+          <w:sz w:val="20"/>
+          <w:szCs w:val="20"/>
+        </w:rPr>
+        <w:t xml:space="preserve">   </w:t>
       </w:r>
       <w:r>
         <w:rPr>
@@ -1323,6 +1415,7 @@
         </w:rPr>
         <w:t>(</w:t>
       </w:r>
+      <w:proofErr w:type="gramEnd"/>
       <w:r>
         <w:rPr>
           <w:color w:val="000000" w:themeColor="text1"/>
@@ -2761,6 +2854,15 @@
       </w:r>
       <w:r>
         <w:rPr>
+          <w:b/>
+          <w:color w:val="000000" w:themeColor="text1"/>
+          <w:sz w:val="20"/>
+          <w:szCs w:val="20"/>
+        </w:rPr>
+        <w:t xml:space="preserve"> (Also a long float)</w:t>
+      </w:r>
+      <w:r>
+        <w:rPr>
           <w:color w:val="000000" w:themeColor="text1"/>
           <w:sz w:val="20"/>
           <w:szCs w:val="20"/>
@@ -2774,6 +2876,22 @@
           <w:szCs w:val="20"/>
         </w:rPr>
         <w:t xml:space="preserve"> the number of bytes as a float:</w:t>
+      </w:r>
+      <w:r>
+        <w:rPr>
+          <w:color w:val="000000" w:themeColor="text1"/>
+          <w:sz w:val="20"/>
+          <w:szCs w:val="20"/>
+        </w:rPr>
+        <w:t xml:space="preserve"> (same as a float, excep</w:t>
+      </w:r>
+      <w:r>
+        <w:rPr>
+          <w:color w:val="000000" w:themeColor="text1"/>
+          <w:sz w:val="20"/>
+          <w:szCs w:val="20"/>
+        </w:rPr>
+        <w:t>t double # of bytes)</w:t>
       </w:r>
     </w:p>
     <w:p>
@@ -2936,7 +3054,25 @@
           <w:sz w:val="20"/>
           <w:szCs w:val="20"/>
         </w:rPr>
-        <w:t>To get –x, take the binary version of x, invert all 0’s and 1’s then add 1.</w:t>
+        <w:t xml:space="preserve">To get –x, take the binary version of x, invert all 0’s and 1’s then </w:t>
+      </w:r>
+      <w:proofErr w:type="gramStart"/>
+      <w:r>
+        <w:rPr>
+          <w:color w:val="000000" w:themeColor="text1"/>
+          <w:sz w:val="20"/>
+          <w:szCs w:val="20"/>
+        </w:rPr>
+        <w:t>add</w:t>
+      </w:r>
+      <w:proofErr w:type="gramEnd"/>
+      <w:r>
+        <w:rPr>
+          <w:color w:val="000000" w:themeColor="text1"/>
+          <w:sz w:val="20"/>
+          <w:szCs w:val="20"/>
+        </w:rPr>
+        <w:t xml:space="preserve"> 1.</w:t>
       </w:r>
     </w:p>
     <w:p>
@@ -3116,6 +3252,7 @@
           <w:szCs w:val="20"/>
         </w:rPr>
       </w:pPr>
+      <w:proofErr w:type="spellStart"/>
       <w:r>
         <w:rPr>
           <w:color w:val="000000" w:themeColor="text1"/>
@@ -3125,22 +3262,41 @@
         </w:rPr>
         <w:t>Ints</w:t>
       </w:r>
-    </w:p>
-    <w:p>
-      <w:pPr>
-        <w:rPr>
-          <w:color w:val="000000" w:themeColor="text1"/>
-          <w:sz w:val="20"/>
-          <w:szCs w:val="20"/>
-        </w:rPr>
-      </w:pPr>
-      <w:r>
-        <w:rPr>
-          <w:color w:val="000000" w:themeColor="text1"/>
-          <w:sz w:val="20"/>
-          <w:szCs w:val="20"/>
-        </w:rPr>
-        <w:t xml:space="preserve">Most computers store int in 4 bytes, using </w:t>
+      <w:proofErr w:type="spellEnd"/>
+    </w:p>
+    <w:p>
+      <w:pPr>
+        <w:rPr>
+          <w:color w:val="000000" w:themeColor="text1"/>
+          <w:sz w:val="20"/>
+          <w:szCs w:val="20"/>
+        </w:rPr>
+      </w:pPr>
+      <w:r>
+        <w:rPr>
+          <w:color w:val="000000" w:themeColor="text1"/>
+          <w:sz w:val="20"/>
+          <w:szCs w:val="20"/>
+        </w:rPr>
+        <w:t xml:space="preserve">Most computers store </w:t>
+      </w:r>
+      <w:proofErr w:type="spellStart"/>
+      <w:r>
+        <w:rPr>
+          <w:color w:val="000000" w:themeColor="text1"/>
+          <w:sz w:val="20"/>
+          <w:szCs w:val="20"/>
+        </w:rPr>
+        <w:t>int</w:t>
+      </w:r>
+      <w:proofErr w:type="spellEnd"/>
+      <w:r>
+        <w:rPr>
+          <w:color w:val="000000" w:themeColor="text1"/>
+          <w:sz w:val="20"/>
+          <w:szCs w:val="20"/>
+        </w:rPr>
+        <w:t xml:space="preserve"> in 4 bytes, using </w:t>
       </w:r>
       <w:r>
         <w:rPr>
@@ -3209,7 +3365,25 @@
           <w:sz w:val="20"/>
           <w:szCs w:val="20"/>
         </w:rPr>
-        <w:t xml:space="preserve">     (cells 1 to 4)</w:t>
+        <w:t xml:space="preserve">  </w:t>
+      </w:r>
+      <w:proofErr w:type="gramStart"/>
+      <w:r>
+        <w:rPr>
+          <w:color w:val="000000" w:themeColor="text1"/>
+          <w:sz w:val="20"/>
+          <w:szCs w:val="20"/>
+        </w:rPr>
+        <w:t xml:space="preserve">   (</w:t>
+      </w:r>
+      <w:proofErr w:type="gramEnd"/>
+      <w:r>
+        <w:rPr>
+          <w:color w:val="000000" w:themeColor="text1"/>
+          <w:sz w:val="20"/>
+          <w:szCs w:val="20"/>
+        </w:rPr>
+        <w:t>cells 1 to 4)</w:t>
       </w:r>
       <w:r>
         <w:rPr>
@@ -3251,32 +3425,89 @@
           <w:sz w:val="20"/>
           <w:szCs w:val="20"/>
         </w:rPr>
-        <w:t>% Format Specifiers</w:t>
-      </w:r>
-    </w:p>
-    <w:p>
-      <w:pPr>
-        <w:rPr>
-          <w:color w:val="000000" w:themeColor="text1"/>
-          <w:sz w:val="20"/>
-          <w:szCs w:val="20"/>
-        </w:rPr>
-      </w:pPr>
-      <w:r>
-        <w:rPr>
-          <w:color w:val="000000" w:themeColor="text1"/>
-          <w:sz w:val="20"/>
-          <w:szCs w:val="20"/>
-        </w:rPr>
-        <w:t>Format specifiers are</w:t>
-      </w:r>
-      <w:r>
-        <w:rPr>
-          <w:color w:val="000000" w:themeColor="text1"/>
-          <w:sz w:val="20"/>
-          <w:szCs w:val="20"/>
-        </w:rPr>
-        <w:t xml:space="preserve"> operators used in printf() function to</w:t>
+        <w:t xml:space="preserve">% Format </w:t>
+      </w:r>
+      <w:proofErr w:type="spellStart"/>
+      <w:r>
+        <w:rPr>
+          <w:b/>
+          <w:color w:val="5B9BD5" w:themeColor="accent1"/>
+          <w:sz w:val="20"/>
+          <w:szCs w:val="20"/>
+        </w:rPr>
+        <w:t>Specifiers</w:t>
+      </w:r>
+      <w:proofErr w:type="spellEnd"/>
+    </w:p>
+    <w:p>
+      <w:pPr>
+        <w:rPr>
+          <w:color w:val="000000" w:themeColor="text1"/>
+          <w:sz w:val="20"/>
+          <w:szCs w:val="20"/>
+        </w:rPr>
+      </w:pPr>
+      <w:r>
+        <w:rPr>
+          <w:color w:val="000000" w:themeColor="text1"/>
+          <w:sz w:val="20"/>
+          <w:szCs w:val="20"/>
+        </w:rPr>
+        <w:t xml:space="preserve">Format </w:t>
+      </w:r>
+      <w:proofErr w:type="spellStart"/>
+      <w:r>
+        <w:rPr>
+          <w:color w:val="000000" w:themeColor="text1"/>
+          <w:sz w:val="20"/>
+          <w:szCs w:val="20"/>
+        </w:rPr>
+        <w:t>specifiers</w:t>
+      </w:r>
+      <w:proofErr w:type="spellEnd"/>
+      <w:r>
+        <w:rPr>
+          <w:color w:val="000000" w:themeColor="text1"/>
+          <w:sz w:val="20"/>
+          <w:szCs w:val="20"/>
+        </w:rPr>
+        <w:t xml:space="preserve"> are</w:t>
+      </w:r>
+      <w:r>
+        <w:rPr>
+          <w:color w:val="000000" w:themeColor="text1"/>
+          <w:sz w:val="20"/>
+          <w:szCs w:val="20"/>
+        </w:rPr>
+        <w:t xml:space="preserve"> operators used in </w:t>
+      </w:r>
+      <w:proofErr w:type="spellStart"/>
+      <w:proofErr w:type="gramStart"/>
+      <w:r>
+        <w:rPr>
+          <w:color w:val="000000" w:themeColor="text1"/>
+          <w:sz w:val="20"/>
+          <w:szCs w:val="20"/>
+        </w:rPr>
+        <w:t>printf</w:t>
+      </w:r>
+      <w:proofErr w:type="spellEnd"/>
+      <w:r>
+        <w:rPr>
+          <w:color w:val="000000" w:themeColor="text1"/>
+          <w:sz w:val="20"/>
+          <w:szCs w:val="20"/>
+        </w:rPr>
+        <w:t>(</w:t>
+      </w:r>
+      <w:proofErr w:type="gramEnd"/>
+      <w:r>
+        <w:rPr>
+          <w:color w:val="000000" w:themeColor="text1"/>
+          <w:sz w:val="20"/>
+          <w:szCs w:val="20"/>
+        </w:rPr>
+        <w:t>) function to</w:t>
       </w:r>
       <w:r>
         <w:rPr>
@@ -3332,8 +3563,19 @@
                 <w:sz w:val="20"/>
                 <w:szCs w:val="20"/>
               </w:rPr>
-              <w:t>Format Specifier</w:t>
+              <w:t xml:space="preserve">Format </w:t>
             </w:r>
+            <w:proofErr w:type="spellStart"/>
+            <w:r>
+              <w:rPr>
+                <w:b/>
+                <w:color w:val="FFFFFF" w:themeColor="background1"/>
+                <w:sz w:val="20"/>
+                <w:szCs w:val="20"/>
+              </w:rPr>
+              <w:t>Specifier</w:t>
+            </w:r>
+            <w:proofErr w:type="spellEnd"/>
           </w:p>
         </w:tc>
         <w:tc>
@@ -3784,8 +4026,19 @@
                 <w:sz w:val="20"/>
                 <w:szCs w:val="20"/>
               </w:rPr>
-              <w:t>%ld</w:t>
+              <w:t>%</w:t>
             </w:r>
+            <w:proofErr w:type="spellStart"/>
+            <w:r>
+              <w:rPr>
+                <w:b/>
+                <w:color w:val="000000" w:themeColor="text1"/>
+                <w:sz w:val="20"/>
+                <w:szCs w:val="20"/>
+              </w:rPr>
+              <w:t>ld</w:t>
+            </w:r>
+            <w:proofErr w:type="spellEnd"/>
           </w:p>
           <w:p>
             <w:pPr>
@@ -3821,8 +4074,19 @@
                 <w:sz w:val="20"/>
                 <w:szCs w:val="20"/>
               </w:rPr>
-              <w:t>%lld</w:t>
+              <w:t>%</w:t>
             </w:r>
+            <w:proofErr w:type="spellStart"/>
+            <w:r>
+              <w:rPr>
+                <w:b/>
+                <w:color w:val="000000" w:themeColor="text1"/>
+                <w:sz w:val="20"/>
+                <w:szCs w:val="20"/>
+              </w:rPr>
+              <w:t>lld</w:t>
+            </w:r>
+            <w:proofErr w:type="spellEnd"/>
           </w:p>
         </w:tc>
         <w:tc>
@@ -3856,7 +4120,25 @@
                 <w:sz w:val="20"/>
                 <w:szCs w:val="20"/>
               </w:rPr>
-              <w:t>same as int)</w:t>
+              <w:t xml:space="preserve">same as </w:t>
+            </w:r>
+            <w:proofErr w:type="spellStart"/>
+            <w:r>
+              <w:rPr>
+                <w:color w:val="000000" w:themeColor="text1"/>
+                <w:sz w:val="20"/>
+                <w:szCs w:val="20"/>
+              </w:rPr>
+              <w:t>int</w:t>
+            </w:r>
+            <w:proofErr w:type="spellEnd"/>
+            <w:r>
+              <w:rPr>
+                <w:color w:val="000000" w:themeColor="text1"/>
+                <w:sz w:val="20"/>
+                <w:szCs w:val="20"/>
+              </w:rPr>
+              <w:t>)</w:t>
             </w:r>
           </w:p>
           <w:p>
@@ -3878,8 +4160,18 @@
                 <w:sz w:val="20"/>
                 <w:szCs w:val="20"/>
               </w:rPr>
-              <w:t>Long Long SIGNED int</w:t>
+              <w:t xml:space="preserve">Long Long SIGNED </w:t>
             </w:r>
+            <w:proofErr w:type="spellStart"/>
+            <w:r>
+              <w:rPr>
+                <w:color w:val="000000" w:themeColor="text1"/>
+                <w:sz w:val="20"/>
+                <w:szCs w:val="20"/>
+              </w:rPr>
+              <w:t>int</w:t>
+            </w:r>
+            <w:proofErr w:type="spellEnd"/>
           </w:p>
         </w:tc>
         <w:tc>
@@ -3907,8 +4199,19 @@
                 <w:sz w:val="20"/>
                 <w:szCs w:val="20"/>
               </w:rPr>
-              <w:t>Same as signed int</w:t>
+              <w:t xml:space="preserve">Same as signed </w:t>
             </w:r>
+            <w:proofErr w:type="spellStart"/>
+            <w:r>
+              <w:rPr>
+                <w:b/>
+                <w:color w:val="000000" w:themeColor="text1"/>
+                <w:sz w:val="20"/>
+                <w:szCs w:val="20"/>
+              </w:rPr>
+              <w:t>int</w:t>
+            </w:r>
+            <w:proofErr w:type="spellEnd"/>
           </w:p>
           <w:p>
             <w:pPr>
@@ -3937,6 +4240,9 @@
         </w:tc>
       </w:tr>
       <w:tr>
+        <w:trPr>
+          <w:trHeight w:val="276"/>
+        </w:trPr>
         <w:tc>
           <w:tcPr>
             <w:tcW w:w="1492" w:type="dxa"/>
@@ -4101,10 +4407,22 @@
                 <w:szCs w:val="20"/>
               </w:rPr>
             </w:pPr>
+            <w:r>
+              <w:rPr>
+                <w:b/>
+                <w:color w:val="000000" w:themeColor="text1"/>
+                <w:sz w:val="20"/>
+                <w:szCs w:val="20"/>
+              </w:rPr>
+              <w:t>1 char = 1 byte</w:t>
+            </w:r>
           </w:p>
         </w:tc>
       </w:tr>
       <w:tr>
+        <w:trPr>
+          <w:trHeight w:val="500"/>
+        </w:trPr>
         <w:tc>
           <w:tcPr>
             <w:tcW w:w="1492" w:type="dxa"/>
@@ -4259,6 +4577,7 @@
             </w:pPr>
             <w:r>
               <w:rPr>
+                <w:b/>
                 <w:color w:val="000000" w:themeColor="text1"/>
                 <w:sz w:val="20"/>
                 <w:szCs w:val="20"/>
@@ -4282,6 +4601,7 @@
             </w:pPr>
             <w:r>
               <w:rPr>
+                <w:b/>
                 <w:color w:val="000000" w:themeColor="text1"/>
                 <w:sz w:val="20"/>
                 <w:szCs w:val="20"/>
@@ -4295,7 +4615,16 @@
                 <w:sz w:val="20"/>
                 <w:szCs w:val="20"/>
               </w:rPr>
-              <w:t>0 to 2</w:t>
+              <w:t>0</w:t>
+            </w:r>
+            <w:r>
+              <w:rPr>
+                <w:b/>
+                <w:color w:val="FF0000"/>
+                <w:sz w:val="20"/>
+                <w:szCs w:val="20"/>
+              </w:rPr>
+              <w:t xml:space="preserve"> to 2</w:t>
             </w:r>
             <w:r>
               <w:rPr>
@@ -4320,6 +4649,9 @@
         </w:tc>
       </w:tr>
       <w:tr>
+        <w:trPr>
+          <w:trHeight w:val="290"/>
+        </w:trPr>
         <w:tc>
           <w:tcPr>
             <w:tcW w:w="1492" w:type="dxa"/>
@@ -4480,7 +4812,27 @@
                 <w:sz w:val="20"/>
                 <w:szCs w:val="20"/>
               </w:rPr>
-              <w:t>(dec)</w:t>
+              <w:t>(</w:t>
+            </w:r>
+            <w:proofErr w:type="spellStart"/>
+            <w:r>
+              <w:rPr>
+                <w:b/>
+                <w:color w:val="FF0000"/>
+                <w:sz w:val="20"/>
+                <w:szCs w:val="20"/>
+              </w:rPr>
+              <w:t>dec</w:t>
+            </w:r>
+            <w:proofErr w:type="spellEnd"/>
+            <w:r>
+              <w:rPr>
+                <w:b/>
+                <w:color w:val="FF0000"/>
+                <w:sz w:val="20"/>
+                <w:szCs w:val="20"/>
+              </w:rPr>
+              <w:t>)</w:t>
             </w:r>
             <w:r>
               <w:rPr>
@@ -4613,7 +4965,25 @@
           <w:sz w:val="20"/>
           <w:szCs w:val="20"/>
         </w:rPr>
-        <w:t>Bits can be interpreted in various ways, from ints, to characters, to hexadecimals or even COLOUR</w:t>
+        <w:t xml:space="preserve">Bits can be interpreted in various ways, from </w:t>
+      </w:r>
+      <w:proofErr w:type="spellStart"/>
+      <w:r>
+        <w:rPr>
+          <w:color w:val="000000" w:themeColor="text1"/>
+          <w:sz w:val="20"/>
+          <w:szCs w:val="20"/>
+        </w:rPr>
+        <w:t>ints</w:t>
+      </w:r>
+      <w:proofErr w:type="spellEnd"/>
+      <w:r>
+        <w:rPr>
+          <w:color w:val="000000" w:themeColor="text1"/>
+          <w:sz w:val="20"/>
+          <w:szCs w:val="20"/>
+        </w:rPr>
+        <w:t>, to characters, to hexadecimals or even COLOUR</w:t>
       </w:r>
       <w:r>
         <w:rPr>
@@ -4969,7 +5339,25 @@
           <w:sz w:val="20"/>
           <w:szCs w:val="20"/>
         </w:rPr>
-        <w:t xml:space="preserve"> Resolution dimension = # of pixels width/height per unit of length. E.g. pixels per inch (ppi) measurement</w:t>
+        <w:t xml:space="preserve"> Resolution dimension = # of pixels width/height per unit of length. E.g. pixels per inch (</w:t>
+      </w:r>
+      <w:proofErr w:type="spellStart"/>
+      <w:r>
+        <w:rPr>
+          <w:color w:val="000000" w:themeColor="text1"/>
+          <w:sz w:val="20"/>
+          <w:szCs w:val="20"/>
+        </w:rPr>
+        <w:t>ppi</w:t>
+      </w:r>
+      <w:proofErr w:type="spellEnd"/>
+      <w:r>
+        <w:rPr>
+          <w:color w:val="000000" w:themeColor="text1"/>
+          <w:sz w:val="20"/>
+          <w:szCs w:val="20"/>
+        </w:rPr>
+        <w:t>) measurement</w:t>
       </w:r>
     </w:p>
     <w:p>
@@ -5066,6 +5454,7 @@
         </w:rPr>
         <w:br/>
       </w:r>
+      <w:proofErr w:type="spellStart"/>
       <w:r>
         <w:rPr>
           <w:b/>
@@ -5073,7 +5462,37 @@
           <w:sz w:val="20"/>
           <w:szCs w:val="20"/>
         </w:rPr>
-        <w:t>ArraySize = RowSize x</w:t>
+        <w:t>ArraySize</w:t>
+      </w:r>
+      <w:proofErr w:type="spellEnd"/>
+      <w:r>
+        <w:rPr>
+          <w:b/>
+          <w:color w:val="4472C4" w:themeColor="accent5"/>
+          <w:sz w:val="20"/>
+          <w:szCs w:val="20"/>
+        </w:rPr>
+        <w:t xml:space="preserve"> = </w:t>
+      </w:r>
+      <w:proofErr w:type="spellStart"/>
+      <w:r>
+        <w:rPr>
+          <w:b/>
+          <w:color w:val="4472C4" w:themeColor="accent5"/>
+          <w:sz w:val="20"/>
+          <w:szCs w:val="20"/>
+        </w:rPr>
+        <w:t>RowSize</w:t>
+      </w:r>
+      <w:proofErr w:type="spellEnd"/>
+      <w:r>
+        <w:rPr>
+          <w:b/>
+          <w:color w:val="4472C4" w:themeColor="accent5"/>
+          <w:sz w:val="20"/>
+          <w:szCs w:val="20"/>
+        </w:rPr>
+        <w:t xml:space="preserve"> x</w:t>
       </w:r>
       <w:r>
         <w:rPr>
@@ -5160,7 +5579,6 @@
           <w:szCs w:val="20"/>
           <w:u w:val="single"/>
         </w:rPr>
-        <w:lastRenderedPageBreak/>
         <w:t>Bitmap file in a HEX EDITOR</w:t>
       </w:r>
     </w:p>
@@ -5409,14 +5827,25 @@
         </w:rPr>
         <w:t xml:space="preserve">A row of pixels must start on a </w:t>
       </w:r>
-      <w:r>
-        <w:rPr>
-          <w:b/>
-          <w:color w:val="000000" w:themeColor="text1"/>
-          <w:sz w:val="20"/>
-          <w:szCs w:val="20"/>
-        </w:rPr>
-        <w:t>4 byte boundary</w:t>
+      <w:proofErr w:type="gramStart"/>
+      <w:r>
+        <w:rPr>
+          <w:b/>
+          <w:color w:val="000000" w:themeColor="text1"/>
+          <w:sz w:val="20"/>
+          <w:szCs w:val="20"/>
+        </w:rPr>
+        <w:t>4 byte</w:t>
+      </w:r>
+      <w:proofErr w:type="gramEnd"/>
+      <w:r>
+        <w:rPr>
+          <w:b/>
+          <w:color w:val="000000" w:themeColor="text1"/>
+          <w:sz w:val="20"/>
+          <w:szCs w:val="20"/>
+        </w:rPr>
+        <w:t xml:space="preserve"> boundary</w:t>
       </w:r>
       <w:r>
         <w:rPr>
@@ -5505,7 +5934,25 @@
           <w:sz w:val="20"/>
           <w:szCs w:val="20"/>
         </w:rPr>
-        <w:t>Since there is a 4 byte boundary,</w:t>
+        <w:t xml:space="preserve">Since there is a </w:t>
+      </w:r>
+      <w:proofErr w:type="gramStart"/>
+      <w:r>
+        <w:rPr>
+          <w:color w:val="000000" w:themeColor="text1"/>
+          <w:sz w:val="20"/>
+          <w:szCs w:val="20"/>
+        </w:rPr>
+        <w:t>4 byte</w:t>
+      </w:r>
+      <w:proofErr w:type="gramEnd"/>
+      <w:r>
+        <w:rPr>
+          <w:color w:val="000000" w:themeColor="text1"/>
+          <w:sz w:val="20"/>
+          <w:szCs w:val="20"/>
+        </w:rPr>
+        <w:t xml:space="preserve"> boundary,</w:t>
       </w:r>
       <w:r>
         <w:rPr>
@@ -5668,7 +6115,25 @@
           <w:sz w:val="20"/>
           <w:szCs w:val="20"/>
         </w:rPr>
-        <w:t>1 byte / 8 bits per colour)</w:t>
+        <w:t xml:space="preserve">1 byte / 8 </w:t>
+      </w:r>
+      <w:proofErr w:type="gramStart"/>
+      <w:r>
+        <w:rPr>
+          <w:color w:val="000000" w:themeColor="text1"/>
+          <w:sz w:val="20"/>
+          <w:szCs w:val="20"/>
+        </w:rPr>
+        <w:t>bits</w:t>
+      </w:r>
+      <w:proofErr w:type="gramEnd"/>
+      <w:r>
+        <w:rPr>
+          <w:color w:val="000000" w:themeColor="text1"/>
+          <w:sz w:val="20"/>
+          <w:szCs w:val="20"/>
+        </w:rPr>
+        <w:t xml:space="preserve"> per colour)</w:t>
       </w:r>
     </w:p>
     <w:p>
@@ -6346,22 +6811,6 @@
           <w:szCs w:val="20"/>
         </w:rPr>
       </w:pPr>
-      <w:r>
-        <w:rPr>
-          <w:sz w:val="20"/>
-          <w:szCs w:val="20"/>
-          <w:u w:val="single"/>
-        </w:rPr>
-        <w:t>Arrays and Pointers</w:t>
-      </w:r>
-    </w:p>
-    <w:p>
-      <w:pPr>
-        <w:rPr>
-          <w:sz w:val="20"/>
-          <w:szCs w:val="20"/>
-        </w:rPr>
-      </w:pPr>
     </w:p>
     <w:p>
       <w:pPr>
@@ -6474,8 +6923,9 @@
           <w:sz w:val="20"/>
           <w:szCs w:val="20"/>
         </w:rPr>
-        <w:t xml:space="preserve"> + HTTP</w:t>
-      </w:r>
+        <w:t xml:space="preserve"> + </w:t>
+      </w:r>
+      <w:proofErr w:type="gramStart"/>
       <w:r>
         <w:rPr>
           <w:b/>
@@ -6483,8 +6933,36 @@
           <w:sz w:val="20"/>
           <w:szCs w:val="20"/>
         </w:rPr>
+        <w:t>HTTP</w:t>
+      </w:r>
+      <w:r>
+        <w:rPr>
+          <w:b/>
+          <w:color w:val="FF0000"/>
+          <w:sz w:val="20"/>
+          <w:szCs w:val="20"/>
+        </w:rPr>
         <w:t xml:space="preserve">, </w:t>
       </w:r>
+      <w:r>
+        <w:rPr>
+          <w:b/>
+          <w:color w:val="FF0000"/>
+          <w:sz w:val="20"/>
+          <w:szCs w:val="20"/>
+        </w:rPr>
+        <w:t xml:space="preserve"> STRINGS</w:t>
+      </w:r>
+      <w:proofErr w:type="gramEnd"/>
+      <w:r>
+        <w:rPr>
+          <w:b/>
+          <w:color w:val="FF0000"/>
+          <w:sz w:val="20"/>
+          <w:szCs w:val="20"/>
+        </w:rPr>
+        <w:t>, ARRAYS</w:t>
+      </w:r>
     </w:p>
     <w:p>
       <w:pPr>
@@ -6528,6 +7006,116 @@
       <w:pPr>
         <w:rPr>
           <w:color w:val="000000" w:themeColor="text1"/>
+          <w:sz w:val="20"/>
+          <w:szCs w:val="20"/>
+        </w:rPr>
+      </w:pPr>
+    </w:p>
+    <w:p>
+      <w:pPr>
+        <w:rPr>
+          <w:b/>
+          <w:color w:val="5B9BD5" w:themeColor="accent1"/>
+          <w:sz w:val="20"/>
+          <w:szCs w:val="20"/>
+        </w:rPr>
+      </w:pPr>
+    </w:p>
+    <w:p>
+      <w:pPr>
+        <w:rPr>
+          <w:b/>
+          <w:color w:val="5B9BD5" w:themeColor="accent1"/>
+          <w:sz w:val="20"/>
+          <w:szCs w:val="20"/>
+        </w:rPr>
+      </w:pPr>
+    </w:p>
+    <w:p>
+      <w:pPr>
+        <w:rPr>
+          <w:b/>
+          <w:color w:val="5B9BD5" w:themeColor="accent1"/>
+          <w:sz w:val="20"/>
+          <w:szCs w:val="20"/>
+        </w:rPr>
+      </w:pPr>
+    </w:p>
+    <w:p>
+      <w:pPr>
+        <w:rPr>
+          <w:b/>
+          <w:color w:val="5B9BD5" w:themeColor="accent1"/>
+          <w:sz w:val="20"/>
+          <w:szCs w:val="20"/>
+        </w:rPr>
+      </w:pPr>
+    </w:p>
+    <w:p>
+      <w:pPr>
+        <w:rPr>
+          <w:b/>
+          <w:color w:val="5B9BD5" w:themeColor="accent1"/>
+          <w:sz w:val="20"/>
+          <w:szCs w:val="20"/>
+        </w:rPr>
+      </w:pPr>
+    </w:p>
+    <w:p>
+      <w:pPr>
+        <w:rPr>
+          <w:b/>
+          <w:color w:val="5B9BD5" w:themeColor="accent1"/>
+          <w:sz w:val="20"/>
+          <w:szCs w:val="20"/>
+        </w:rPr>
+      </w:pPr>
+    </w:p>
+    <w:p>
+      <w:pPr>
+        <w:rPr>
+          <w:b/>
+          <w:color w:val="5B9BD5" w:themeColor="accent1"/>
+          <w:sz w:val="20"/>
+          <w:szCs w:val="20"/>
+        </w:rPr>
+      </w:pPr>
+    </w:p>
+    <w:p>
+      <w:pPr>
+        <w:rPr>
+          <w:b/>
+          <w:color w:val="5B9BD5" w:themeColor="accent1"/>
+          <w:sz w:val="20"/>
+          <w:szCs w:val="20"/>
+        </w:rPr>
+      </w:pPr>
+    </w:p>
+    <w:p>
+      <w:pPr>
+        <w:rPr>
+          <w:b/>
+          <w:color w:val="5B9BD5" w:themeColor="accent1"/>
+          <w:sz w:val="20"/>
+          <w:szCs w:val="20"/>
+        </w:rPr>
+      </w:pPr>
+    </w:p>
+    <w:p>
+      <w:pPr>
+        <w:rPr>
+          <w:b/>
+          <w:color w:val="5B9BD5" w:themeColor="accent1"/>
+          <w:sz w:val="20"/>
+          <w:szCs w:val="20"/>
+        </w:rPr>
+      </w:pPr>
+    </w:p>
+    <w:p>
+      <w:pPr>
+        <w:rPr>
+          <w:b/>
+          <w:color w:val="5B9BD5" w:themeColor="accent1"/>
           <w:sz w:val="20"/>
           <w:szCs w:val="20"/>
         </w:rPr>
@@ -6993,7 +7581,27 @@
           <w:sz w:val="20"/>
           <w:szCs w:val="20"/>
         </w:rPr>
-        <w:t>telnet [ip number] [port number]</w:t>
+        <w:t>telnet [</w:t>
+      </w:r>
+      <w:proofErr w:type="spellStart"/>
+      <w:r>
+        <w:rPr>
+          <w:b/>
+          <w:color w:val="000000" w:themeColor="text1"/>
+          <w:sz w:val="20"/>
+          <w:szCs w:val="20"/>
+        </w:rPr>
+        <w:t>ip</w:t>
+      </w:r>
+      <w:proofErr w:type="spellEnd"/>
+      <w:r>
+        <w:rPr>
+          <w:b/>
+          <w:color w:val="000000" w:themeColor="text1"/>
+          <w:sz w:val="20"/>
+          <w:szCs w:val="20"/>
+        </w:rPr>
+        <w:t xml:space="preserve"> number] [port number]</w:t>
       </w:r>
       <w:r>
         <w:rPr>
@@ -7057,7 +7665,27 @@
           <w:sz w:val="20"/>
           <w:szCs w:val="20"/>
         </w:rPr>
-        <w:t>HTML is Hypertext Markup Language</w:t>
+        <w:t xml:space="preserve">HTML is Hypertext </w:t>
+      </w:r>
+      <w:proofErr w:type="spellStart"/>
+      <w:r>
+        <w:rPr>
+          <w:b/>
+          <w:color w:val="000000" w:themeColor="text1"/>
+          <w:sz w:val="20"/>
+          <w:szCs w:val="20"/>
+        </w:rPr>
+        <w:t>Markup</w:t>
+      </w:r>
+      <w:proofErr w:type="spellEnd"/>
+      <w:r>
+        <w:rPr>
+          <w:b/>
+          <w:color w:val="000000" w:themeColor="text1"/>
+          <w:sz w:val="20"/>
+          <w:szCs w:val="20"/>
+        </w:rPr>
+        <w:t xml:space="preserve"> Language</w:t>
       </w:r>
       <w:r>
         <w:rPr>
@@ -7071,11 +7699,1789 @@
     <w:p>
       <w:pPr>
         <w:rPr>
-          <w:color w:val="000000" w:themeColor="text1"/>
-          <w:sz w:val="20"/>
-          <w:szCs w:val="20"/>
-        </w:rPr>
-      </w:pPr>
+          <w:b/>
+          <w:color w:val="5B9BD5" w:themeColor="accent1"/>
+          <w:sz w:val="20"/>
+          <w:szCs w:val="20"/>
+        </w:rPr>
+      </w:pPr>
+      <w:r>
+        <w:rPr>
+          <w:b/>
+          <w:color w:val="5B9BD5" w:themeColor="accent1"/>
+          <w:sz w:val="20"/>
+          <w:szCs w:val="20"/>
+        </w:rPr>
+        <w:t>Strings</w:t>
+      </w:r>
+    </w:p>
+    <w:p>
+      <w:pPr>
+        <w:rPr>
+          <w:color w:val="000000" w:themeColor="text1"/>
+          <w:sz w:val="20"/>
+          <w:szCs w:val="20"/>
+        </w:rPr>
+      </w:pPr>
+      <w:r>
+        <w:rPr>
+          <w:color w:val="000000" w:themeColor="text1"/>
+          <w:sz w:val="20"/>
+          <w:szCs w:val="20"/>
+          <w:u w:val="single"/>
+        </w:rPr>
+        <w:t>Strings as ARRAYS</w:t>
+      </w:r>
+    </w:p>
+    <w:p>
+      <w:pPr>
+        <w:rPr>
+          <w:color w:val="000000" w:themeColor="text1"/>
+          <w:sz w:val="20"/>
+          <w:szCs w:val="20"/>
+        </w:rPr>
+      </w:pPr>
+      <w:r>
+        <w:rPr>
+          <w:noProof/>
+          <w:color w:val="000000" w:themeColor="text1"/>
+          <w:sz w:val="20"/>
+          <w:szCs w:val="20"/>
+          <w:lang w:val="en-US"/>
+        </w:rPr>
+        <w:drawing>
+          <wp:inline distT="0" distB="0" distL="0" distR="0" wp14:anchorId="4C7FB5CD" wp14:editId="38FD6D2B">
+            <wp:extent cx="3361255" cy="1171938"/>
+            <wp:effectExtent l="0" t="0" r="0" b="0"/>
+            <wp:docPr id="10" name="Picture 10"/>
+            <wp:cNvGraphicFramePr>
+              <a:graphicFrameLocks xmlns:a="http://schemas.openxmlformats.org/drawingml/2006/main" noChangeAspect="1"/>
+            </wp:cNvGraphicFramePr>
+            <a:graphic xmlns:a="http://schemas.openxmlformats.org/drawingml/2006/main">
+              <a:graphicData uri="http://schemas.openxmlformats.org/drawingml/2006/picture">
+                <pic:pic xmlns:pic="http://schemas.openxmlformats.org/drawingml/2006/picture">
+                  <pic:nvPicPr>
+                    <pic:cNvPr id="10" name="Screen Shot 2016-06-12 at 2.43.36 PM.png"/>
+                    <pic:cNvPicPr/>
+                  </pic:nvPicPr>
+                  <pic:blipFill>
+                    <a:blip r:embed="rId13">
+                      <a:extLst>
+                        <a:ext uri="{28A0092B-C50C-407E-A947-70E740481C1C}">
+                          <a14:useLocalDpi xmlns:a14="http://schemas.microsoft.com/office/drawing/2010/main" val="0"/>
+                        </a:ext>
+                      </a:extLst>
+                    </a:blip>
+                    <a:stretch>
+                      <a:fillRect/>
+                    </a:stretch>
+                  </pic:blipFill>
+                  <pic:spPr>
+                    <a:xfrm>
+                      <a:off x="0" y="0"/>
+                      <a:ext cx="3398228" cy="1184829"/>
+                    </a:xfrm>
+                    <a:prstGeom prst="rect">
+                      <a:avLst/>
+                    </a:prstGeom>
+                  </pic:spPr>
+                </pic:pic>
+              </a:graphicData>
+            </a:graphic>
+          </wp:inline>
+        </w:drawing>
+      </w:r>
+      <w:r>
+        <w:rPr>
+          <w:noProof/>
+          <w:color w:val="000000" w:themeColor="text1"/>
+          <w:sz w:val="20"/>
+          <w:szCs w:val="20"/>
+          <w:lang w:val="en-US"/>
+        </w:rPr>
+        <w:drawing>
+          <wp:inline distT="0" distB="0" distL="0" distR="0" wp14:anchorId="0BCFDA5E" wp14:editId="1BB38F61">
+            <wp:extent cx="3247481" cy="1194476"/>
+            <wp:effectExtent l="0" t="0" r="3810" b="0"/>
+            <wp:docPr id="11" name="Picture 11"/>
+            <wp:cNvGraphicFramePr>
+              <a:graphicFrameLocks xmlns:a="http://schemas.openxmlformats.org/drawingml/2006/main" noChangeAspect="1"/>
+            </wp:cNvGraphicFramePr>
+            <a:graphic xmlns:a="http://schemas.openxmlformats.org/drawingml/2006/main">
+              <a:graphicData uri="http://schemas.openxmlformats.org/drawingml/2006/picture">
+                <pic:pic xmlns:pic="http://schemas.openxmlformats.org/drawingml/2006/picture">
+                  <pic:nvPicPr>
+                    <pic:cNvPr id="11" name="Screen Shot 2016-06-12 at 2.43.51 PM.png"/>
+                    <pic:cNvPicPr/>
+                  </pic:nvPicPr>
+                  <pic:blipFill>
+                    <a:blip r:embed="rId14">
+                      <a:extLst>
+                        <a:ext uri="{28A0092B-C50C-407E-A947-70E740481C1C}">
+                          <a14:useLocalDpi xmlns:a14="http://schemas.microsoft.com/office/drawing/2010/main" val="0"/>
+                        </a:ext>
+                      </a:extLst>
+                    </a:blip>
+                    <a:stretch>
+                      <a:fillRect/>
+                    </a:stretch>
+                  </pic:blipFill>
+                  <pic:spPr>
+                    <a:xfrm>
+                      <a:off x="0" y="0"/>
+                      <a:ext cx="3279460" cy="1206238"/>
+                    </a:xfrm>
+                    <a:prstGeom prst="rect">
+                      <a:avLst/>
+                    </a:prstGeom>
+                  </pic:spPr>
+                </pic:pic>
+              </a:graphicData>
+            </a:graphic>
+          </wp:inline>
+        </w:drawing>
+      </w:r>
+    </w:p>
+    <w:p>
+      <w:pPr>
+        <w:rPr>
+          <w:color w:val="000000" w:themeColor="text1"/>
+          <w:sz w:val="20"/>
+          <w:szCs w:val="20"/>
+        </w:rPr>
+      </w:pPr>
+      <w:r>
+        <w:rPr>
+          <w:color w:val="000000" w:themeColor="text1"/>
+          <w:sz w:val="20"/>
+          <w:szCs w:val="20"/>
+        </w:rPr>
+        <w:t>You can also initialise</w:t>
+      </w:r>
+      <w:r>
+        <w:rPr>
+          <w:color w:val="000000" w:themeColor="text1"/>
+          <w:sz w:val="20"/>
+          <w:szCs w:val="20"/>
+        </w:rPr>
+        <w:t xml:space="preserve"> as</w:t>
+      </w:r>
+      <w:r>
+        <w:rPr>
+          <w:color w:val="000000" w:themeColor="text1"/>
+          <w:sz w:val="20"/>
+          <w:szCs w:val="20"/>
+        </w:rPr>
+        <w:t xml:space="preserve"> </w:t>
+      </w:r>
+      <w:r>
+        <w:rPr>
+          <w:b/>
+          <w:color w:val="000000" w:themeColor="text1"/>
+          <w:sz w:val="20"/>
+          <w:szCs w:val="20"/>
+        </w:rPr>
+        <w:t xml:space="preserve">char </w:t>
+      </w:r>
+      <w:proofErr w:type="gramStart"/>
+      <w:r>
+        <w:rPr>
+          <w:b/>
+          <w:color w:val="000000" w:themeColor="text1"/>
+          <w:sz w:val="20"/>
+          <w:szCs w:val="20"/>
+        </w:rPr>
+        <w:t>label[</w:t>
+      </w:r>
+      <w:proofErr w:type="gramEnd"/>
+      <w:r>
+        <w:rPr>
+          <w:b/>
+          <w:color w:val="000000" w:themeColor="text1"/>
+          <w:sz w:val="20"/>
+          <w:szCs w:val="20"/>
+        </w:rPr>
+        <w:t>7]</w:t>
+      </w:r>
+      <w:r>
+        <w:rPr>
+          <w:b/>
+          <w:color w:val="000000" w:themeColor="text1"/>
+          <w:sz w:val="20"/>
+          <w:szCs w:val="20"/>
+        </w:rPr>
+        <w:t xml:space="preserve"> = { ‘S’, ‘I’, ‘N’, ‘G’, ‘L’, ‘E’</w:t>
+      </w:r>
+      <w:r>
+        <w:rPr>
+          <w:b/>
+          <w:color w:val="000000" w:themeColor="text1"/>
+          <w:sz w:val="20"/>
+          <w:szCs w:val="20"/>
+        </w:rPr>
+        <w:t>, ‘\0’ }</w:t>
+      </w:r>
+    </w:p>
+    <w:p>
+      <w:pPr>
+        <w:pStyle w:val="ListParagraph"/>
+        <w:numPr>
+          <w:ilvl w:val="0"/>
+          <w:numId w:val="30"/>
+        </w:numPr>
+        <w:rPr>
+          <w:color w:val="000000" w:themeColor="text1"/>
+          <w:sz w:val="20"/>
+          <w:szCs w:val="20"/>
+          <w:u w:val="single"/>
+        </w:rPr>
+      </w:pPr>
+      <w:r>
+        <w:rPr>
+          <w:color w:val="000000" w:themeColor="text1"/>
+          <w:sz w:val="20"/>
+          <w:szCs w:val="20"/>
+        </w:rPr>
+        <w:t>This “character by character”</w:t>
+      </w:r>
+      <w:r>
+        <w:rPr>
+          <w:color w:val="000000" w:themeColor="text1"/>
+          <w:sz w:val="20"/>
+          <w:szCs w:val="20"/>
+        </w:rPr>
+        <w:t xml:space="preserve"> initialisation method requires inserting a </w:t>
+      </w:r>
+      <w:r>
+        <w:rPr>
+          <w:b/>
+          <w:color w:val="000000" w:themeColor="text1"/>
+          <w:sz w:val="20"/>
+          <w:szCs w:val="20"/>
+        </w:rPr>
+        <w:t>NULL TERMINATOR</w:t>
+      </w:r>
+    </w:p>
+    <w:p>
+      <w:pPr>
+        <w:pStyle w:val="ListParagraph"/>
+        <w:numPr>
+          <w:ilvl w:val="0"/>
+          <w:numId w:val="30"/>
+        </w:numPr>
+        <w:rPr>
+          <w:color w:val="000000" w:themeColor="text1"/>
+          <w:sz w:val="20"/>
+          <w:szCs w:val="20"/>
+          <w:u w:val="single"/>
+        </w:rPr>
+      </w:pPr>
+      <w:r>
+        <w:rPr>
+          <w:color w:val="000000" w:themeColor="text1"/>
+          <w:sz w:val="20"/>
+          <w:szCs w:val="20"/>
+        </w:rPr>
+        <w:t xml:space="preserve">You can initialise as a </w:t>
+      </w:r>
+      <w:r>
+        <w:rPr>
+          <w:b/>
+          <w:color w:val="000000" w:themeColor="text1"/>
+          <w:sz w:val="20"/>
+          <w:szCs w:val="20"/>
+        </w:rPr>
+        <w:t>string literal</w:t>
+      </w:r>
+      <w:r>
+        <w:rPr>
+          <w:color w:val="000000" w:themeColor="text1"/>
+          <w:sz w:val="20"/>
+          <w:szCs w:val="20"/>
+        </w:rPr>
+        <w:t xml:space="preserve"> automatically include the null terminator (see below)</w:t>
+      </w:r>
+    </w:p>
+    <w:p>
+      <w:pPr>
+        <w:rPr>
+          <w:color w:val="000000" w:themeColor="text1"/>
+          <w:sz w:val="20"/>
+          <w:szCs w:val="20"/>
+        </w:rPr>
+      </w:pPr>
+      <w:r>
+        <w:rPr>
+          <w:color w:val="000000" w:themeColor="text1"/>
+          <w:sz w:val="20"/>
+          <w:szCs w:val="20"/>
+          <w:u w:val="single"/>
+        </w:rPr>
+        <w:lastRenderedPageBreak/>
+        <w:t>Strings as POINTERS</w:t>
+      </w:r>
+    </w:p>
+    <w:p>
+      <w:pPr>
+        <w:rPr>
+          <w:color w:val="000000" w:themeColor="text1"/>
+          <w:sz w:val="20"/>
+          <w:szCs w:val="20"/>
+        </w:rPr>
+      </w:pPr>
+      <w:r>
+        <w:rPr>
+          <w:color w:val="000000" w:themeColor="text1"/>
+          <w:sz w:val="20"/>
+          <w:szCs w:val="20"/>
+        </w:rPr>
+        <w:t xml:space="preserve">Pointers only hold an </w:t>
+      </w:r>
+      <w:proofErr w:type="gramStart"/>
+      <w:r>
+        <w:rPr>
+          <w:color w:val="000000" w:themeColor="text1"/>
+          <w:sz w:val="20"/>
+          <w:szCs w:val="20"/>
+        </w:rPr>
+        <w:t>address,</w:t>
+      </w:r>
+      <w:proofErr w:type="gramEnd"/>
+      <w:r>
+        <w:rPr>
+          <w:color w:val="000000" w:themeColor="text1"/>
+          <w:sz w:val="20"/>
+          <w:szCs w:val="20"/>
+        </w:rPr>
+        <w:t xml:space="preserve"> they cannot hold all characters in a char array.</w:t>
+      </w:r>
+    </w:p>
+    <w:p>
+      <w:pPr>
+        <w:pStyle w:val="ListParagraph"/>
+        <w:numPr>
+          <w:ilvl w:val="0"/>
+          <w:numId w:val="30"/>
+        </w:numPr>
+        <w:rPr>
+          <w:color w:val="000000" w:themeColor="text1"/>
+          <w:sz w:val="20"/>
+          <w:szCs w:val="20"/>
+        </w:rPr>
+      </w:pPr>
+      <w:r>
+        <w:rPr>
+          <w:color w:val="000000" w:themeColor="text1"/>
+          <w:sz w:val="20"/>
+          <w:szCs w:val="20"/>
+        </w:rPr>
+        <w:t xml:space="preserve">For pointers to strings, they hold the address of the </w:t>
+      </w:r>
+      <w:r>
+        <w:rPr>
+          <w:b/>
+          <w:color w:val="000000" w:themeColor="text1"/>
+          <w:sz w:val="20"/>
+          <w:szCs w:val="20"/>
+        </w:rPr>
+        <w:t>first character of an array</w:t>
+      </w:r>
+    </w:p>
+    <w:p>
+      <w:pPr>
+        <w:pStyle w:val="ListParagraph"/>
+        <w:numPr>
+          <w:ilvl w:val="0"/>
+          <w:numId w:val="30"/>
+        </w:numPr>
+        <w:rPr>
+          <w:color w:val="000000" w:themeColor="text1"/>
+          <w:sz w:val="20"/>
+          <w:szCs w:val="20"/>
+        </w:rPr>
+      </w:pPr>
+      <w:r>
+        <w:rPr>
+          <w:color w:val="000000" w:themeColor="text1"/>
+          <w:sz w:val="20"/>
+          <w:szCs w:val="20"/>
+        </w:rPr>
+        <w:t>When w</w:t>
+      </w:r>
+      <w:r>
+        <w:rPr>
+          <w:color w:val="000000" w:themeColor="text1"/>
+          <w:sz w:val="20"/>
+          <w:szCs w:val="20"/>
+        </w:rPr>
+        <w:t>e use char * to keep track of a string, the char array containing the string must already be declared.</w:t>
+      </w:r>
+    </w:p>
+    <w:p>
+      <w:pPr>
+        <w:pStyle w:val="ListParagraph"/>
+        <w:numPr>
+          <w:ilvl w:val="0"/>
+          <w:numId w:val="30"/>
+        </w:numPr>
+        <w:rPr>
+          <w:color w:val="000000" w:themeColor="text1"/>
+          <w:sz w:val="20"/>
+          <w:szCs w:val="20"/>
+        </w:rPr>
+      </w:pPr>
+      <w:r>
+        <w:rPr>
+          <w:color w:val="000000" w:themeColor="text1"/>
+          <w:sz w:val="20"/>
+          <w:szCs w:val="20"/>
+        </w:rPr>
+        <w:t>Disadvantage of using pointers</w:t>
+      </w:r>
+      <w:r>
+        <w:rPr>
+          <w:color w:val="000000" w:themeColor="text1"/>
+          <w:sz w:val="20"/>
+          <w:szCs w:val="20"/>
+        </w:rPr>
+        <w:t xml:space="preserve"> rather than arrays</w:t>
+      </w:r>
+      <w:r>
+        <w:rPr>
+          <w:color w:val="000000" w:themeColor="text1"/>
+          <w:sz w:val="20"/>
+          <w:szCs w:val="20"/>
+        </w:rPr>
+        <w:t xml:space="preserve"> is </w:t>
+      </w:r>
+      <w:r>
+        <w:rPr>
+          <w:color w:val="000000" w:themeColor="text1"/>
+          <w:sz w:val="20"/>
+          <w:szCs w:val="20"/>
+        </w:rPr>
+        <w:t xml:space="preserve">that </w:t>
+      </w:r>
+      <w:r>
+        <w:rPr>
+          <w:color w:val="000000" w:themeColor="text1"/>
+          <w:sz w:val="20"/>
+          <w:szCs w:val="20"/>
+        </w:rPr>
+        <w:t>you can’t change the string</w:t>
+      </w:r>
+      <w:r>
+        <w:rPr>
+          <w:color w:val="000000" w:themeColor="text1"/>
+          <w:sz w:val="20"/>
+          <w:szCs w:val="20"/>
+        </w:rPr>
+        <w:t xml:space="preserve"> </w:t>
+      </w:r>
+      <w:r>
+        <w:rPr>
+          <w:color w:val="000000" w:themeColor="text1"/>
+          <w:sz w:val="20"/>
+          <w:szCs w:val="20"/>
+        </w:rPr>
+        <w:t xml:space="preserve">with </w:t>
+      </w:r>
+      <w:r>
+        <w:rPr>
+          <w:color w:val="000000" w:themeColor="text1"/>
+          <w:sz w:val="20"/>
+          <w:szCs w:val="20"/>
+        </w:rPr>
+        <w:t xml:space="preserve">just </w:t>
+      </w:r>
+      <w:r>
+        <w:rPr>
+          <w:color w:val="000000" w:themeColor="text1"/>
+          <w:sz w:val="20"/>
+          <w:szCs w:val="20"/>
+        </w:rPr>
+        <w:t>pointers</w:t>
+      </w:r>
+      <w:r>
+        <w:rPr>
+          <w:color w:val="000000" w:themeColor="text1"/>
+          <w:sz w:val="20"/>
+          <w:szCs w:val="20"/>
+        </w:rPr>
+        <w:t>.</w:t>
+      </w:r>
+    </w:p>
+    <w:p>
+      <w:pPr>
+        <w:rPr>
+          <w:color w:val="000000" w:themeColor="text1"/>
+          <w:sz w:val="20"/>
+          <w:szCs w:val="20"/>
+        </w:rPr>
+      </w:pPr>
+      <w:r>
+        <w:rPr>
+          <w:noProof/>
+          <w:color w:val="000000" w:themeColor="text1"/>
+          <w:sz w:val="20"/>
+          <w:szCs w:val="20"/>
+          <w:lang w:val="en-US"/>
+        </w:rPr>
+        <w:drawing>
+          <wp:inline distT="0" distB="0" distL="0" distR="0" wp14:anchorId="721744E7" wp14:editId="3FBC9E0D">
+            <wp:extent cx="5337844" cy="2741386"/>
+            <wp:effectExtent l="0" t="0" r="0" b="1905"/>
+            <wp:docPr id="12" name="Picture 12"/>
+            <wp:cNvGraphicFramePr>
+              <a:graphicFrameLocks xmlns:a="http://schemas.openxmlformats.org/drawingml/2006/main" noChangeAspect="1"/>
+            </wp:cNvGraphicFramePr>
+            <a:graphic xmlns:a="http://schemas.openxmlformats.org/drawingml/2006/main">
+              <a:graphicData uri="http://schemas.openxmlformats.org/drawingml/2006/picture">
+                <pic:pic xmlns:pic="http://schemas.openxmlformats.org/drawingml/2006/picture">
+                  <pic:nvPicPr>
+                    <pic:cNvPr id="12" name="Screen Shot 2016-06-12 at 5.59.43 PM.png"/>
+                    <pic:cNvPicPr/>
+                  </pic:nvPicPr>
+                  <pic:blipFill>
+                    <a:blip r:embed="rId15">
+                      <a:extLst>
+                        <a:ext uri="{28A0092B-C50C-407E-A947-70E740481C1C}">
+                          <a14:useLocalDpi xmlns:a14="http://schemas.microsoft.com/office/drawing/2010/main" val="0"/>
+                        </a:ext>
+                      </a:extLst>
+                    </a:blip>
+                    <a:stretch>
+                      <a:fillRect/>
+                    </a:stretch>
+                  </pic:blipFill>
+                  <pic:spPr>
+                    <a:xfrm>
+                      <a:off x="0" y="0"/>
+                      <a:ext cx="5339606" cy="2742291"/>
+                    </a:xfrm>
+                    <a:prstGeom prst="rect">
+                      <a:avLst/>
+                    </a:prstGeom>
+                  </pic:spPr>
+                </pic:pic>
+              </a:graphicData>
+            </a:graphic>
+          </wp:inline>
+        </w:drawing>
+      </w:r>
+    </w:p>
+    <w:p>
+      <w:pPr>
+        <w:rPr>
+          <w:color w:val="000000" w:themeColor="text1"/>
+          <w:sz w:val="20"/>
+          <w:szCs w:val="20"/>
+        </w:rPr>
+      </w:pPr>
+    </w:p>
+    <w:p>
+      <w:pPr>
+        <w:rPr>
+          <w:color w:val="000000" w:themeColor="text1"/>
+          <w:sz w:val="20"/>
+          <w:szCs w:val="20"/>
+        </w:rPr>
+      </w:pPr>
+      <w:r>
+        <w:rPr>
+          <w:color w:val="000000" w:themeColor="text1"/>
+          <w:sz w:val="20"/>
+          <w:szCs w:val="20"/>
+          <w:u w:val="single"/>
+        </w:rPr>
+        <w:t>String LITERALS</w:t>
+      </w:r>
+    </w:p>
+    <w:p>
+      <w:pPr>
+        <w:rPr>
+          <w:color w:val="000000" w:themeColor="text1"/>
+          <w:sz w:val="20"/>
+          <w:szCs w:val="20"/>
+        </w:rPr>
+      </w:pPr>
+      <w:r>
+        <w:rPr>
+          <w:b/>
+          <w:color w:val="000000" w:themeColor="text1"/>
+          <w:sz w:val="20"/>
+          <w:szCs w:val="20"/>
+        </w:rPr>
+        <w:t xml:space="preserve">String Literals </w:t>
+      </w:r>
+      <w:r>
+        <w:rPr>
+          <w:color w:val="000000" w:themeColor="text1"/>
+          <w:sz w:val="20"/>
+          <w:szCs w:val="20"/>
+        </w:rPr>
+        <w:t>are w</w:t>
+      </w:r>
+      <w:r>
+        <w:rPr>
+          <w:color w:val="000000" w:themeColor="text1"/>
+          <w:sz w:val="20"/>
+          <w:szCs w:val="20"/>
+        </w:rPr>
+        <w:t>hen</w:t>
+      </w:r>
+      <w:r>
+        <w:rPr>
+          <w:color w:val="000000" w:themeColor="text1"/>
+          <w:sz w:val="20"/>
+          <w:szCs w:val="20"/>
+        </w:rPr>
+        <w:t xml:space="preserve"> </w:t>
+      </w:r>
+      <w:r>
+        <w:rPr>
+          <w:b/>
+          <w:color w:val="000000" w:themeColor="text1"/>
+          <w:sz w:val="20"/>
+          <w:szCs w:val="20"/>
+        </w:rPr>
+        <w:t xml:space="preserve">double notations (“insert text </w:t>
+      </w:r>
+      <w:proofErr w:type="gramStart"/>
+      <w:r>
+        <w:rPr>
+          <w:b/>
+          <w:color w:val="000000" w:themeColor="text1"/>
+          <w:sz w:val="20"/>
+          <w:szCs w:val="20"/>
+        </w:rPr>
+        <w:t>here“</w:t>
+      </w:r>
+      <w:proofErr w:type="gramEnd"/>
+      <w:r>
+        <w:rPr>
+          <w:b/>
+          <w:color w:val="000000" w:themeColor="text1"/>
+          <w:sz w:val="20"/>
+          <w:szCs w:val="20"/>
+        </w:rPr>
+        <w:t>)</w:t>
+      </w:r>
+      <w:r>
+        <w:rPr>
+          <w:color w:val="000000" w:themeColor="text1"/>
+          <w:sz w:val="20"/>
+          <w:szCs w:val="20"/>
+        </w:rPr>
+        <w:t xml:space="preserve"> are used to initialise a strin</w:t>
+      </w:r>
+      <w:r>
+        <w:rPr>
+          <w:color w:val="000000" w:themeColor="text1"/>
+          <w:sz w:val="20"/>
+          <w:szCs w:val="20"/>
+        </w:rPr>
+        <w:t>g.</w:t>
+      </w:r>
+    </w:p>
+    <w:p>
+      <w:pPr>
+        <w:pStyle w:val="ListParagraph"/>
+        <w:numPr>
+          <w:ilvl w:val="0"/>
+          <w:numId w:val="33"/>
+        </w:numPr>
+        <w:rPr>
+          <w:b/>
+          <w:color w:val="000000" w:themeColor="text1"/>
+          <w:sz w:val="20"/>
+          <w:szCs w:val="20"/>
+        </w:rPr>
+      </w:pPr>
+      <w:r>
+        <w:rPr>
+          <w:color w:val="000000" w:themeColor="text1"/>
+          <w:sz w:val="20"/>
+          <w:szCs w:val="20"/>
+        </w:rPr>
+        <w:t xml:space="preserve">They are automatically </w:t>
+      </w:r>
+      <w:r>
+        <w:rPr>
+          <w:b/>
+          <w:color w:val="000000" w:themeColor="text1"/>
+          <w:sz w:val="20"/>
+          <w:szCs w:val="20"/>
+        </w:rPr>
+        <w:t>NULL TERMINATED</w:t>
+      </w:r>
+    </w:p>
+    <w:p>
+      <w:pPr>
+        <w:rPr>
+          <w:color w:val="000000" w:themeColor="text1"/>
+          <w:sz w:val="20"/>
+          <w:szCs w:val="20"/>
+        </w:rPr>
+      </w:pPr>
+    </w:p>
+    <w:p>
+      <w:pPr>
+        <w:rPr>
+          <w:b/>
+          <w:color w:val="5B9BD5" w:themeColor="accent1"/>
+          <w:sz w:val="20"/>
+          <w:szCs w:val="20"/>
+        </w:rPr>
+      </w:pPr>
+      <w:r>
+        <w:rPr>
+          <w:b/>
+          <w:color w:val="5B9BD5" w:themeColor="accent1"/>
+          <w:sz w:val="20"/>
+          <w:szCs w:val="20"/>
+        </w:rPr>
+        <w:t>String Function</w:t>
+      </w:r>
+      <w:r>
+        <w:rPr>
+          <w:b/>
+          <w:color w:val="5B9BD5" w:themeColor="accent1"/>
+          <w:sz w:val="20"/>
+          <w:szCs w:val="20"/>
+        </w:rPr>
+        <w:t xml:space="preserve"> &lt;</w:t>
+      </w:r>
+      <w:proofErr w:type="spellStart"/>
+      <w:r>
+        <w:rPr>
+          <w:b/>
+          <w:color w:val="5B9BD5" w:themeColor="accent1"/>
+          <w:sz w:val="20"/>
+          <w:szCs w:val="20"/>
+        </w:rPr>
+        <w:t>string.h</w:t>
+      </w:r>
+      <w:proofErr w:type="spellEnd"/>
+      <w:r>
+        <w:rPr>
+          <w:b/>
+          <w:color w:val="5B9BD5" w:themeColor="accent1"/>
+          <w:sz w:val="20"/>
+          <w:szCs w:val="20"/>
+        </w:rPr>
+        <w:t>&gt;</w:t>
+      </w:r>
+    </w:p>
+    <w:p>
+      <w:pPr>
+        <w:rPr>
+          <w:color w:val="000000" w:themeColor="text1"/>
+          <w:sz w:val="20"/>
+          <w:szCs w:val="20"/>
+          <w:u w:val="single"/>
+        </w:rPr>
+      </w:pPr>
+      <w:proofErr w:type="gramStart"/>
+      <w:r>
+        <w:rPr>
+          <w:color w:val="000000" w:themeColor="text1"/>
+          <w:sz w:val="20"/>
+          <w:szCs w:val="20"/>
+          <w:u w:val="single"/>
+        </w:rPr>
+        <w:t>s</w:t>
+      </w:r>
+      <w:r>
+        <w:rPr>
+          <w:color w:val="000000" w:themeColor="text1"/>
+          <w:sz w:val="20"/>
+          <w:szCs w:val="20"/>
+          <w:u w:val="single"/>
+        </w:rPr>
+        <w:t>trlen(</w:t>
+      </w:r>
+      <w:r>
+        <w:rPr>
+          <w:color w:val="000000" w:themeColor="text1"/>
+          <w:sz w:val="20"/>
+          <w:szCs w:val="20"/>
+          <w:u w:val="single"/>
+        </w:rPr>
+        <w:t xml:space="preserve"> </w:t>
+      </w:r>
+      <w:r>
+        <w:rPr>
+          <w:color w:val="000000" w:themeColor="text1"/>
+          <w:sz w:val="20"/>
+          <w:szCs w:val="20"/>
+          <w:u w:val="single"/>
+        </w:rPr>
+        <w:t>)</w:t>
+      </w:r>
+      <w:proofErr w:type="gramEnd"/>
+    </w:p>
+    <w:p>
+      <w:pPr>
+        <w:rPr>
+          <w:color w:val="000000" w:themeColor="text1"/>
+          <w:sz w:val="20"/>
+          <w:szCs w:val="20"/>
+        </w:rPr>
+      </w:pPr>
+      <w:r>
+        <w:rPr>
+          <w:noProof/>
+          <w:color w:val="000000" w:themeColor="text1"/>
+          <w:sz w:val="20"/>
+          <w:szCs w:val="20"/>
+          <w:lang w:val="en-US"/>
+        </w:rPr>
+        <w:drawing>
+          <wp:inline distT="0" distB="0" distL="0" distR="0" wp14:anchorId="71DD969A" wp14:editId="38F729B9">
+            <wp:extent cx="4166235" cy="337362"/>
+            <wp:effectExtent l="0" t="0" r="0" b="0"/>
+            <wp:docPr id="13" name="Picture 13"/>
+            <wp:cNvGraphicFramePr>
+              <a:graphicFrameLocks xmlns:a="http://schemas.openxmlformats.org/drawingml/2006/main" noChangeAspect="1"/>
+            </wp:cNvGraphicFramePr>
+            <a:graphic xmlns:a="http://schemas.openxmlformats.org/drawingml/2006/main">
+              <a:graphicData uri="http://schemas.openxmlformats.org/drawingml/2006/picture">
+                <pic:pic xmlns:pic="http://schemas.openxmlformats.org/drawingml/2006/picture">
+                  <pic:nvPicPr>
+                    <pic:cNvPr id="13" name="Screen Shot 2016-06-12 at 6.11.02 PM.png"/>
+                    <pic:cNvPicPr/>
+                  </pic:nvPicPr>
+                  <pic:blipFill>
+                    <a:blip r:embed="rId16">
+                      <a:extLst>
+                        <a:ext uri="{28A0092B-C50C-407E-A947-70E740481C1C}">
+                          <a14:useLocalDpi xmlns:a14="http://schemas.microsoft.com/office/drawing/2010/main" val="0"/>
+                        </a:ext>
+                      </a:extLst>
+                    </a:blip>
+                    <a:stretch>
+                      <a:fillRect/>
+                    </a:stretch>
+                  </pic:blipFill>
+                  <pic:spPr>
+                    <a:xfrm>
+                      <a:off x="0" y="0"/>
+                      <a:ext cx="4380178" cy="354686"/>
+                    </a:xfrm>
+                    <a:prstGeom prst="rect">
+                      <a:avLst/>
+                    </a:prstGeom>
+                  </pic:spPr>
+                </pic:pic>
+              </a:graphicData>
+            </a:graphic>
+          </wp:inline>
+        </w:drawing>
+      </w:r>
+    </w:p>
+    <w:p>
+      <w:pPr>
+        <w:rPr>
+          <w:color w:val="000000" w:themeColor="text1"/>
+          <w:sz w:val="20"/>
+          <w:szCs w:val="20"/>
+        </w:rPr>
+      </w:pPr>
+    </w:p>
+    <w:p>
+      <w:pPr>
+        <w:rPr>
+          <w:color w:val="000000" w:themeColor="text1"/>
+          <w:sz w:val="20"/>
+          <w:szCs w:val="20"/>
+          <w:u w:val="single"/>
+        </w:rPr>
+      </w:pPr>
+      <w:proofErr w:type="gramStart"/>
+      <w:r>
+        <w:rPr>
+          <w:color w:val="000000" w:themeColor="text1"/>
+          <w:sz w:val="20"/>
+          <w:szCs w:val="20"/>
+          <w:u w:val="single"/>
+        </w:rPr>
+        <w:t>strcmp(</w:t>
+      </w:r>
+      <w:proofErr w:type="gramEnd"/>
+      <w:r>
+        <w:rPr>
+          <w:color w:val="000000" w:themeColor="text1"/>
+          <w:sz w:val="20"/>
+          <w:szCs w:val="20"/>
+          <w:u w:val="single"/>
+        </w:rPr>
+        <w:t>char *str1, char *str2</w:t>
+      </w:r>
+      <w:r>
+        <w:rPr>
+          <w:color w:val="000000" w:themeColor="text1"/>
+          <w:sz w:val="20"/>
+          <w:szCs w:val="20"/>
+          <w:u w:val="single"/>
+        </w:rPr>
+        <w:t>)</w:t>
+      </w:r>
+    </w:p>
+    <w:p>
+      <w:pPr>
+        <w:rPr>
+          <w:color w:val="000000" w:themeColor="text1"/>
+          <w:sz w:val="20"/>
+          <w:szCs w:val="20"/>
+        </w:rPr>
+      </w:pPr>
+      <w:r>
+        <w:rPr>
+          <w:b/>
+          <w:color w:val="000000" w:themeColor="text1"/>
+          <w:sz w:val="20"/>
+          <w:szCs w:val="20"/>
+        </w:rPr>
+        <w:t xml:space="preserve">Strcmp </w:t>
+      </w:r>
+      <w:r>
+        <w:rPr>
+          <w:color w:val="000000" w:themeColor="text1"/>
+          <w:sz w:val="20"/>
+          <w:szCs w:val="20"/>
+        </w:rPr>
+        <w:t>compares</w:t>
+      </w:r>
+      <w:r>
+        <w:rPr>
+          <w:color w:val="000000" w:themeColor="text1"/>
+          <w:sz w:val="20"/>
+          <w:szCs w:val="20"/>
+        </w:rPr>
+        <w:t xml:space="preserve"> string 1 with string 2:</w:t>
+      </w:r>
+    </w:p>
+    <w:p>
+      <w:pPr>
+        <w:rPr>
+          <w:color w:val="000000" w:themeColor="text1"/>
+          <w:sz w:val="20"/>
+          <w:szCs w:val="20"/>
+        </w:rPr>
+      </w:pPr>
+      <w:r>
+        <w:rPr>
+          <w:noProof/>
+          <w:color w:val="000000" w:themeColor="text1"/>
+          <w:sz w:val="20"/>
+          <w:szCs w:val="20"/>
+          <w:lang w:val="en-US"/>
+        </w:rPr>
+        <w:drawing>
+          <wp:inline distT="0" distB="0" distL="0" distR="0" wp14:anchorId="3B47244A" wp14:editId="29F13B72">
+            <wp:extent cx="4051935" cy="1014921"/>
+            <wp:effectExtent l="0" t="0" r="0" b="1270"/>
+            <wp:docPr id="14" name="Picture 14"/>
+            <wp:cNvGraphicFramePr>
+              <a:graphicFrameLocks xmlns:a="http://schemas.openxmlformats.org/drawingml/2006/main" noChangeAspect="1"/>
+            </wp:cNvGraphicFramePr>
+            <a:graphic xmlns:a="http://schemas.openxmlformats.org/drawingml/2006/main">
+              <a:graphicData uri="http://schemas.openxmlformats.org/drawingml/2006/picture">
+                <pic:pic xmlns:pic="http://schemas.openxmlformats.org/drawingml/2006/picture">
+                  <pic:nvPicPr>
+                    <pic:cNvPr id="14" name="Screen Shot 2016-06-12 at 6.32.37 PM.png"/>
+                    <pic:cNvPicPr/>
+                  </pic:nvPicPr>
+                  <pic:blipFill>
+                    <a:blip r:embed="rId17">
+                      <a:extLst>
+                        <a:ext uri="{28A0092B-C50C-407E-A947-70E740481C1C}">
+                          <a14:useLocalDpi xmlns:a14="http://schemas.microsoft.com/office/drawing/2010/main" val="0"/>
+                        </a:ext>
+                      </a:extLst>
+                    </a:blip>
+                    <a:stretch>
+                      <a:fillRect/>
+                    </a:stretch>
+                  </pic:blipFill>
+                  <pic:spPr>
+                    <a:xfrm>
+                      <a:off x="0" y="0"/>
+                      <a:ext cx="4051935" cy="1014921"/>
+                    </a:xfrm>
+                    <a:prstGeom prst="rect">
+                      <a:avLst/>
+                    </a:prstGeom>
+                  </pic:spPr>
+                </pic:pic>
+              </a:graphicData>
+            </a:graphic>
+          </wp:inline>
+        </w:drawing>
+      </w:r>
+    </w:p>
+    <w:p>
+      <w:pPr>
+        <w:rPr>
+          <w:color w:val="000000" w:themeColor="text1"/>
+          <w:sz w:val="20"/>
+          <w:szCs w:val="20"/>
+        </w:rPr>
+      </w:pPr>
+    </w:p>
+    <w:p>
+      <w:pPr>
+        <w:rPr>
+          <w:color w:val="000000" w:themeColor="text1"/>
+          <w:sz w:val="20"/>
+          <w:szCs w:val="20"/>
+          <w:u w:val="single"/>
+        </w:rPr>
+      </w:pPr>
+      <w:proofErr w:type="spellStart"/>
+      <w:proofErr w:type="gramStart"/>
+      <w:r>
+        <w:rPr>
+          <w:color w:val="000000" w:themeColor="text1"/>
+          <w:sz w:val="20"/>
+          <w:szCs w:val="20"/>
+          <w:u w:val="single"/>
+        </w:rPr>
+        <w:t>strcpy</w:t>
+      </w:r>
+      <w:proofErr w:type="spellEnd"/>
+      <w:r>
+        <w:rPr>
+          <w:color w:val="000000" w:themeColor="text1"/>
+          <w:sz w:val="20"/>
+          <w:szCs w:val="20"/>
+          <w:u w:val="single"/>
+        </w:rPr>
+        <w:t>(</w:t>
+      </w:r>
+      <w:proofErr w:type="gramEnd"/>
+      <w:r>
+        <w:rPr>
+          <w:color w:val="000000" w:themeColor="text1"/>
+          <w:sz w:val="20"/>
+          <w:szCs w:val="20"/>
+          <w:u w:val="single"/>
+        </w:rPr>
+        <w:t xml:space="preserve">char *destination, </w:t>
+      </w:r>
+      <w:proofErr w:type="spellStart"/>
+      <w:r>
+        <w:rPr>
+          <w:color w:val="000000" w:themeColor="text1"/>
+          <w:sz w:val="20"/>
+          <w:szCs w:val="20"/>
+          <w:u w:val="single"/>
+        </w:rPr>
+        <w:t>const</w:t>
+      </w:r>
+      <w:proofErr w:type="spellEnd"/>
+      <w:r>
+        <w:rPr>
+          <w:color w:val="000000" w:themeColor="text1"/>
+          <w:sz w:val="20"/>
+          <w:szCs w:val="20"/>
+          <w:u w:val="single"/>
+        </w:rPr>
+        <w:t xml:space="preserve"> char *</w:t>
+      </w:r>
+      <w:proofErr w:type="spellStart"/>
+      <w:r>
+        <w:rPr>
+          <w:color w:val="000000" w:themeColor="text1"/>
+          <w:sz w:val="20"/>
+          <w:szCs w:val="20"/>
+          <w:u w:val="single"/>
+        </w:rPr>
+        <w:t>src</w:t>
+      </w:r>
+      <w:proofErr w:type="spellEnd"/>
+      <w:r>
+        <w:rPr>
+          <w:color w:val="000000" w:themeColor="text1"/>
+          <w:sz w:val="20"/>
+          <w:szCs w:val="20"/>
+          <w:u w:val="single"/>
+        </w:rPr>
+        <w:t>)</w:t>
+      </w:r>
+    </w:p>
+    <w:p>
+      <w:pPr>
+        <w:rPr>
+          <w:color w:val="000000" w:themeColor="text1"/>
+          <w:sz w:val="20"/>
+          <w:szCs w:val="20"/>
+        </w:rPr>
+      </w:pPr>
+      <w:proofErr w:type="spellStart"/>
+      <w:r>
+        <w:rPr>
+          <w:b/>
+          <w:color w:val="000000" w:themeColor="text1"/>
+          <w:sz w:val="20"/>
+          <w:szCs w:val="20"/>
+        </w:rPr>
+        <w:t>Strcpy</w:t>
+      </w:r>
+      <w:proofErr w:type="spellEnd"/>
+      <w:r>
+        <w:rPr>
+          <w:b/>
+          <w:color w:val="000000" w:themeColor="text1"/>
+          <w:sz w:val="20"/>
+          <w:szCs w:val="20"/>
+        </w:rPr>
+        <w:t xml:space="preserve"> </w:t>
+      </w:r>
+      <w:r>
+        <w:rPr>
+          <w:color w:val="000000" w:themeColor="text1"/>
+          <w:sz w:val="20"/>
+          <w:szCs w:val="20"/>
+        </w:rPr>
+        <w:t>copies</w:t>
+      </w:r>
+      <w:r>
+        <w:rPr>
+          <w:color w:val="000000" w:themeColor="text1"/>
+          <w:sz w:val="20"/>
+          <w:szCs w:val="20"/>
+        </w:rPr>
+        <w:t xml:space="preserve"> the string source to the destination</w:t>
+      </w:r>
+      <w:r>
+        <w:rPr>
+          <w:color w:val="000000" w:themeColor="text1"/>
+          <w:sz w:val="20"/>
+          <w:szCs w:val="20"/>
+        </w:rPr>
+        <w:t>, then returns destination.</w:t>
+      </w:r>
+    </w:p>
+    <w:p>
+      <w:pPr>
+        <w:rPr>
+          <w:color w:val="000000" w:themeColor="text1"/>
+          <w:sz w:val="20"/>
+          <w:szCs w:val="20"/>
+        </w:rPr>
+      </w:pPr>
+      <w:r>
+        <w:rPr>
+          <w:noProof/>
+          <w:color w:val="000000" w:themeColor="text1"/>
+          <w:sz w:val="20"/>
+          <w:szCs w:val="20"/>
+          <w:lang w:val="en-US"/>
+        </w:rPr>
+        <w:drawing>
+          <wp:inline distT="0" distB="0" distL="0" distR="0" wp14:anchorId="084B34E9" wp14:editId="2CD2321E">
+            <wp:extent cx="6642100" cy="353695"/>
+            <wp:effectExtent l="0" t="0" r="12700" b="1905"/>
+            <wp:docPr id="16" name="Picture 16"/>
+            <wp:cNvGraphicFramePr>
+              <a:graphicFrameLocks xmlns:a="http://schemas.openxmlformats.org/drawingml/2006/main" noChangeAspect="1"/>
+            </wp:cNvGraphicFramePr>
+            <a:graphic xmlns:a="http://schemas.openxmlformats.org/drawingml/2006/main">
+              <a:graphicData uri="http://schemas.openxmlformats.org/drawingml/2006/picture">
+                <pic:pic xmlns:pic="http://schemas.openxmlformats.org/drawingml/2006/picture">
+                  <pic:nvPicPr>
+                    <pic:cNvPr id="16" name="Screen Shot 2016-06-12 at 6.40.30 PM.png"/>
+                    <pic:cNvPicPr/>
+                  </pic:nvPicPr>
+                  <pic:blipFill>
+                    <a:blip r:embed="rId18">
+                      <a:extLst>
+                        <a:ext uri="{28A0092B-C50C-407E-A947-70E740481C1C}">
+                          <a14:useLocalDpi xmlns:a14="http://schemas.microsoft.com/office/drawing/2010/main" val="0"/>
+                        </a:ext>
+                      </a:extLst>
+                    </a:blip>
+                    <a:stretch>
+                      <a:fillRect/>
+                    </a:stretch>
+                  </pic:blipFill>
+                  <pic:spPr>
+                    <a:xfrm>
+                      <a:off x="0" y="0"/>
+                      <a:ext cx="6642100" cy="353695"/>
+                    </a:xfrm>
+                    <a:prstGeom prst="rect">
+                      <a:avLst/>
+                    </a:prstGeom>
+                  </pic:spPr>
+                </pic:pic>
+              </a:graphicData>
+            </a:graphic>
+          </wp:inline>
+        </w:drawing>
+      </w:r>
+    </w:p>
+    <w:p>
+      <w:pPr>
+        <w:rPr>
+          <w:color w:val="000000" w:themeColor="text1"/>
+          <w:sz w:val="20"/>
+          <w:szCs w:val="20"/>
+        </w:rPr>
+      </w:pPr>
+    </w:p>
+    <w:p>
+      <w:pPr>
+        <w:rPr>
+          <w:color w:val="5B9BD5" w:themeColor="accent1"/>
+          <w:sz w:val="20"/>
+          <w:szCs w:val="20"/>
+        </w:rPr>
+      </w:pPr>
+      <w:r>
+        <w:rPr>
+          <w:b/>
+          <w:color w:val="5B9BD5" w:themeColor="accent1"/>
+          <w:sz w:val="20"/>
+          <w:szCs w:val="20"/>
+        </w:rPr>
+        <w:t>Arrays</w:t>
+      </w:r>
+    </w:p>
+    <w:p>
+      <w:pPr>
+        <w:rPr>
+          <w:color w:val="000000" w:themeColor="text1"/>
+          <w:sz w:val="20"/>
+          <w:szCs w:val="20"/>
+        </w:rPr>
+      </w:pPr>
+      <w:r>
+        <w:rPr>
+          <w:color w:val="000000" w:themeColor="text1"/>
+          <w:sz w:val="20"/>
+          <w:szCs w:val="20"/>
+        </w:rPr>
+        <w:t>When declaring + initialising arrays, you are</w:t>
+      </w:r>
+      <w:r>
+        <w:rPr>
+          <w:color w:val="000000" w:themeColor="text1"/>
+          <w:sz w:val="20"/>
+          <w:szCs w:val="20"/>
+        </w:rPr>
+        <w:t xml:space="preserve"> storing the </w:t>
+      </w:r>
+      <w:r>
+        <w:rPr>
+          <w:b/>
+          <w:color w:val="000000" w:themeColor="text1"/>
+          <w:sz w:val="20"/>
+          <w:szCs w:val="20"/>
+        </w:rPr>
+        <w:t>memory address of</w:t>
+      </w:r>
+      <w:r>
+        <w:rPr>
+          <w:b/>
+          <w:color w:val="000000" w:themeColor="text1"/>
+          <w:sz w:val="20"/>
+          <w:szCs w:val="20"/>
+        </w:rPr>
+        <w:t xml:space="preserve"> </w:t>
+      </w:r>
+      <w:r>
+        <w:rPr>
+          <w:b/>
+          <w:color w:val="000000" w:themeColor="text1"/>
+          <w:sz w:val="20"/>
+          <w:szCs w:val="20"/>
+        </w:rPr>
+        <w:t xml:space="preserve">the start of the array = </w:t>
+      </w:r>
+      <w:proofErr w:type="gramStart"/>
+      <w:r>
+        <w:rPr>
+          <w:b/>
+          <w:color w:val="000000" w:themeColor="text1"/>
+          <w:sz w:val="20"/>
+          <w:szCs w:val="20"/>
+        </w:rPr>
+        <w:t>array[</w:t>
+      </w:r>
+      <w:proofErr w:type="gramEnd"/>
+      <w:r>
+        <w:rPr>
+          <w:b/>
+          <w:color w:val="000000" w:themeColor="text1"/>
+          <w:sz w:val="20"/>
+          <w:szCs w:val="20"/>
+        </w:rPr>
+        <w:t>0]</w:t>
+      </w:r>
+      <w:r>
+        <w:rPr>
+          <w:b/>
+          <w:color w:val="000000" w:themeColor="text1"/>
+          <w:sz w:val="20"/>
+          <w:szCs w:val="20"/>
+        </w:rPr>
+        <w:t>.</w:t>
+      </w:r>
+    </w:p>
+    <w:p>
+      <w:pPr>
+        <w:pStyle w:val="ListParagraph"/>
+        <w:numPr>
+          <w:ilvl w:val="0"/>
+          <w:numId w:val="33"/>
+        </w:numPr>
+        <w:rPr>
+          <w:color w:val="000000" w:themeColor="text1"/>
+          <w:sz w:val="20"/>
+          <w:szCs w:val="20"/>
+        </w:rPr>
+      </w:pPr>
+      <w:r>
+        <w:rPr>
+          <w:color w:val="000000" w:themeColor="text1"/>
+          <w:sz w:val="20"/>
+          <w:szCs w:val="20"/>
+        </w:rPr>
+        <w:t>After initialising an array, you cannot make it bigger in C, because you may overwrite other data.</w:t>
+      </w:r>
+    </w:p>
+    <w:p>
+      <w:pPr>
+        <w:pStyle w:val="ListParagraph"/>
+        <w:numPr>
+          <w:ilvl w:val="0"/>
+          <w:numId w:val="33"/>
+        </w:numPr>
+        <w:rPr>
+          <w:color w:val="000000" w:themeColor="text1"/>
+          <w:sz w:val="20"/>
+          <w:szCs w:val="20"/>
+        </w:rPr>
+      </w:pPr>
+      <w:r>
+        <w:rPr>
+          <w:color w:val="000000" w:themeColor="text1"/>
+          <w:sz w:val="20"/>
+          <w:szCs w:val="20"/>
+        </w:rPr>
+        <w:t>Arrays are</w:t>
+      </w:r>
+      <w:r>
+        <w:rPr>
+          <w:color w:val="000000" w:themeColor="text1"/>
+          <w:sz w:val="20"/>
+          <w:szCs w:val="20"/>
+        </w:rPr>
+        <w:t xml:space="preserve"> stored by calculating the amount of memory needed for the array, then skipping to the end</w:t>
+      </w:r>
+      <w:r>
+        <w:rPr>
+          <w:color w:val="000000" w:themeColor="text1"/>
+          <w:sz w:val="20"/>
+          <w:szCs w:val="20"/>
+        </w:rPr>
+        <w:t xml:space="preserve"> for the next set of data. Example:</w:t>
+      </w:r>
+    </w:p>
+    <w:p>
+      <w:pPr>
+        <w:pStyle w:val="ListParagraph"/>
+        <w:numPr>
+          <w:ilvl w:val="1"/>
+          <w:numId w:val="33"/>
+        </w:numPr>
+        <w:rPr>
+          <w:b/>
+          <w:color w:val="000000" w:themeColor="text1"/>
+          <w:sz w:val="20"/>
+          <w:szCs w:val="20"/>
+        </w:rPr>
+      </w:pPr>
+      <w:r>
+        <w:rPr>
+          <w:b/>
+          <w:color w:val="000000" w:themeColor="text1"/>
+          <w:sz w:val="20"/>
+          <w:szCs w:val="20"/>
+        </w:rPr>
+        <w:t xml:space="preserve">Array Size </w:t>
+      </w:r>
+      <w:r>
+        <w:rPr>
+          <w:b/>
+          <w:color w:val="000000" w:themeColor="text1"/>
+          <w:sz w:val="20"/>
+          <w:szCs w:val="20"/>
+        </w:rPr>
+        <w:t xml:space="preserve">(bytes) </w:t>
+      </w:r>
+      <w:r>
+        <w:rPr>
+          <w:b/>
+          <w:color w:val="000000" w:themeColor="text1"/>
+          <w:sz w:val="20"/>
+          <w:szCs w:val="20"/>
+        </w:rPr>
+        <w:t>= [number of elements] x [</w:t>
+      </w:r>
+      <w:r>
+        <w:rPr>
+          <w:b/>
+          <w:color w:val="000000" w:themeColor="text1"/>
+          <w:sz w:val="20"/>
+          <w:szCs w:val="20"/>
+        </w:rPr>
+        <w:t># of bytes per data type]</w:t>
+      </w:r>
+    </w:p>
+    <w:p>
+      <w:pPr>
+        <w:pStyle w:val="ListParagraph"/>
+        <w:numPr>
+          <w:ilvl w:val="1"/>
+          <w:numId w:val="33"/>
+        </w:numPr>
+        <w:rPr>
+          <w:b/>
+          <w:color w:val="000000" w:themeColor="text1"/>
+          <w:sz w:val="20"/>
+          <w:szCs w:val="20"/>
+        </w:rPr>
+      </w:pPr>
+      <w:r>
+        <w:rPr>
+          <w:color w:val="000000" w:themeColor="text1"/>
+          <w:sz w:val="20"/>
+          <w:szCs w:val="20"/>
+        </w:rPr>
+        <w:t xml:space="preserve">I.e. </w:t>
+      </w:r>
+      <w:r>
+        <w:rPr>
+          <w:color w:val="000000" w:themeColor="text1"/>
+          <w:sz w:val="20"/>
+          <w:szCs w:val="20"/>
+        </w:rPr>
+        <w:t xml:space="preserve">    </w:t>
+      </w:r>
+      <w:r>
+        <w:rPr>
+          <w:color w:val="000000" w:themeColor="text1"/>
+          <w:sz w:val="20"/>
+          <w:szCs w:val="20"/>
+        </w:rPr>
+        <w:t>4 BYTES / INT    or     1 BYTE / CHAR</w:t>
+      </w:r>
+    </w:p>
+    <w:p>
+      <w:pPr>
+        <w:rPr>
+          <w:color w:val="000000" w:themeColor="text1"/>
+          <w:sz w:val="20"/>
+          <w:szCs w:val="20"/>
+        </w:rPr>
+      </w:pPr>
+      <w:r>
+        <w:rPr>
+          <w:color w:val="000000" w:themeColor="text1"/>
+          <w:sz w:val="20"/>
+          <w:szCs w:val="20"/>
+          <w:u w:val="single"/>
+        </w:rPr>
+        <w:t>Buffer Overflow</w:t>
+      </w:r>
+    </w:p>
+    <w:p>
+      <w:pPr>
+        <w:rPr>
+          <w:color w:val="000000" w:themeColor="text1"/>
+          <w:sz w:val="20"/>
+          <w:szCs w:val="20"/>
+        </w:rPr>
+      </w:pPr>
+      <w:r>
+        <w:rPr>
+          <w:b/>
+          <w:color w:val="000000" w:themeColor="text1"/>
+          <w:sz w:val="20"/>
+          <w:szCs w:val="20"/>
+        </w:rPr>
+        <w:t>Buffer Overflow</w:t>
+      </w:r>
+      <w:r>
+        <w:rPr>
+          <w:color w:val="000000" w:themeColor="text1"/>
+          <w:sz w:val="20"/>
+          <w:szCs w:val="20"/>
+        </w:rPr>
+        <w:t xml:space="preserve"> is when you overwrite</w:t>
+      </w:r>
+      <w:r>
+        <w:rPr>
+          <w:color w:val="000000" w:themeColor="text1"/>
+          <w:sz w:val="20"/>
+          <w:szCs w:val="20"/>
+        </w:rPr>
+        <w:t xml:space="preserve"> over the end of an array.</w:t>
+      </w:r>
+    </w:p>
+    <w:p>
+      <w:pPr>
+        <w:pStyle w:val="ListParagraph"/>
+        <w:numPr>
+          <w:ilvl w:val="0"/>
+          <w:numId w:val="34"/>
+        </w:numPr>
+        <w:rPr>
+          <w:color w:val="000000" w:themeColor="text1"/>
+          <w:sz w:val="20"/>
+          <w:szCs w:val="20"/>
+        </w:rPr>
+      </w:pPr>
+      <w:r>
+        <w:rPr>
+          <w:color w:val="000000" w:themeColor="text1"/>
+          <w:sz w:val="20"/>
+          <w:szCs w:val="20"/>
+        </w:rPr>
+        <w:t xml:space="preserve">There is </w:t>
+      </w:r>
+      <w:r>
+        <w:rPr>
+          <w:color w:val="FF0000"/>
+          <w:sz w:val="20"/>
+          <w:szCs w:val="20"/>
+        </w:rPr>
+        <w:t xml:space="preserve">a </w:t>
+      </w:r>
+      <w:r>
+        <w:rPr>
+          <w:b/>
+          <w:color w:val="FF0000"/>
+          <w:sz w:val="20"/>
+          <w:szCs w:val="20"/>
+        </w:rPr>
+        <w:t>5 MARK PENALTY PER BUFFER OVERFLOW IN THE FINAL EXAM</w:t>
+      </w:r>
+    </w:p>
+    <w:p>
+      <w:pPr>
+        <w:pStyle w:val="ListParagraph"/>
+        <w:numPr>
+          <w:ilvl w:val="0"/>
+          <w:numId w:val="34"/>
+        </w:numPr>
+        <w:rPr>
+          <w:color w:val="000000" w:themeColor="text1"/>
+          <w:sz w:val="20"/>
+          <w:szCs w:val="20"/>
+        </w:rPr>
+      </w:pPr>
+      <w:r>
+        <w:rPr>
+          <w:color w:val="000000" w:themeColor="text1"/>
+          <w:sz w:val="20"/>
+          <w:szCs w:val="20"/>
+        </w:rPr>
+        <w:t xml:space="preserve">Protect against buffer overflows by using </w:t>
+      </w:r>
+      <w:r>
+        <w:rPr>
+          <w:b/>
+          <w:color w:val="000000" w:themeColor="text1"/>
+          <w:sz w:val="20"/>
+          <w:szCs w:val="20"/>
+        </w:rPr>
+        <w:t>#define SIZE_OF_ARRAY</w:t>
+      </w:r>
+      <w:r>
+        <w:rPr>
+          <w:b/>
+          <w:color w:val="000000" w:themeColor="text1"/>
+          <w:sz w:val="20"/>
+          <w:szCs w:val="20"/>
+        </w:rPr>
+        <w:t xml:space="preserve"> </w:t>
+      </w:r>
+      <w:r>
+        <w:rPr>
+          <w:color w:val="000000" w:themeColor="text1"/>
+          <w:sz w:val="20"/>
+          <w:szCs w:val="20"/>
+        </w:rPr>
+        <w:t xml:space="preserve">then declare as such: </w:t>
+      </w:r>
+      <w:proofErr w:type="spellStart"/>
+      <w:r>
+        <w:rPr>
+          <w:b/>
+          <w:color w:val="000000" w:themeColor="text1"/>
+          <w:sz w:val="20"/>
+          <w:szCs w:val="20"/>
+        </w:rPr>
+        <w:t>int</w:t>
+      </w:r>
+      <w:proofErr w:type="spellEnd"/>
+      <w:r>
+        <w:rPr>
+          <w:b/>
+          <w:color w:val="000000" w:themeColor="text1"/>
+          <w:sz w:val="20"/>
+          <w:szCs w:val="20"/>
+        </w:rPr>
+        <w:t xml:space="preserve"> array[SIZE_OF_ARRAY]</w:t>
+      </w:r>
+      <w:r>
+        <w:rPr>
+          <w:b/>
+          <w:color w:val="000000" w:themeColor="text1"/>
+          <w:sz w:val="20"/>
+          <w:szCs w:val="20"/>
+        </w:rPr>
+        <w:t>;</w:t>
+      </w:r>
+    </w:p>
+    <w:p>
+      <w:pPr>
+        <w:pStyle w:val="ListParagraph"/>
+        <w:numPr>
+          <w:ilvl w:val="0"/>
+          <w:numId w:val="34"/>
+        </w:numPr>
+        <w:rPr>
+          <w:color w:val="000000" w:themeColor="text1"/>
+          <w:sz w:val="20"/>
+          <w:szCs w:val="20"/>
+        </w:rPr>
+      </w:pPr>
+      <w:r>
+        <w:rPr>
+          <w:color w:val="000000" w:themeColor="text1"/>
+          <w:sz w:val="20"/>
+          <w:szCs w:val="20"/>
+        </w:rPr>
+        <w:t xml:space="preserve">Use </w:t>
+      </w:r>
+      <w:r>
+        <w:rPr>
+          <w:b/>
+          <w:color w:val="000000" w:themeColor="text1"/>
+          <w:sz w:val="20"/>
+          <w:szCs w:val="20"/>
+        </w:rPr>
+        <w:t>&lt;</w:t>
+      </w:r>
+      <w:proofErr w:type="spellStart"/>
+      <w:r>
+        <w:rPr>
+          <w:b/>
+          <w:color w:val="000000" w:themeColor="text1"/>
+          <w:sz w:val="20"/>
+          <w:szCs w:val="20"/>
+        </w:rPr>
+        <w:t>assert.h</w:t>
+      </w:r>
+      <w:proofErr w:type="spellEnd"/>
+      <w:r>
+        <w:rPr>
+          <w:b/>
+          <w:color w:val="000000" w:themeColor="text1"/>
+          <w:sz w:val="20"/>
+          <w:szCs w:val="20"/>
+        </w:rPr>
+        <w:t>&gt;</w:t>
+      </w:r>
+      <w:r>
+        <w:rPr>
+          <w:color w:val="000000" w:themeColor="text1"/>
+          <w:sz w:val="20"/>
+          <w:szCs w:val="20"/>
+        </w:rPr>
+        <w:t xml:space="preserve"> to assert that the max array size isn’t breached.</w:t>
+      </w:r>
+    </w:p>
+    <w:p>
+      <w:pPr>
+        <w:rPr>
+          <w:color w:val="000000" w:themeColor="text1"/>
+          <w:sz w:val="20"/>
+          <w:szCs w:val="20"/>
+        </w:rPr>
+      </w:pPr>
+    </w:p>
+    <w:p>
+      <w:pPr>
+        <w:rPr>
+          <w:color w:val="000000" w:themeColor="text1"/>
+          <w:sz w:val="20"/>
+          <w:szCs w:val="20"/>
+        </w:rPr>
+      </w:pPr>
+    </w:p>
+    <w:p>
+      <w:pPr>
+        <w:jc w:val="center"/>
+        <w:rPr>
+          <w:b/>
+          <w:color w:val="FF0000"/>
+          <w:sz w:val="20"/>
+          <w:szCs w:val="20"/>
+        </w:rPr>
+      </w:pPr>
+      <w:r>
+        <w:rPr>
+          <w:b/>
+          <w:color w:val="FF0000"/>
+          <w:sz w:val="20"/>
+          <w:szCs w:val="20"/>
+        </w:rPr>
+        <w:lastRenderedPageBreak/>
+        <w:t xml:space="preserve">MODULE </w:t>
+      </w:r>
+      <w:r>
+        <w:rPr>
+          <w:b/>
+          <w:color w:val="FF0000"/>
+          <w:sz w:val="20"/>
+          <w:szCs w:val="20"/>
+        </w:rPr>
+        <w:t>5</w:t>
+      </w:r>
+      <w:r>
+        <w:rPr>
+          <w:b/>
+          <w:color w:val="FF0000"/>
+          <w:sz w:val="20"/>
+          <w:szCs w:val="20"/>
+        </w:rPr>
+        <w:t>, 6, 7</w:t>
+      </w:r>
+      <w:r>
+        <w:rPr>
+          <w:b/>
+          <w:color w:val="FF0000"/>
+          <w:sz w:val="20"/>
+          <w:szCs w:val="20"/>
+        </w:rPr>
+        <w:t xml:space="preserve"> –</w:t>
+      </w:r>
+      <w:r>
+        <w:rPr>
+          <w:b/>
+          <w:color w:val="FF0000"/>
+          <w:sz w:val="20"/>
+          <w:szCs w:val="20"/>
+        </w:rPr>
+        <w:t xml:space="preserve"> STRUCTS AND ADTS</w:t>
+      </w:r>
     </w:p>
     <w:p>
       <w:pPr>
@@ -7087,15 +9493,6 @@
       </w:pPr>
       <w:bookmarkStart w:id="0" w:name="_GoBack"/>
       <w:bookmarkEnd w:id="0"/>
-    </w:p>
-    <w:p>
-      <w:pPr>
-        <w:rPr>
-          <w:color w:val="000000" w:themeColor="text1"/>
-          <w:sz w:val="20"/>
-          <w:szCs w:val="20"/>
-        </w:rPr>
-      </w:pPr>
     </w:p>
     <w:sectPr>
       <w:pgSz w:w="11900" w:h="16840"/>
@@ -7903,7 +10300,7 @@
   <w:abstractNum w:abstractNumId="7">
     <w:nsid w:val="2D5B3445"/>
     <w:multiLevelType w:val="hybridMultilevel"/>
-    <w:tmpl w:val="E2E2B452"/>
+    <w:tmpl w:val="4E6A92DE"/>
     <w:lvl w:ilvl="0" w:tplc="04090001">
       <w:start w:val="1"/>
       <w:numFmt w:val="bullet"/>
@@ -8805,6 +11202,232 @@
     </w:lvl>
   </w:abstractNum>
   <w:abstractNum w:abstractNumId="15">
+    <w:nsid w:val="43C520EB"/>
+    <w:multiLevelType w:val="hybridMultilevel"/>
+    <w:tmpl w:val="35C2A3FA"/>
+    <w:lvl w:ilvl="0" w:tplc="04090001">
+      <w:start w:val="1"/>
+      <w:numFmt w:val="bullet"/>
+      <w:lvlText w:val=""/>
+      <w:lvlJc w:val="left"/>
+      <w:pPr>
+        <w:ind w:left="720" w:hanging="360"/>
+      </w:pPr>
+      <w:rPr>
+        <w:rFonts w:ascii="Symbol" w:hAnsi="Symbol" w:hint="default"/>
+      </w:rPr>
+    </w:lvl>
+    <w:lvl w:ilvl="1" w:tplc="04090003" w:tentative="1">
+      <w:start w:val="1"/>
+      <w:numFmt w:val="bullet"/>
+      <w:lvlText w:val="o"/>
+      <w:lvlJc w:val="left"/>
+      <w:pPr>
+        <w:ind w:left="1440" w:hanging="360"/>
+      </w:pPr>
+      <w:rPr>
+        <w:rFonts w:ascii="Courier New" w:hAnsi="Courier New" w:cs="Courier New" w:hint="default"/>
+      </w:rPr>
+    </w:lvl>
+    <w:lvl w:ilvl="2" w:tplc="04090005" w:tentative="1">
+      <w:start w:val="1"/>
+      <w:numFmt w:val="bullet"/>
+      <w:lvlText w:val=""/>
+      <w:lvlJc w:val="left"/>
+      <w:pPr>
+        <w:ind w:left="2160" w:hanging="360"/>
+      </w:pPr>
+      <w:rPr>
+        <w:rFonts w:ascii="Wingdings" w:hAnsi="Wingdings" w:hint="default"/>
+      </w:rPr>
+    </w:lvl>
+    <w:lvl w:ilvl="3" w:tplc="04090001" w:tentative="1">
+      <w:start w:val="1"/>
+      <w:numFmt w:val="bullet"/>
+      <w:lvlText w:val=""/>
+      <w:lvlJc w:val="left"/>
+      <w:pPr>
+        <w:ind w:left="2880" w:hanging="360"/>
+      </w:pPr>
+      <w:rPr>
+        <w:rFonts w:ascii="Symbol" w:hAnsi="Symbol" w:hint="default"/>
+      </w:rPr>
+    </w:lvl>
+    <w:lvl w:ilvl="4" w:tplc="04090003" w:tentative="1">
+      <w:start w:val="1"/>
+      <w:numFmt w:val="bullet"/>
+      <w:lvlText w:val="o"/>
+      <w:lvlJc w:val="left"/>
+      <w:pPr>
+        <w:ind w:left="3600" w:hanging="360"/>
+      </w:pPr>
+      <w:rPr>
+        <w:rFonts w:ascii="Courier New" w:hAnsi="Courier New" w:cs="Courier New" w:hint="default"/>
+      </w:rPr>
+    </w:lvl>
+    <w:lvl w:ilvl="5" w:tplc="04090005" w:tentative="1">
+      <w:start w:val="1"/>
+      <w:numFmt w:val="bullet"/>
+      <w:lvlText w:val=""/>
+      <w:lvlJc w:val="left"/>
+      <w:pPr>
+        <w:ind w:left="4320" w:hanging="360"/>
+      </w:pPr>
+      <w:rPr>
+        <w:rFonts w:ascii="Wingdings" w:hAnsi="Wingdings" w:hint="default"/>
+      </w:rPr>
+    </w:lvl>
+    <w:lvl w:ilvl="6" w:tplc="04090001" w:tentative="1">
+      <w:start w:val="1"/>
+      <w:numFmt w:val="bullet"/>
+      <w:lvlText w:val=""/>
+      <w:lvlJc w:val="left"/>
+      <w:pPr>
+        <w:ind w:left="5040" w:hanging="360"/>
+      </w:pPr>
+      <w:rPr>
+        <w:rFonts w:ascii="Symbol" w:hAnsi="Symbol" w:hint="default"/>
+      </w:rPr>
+    </w:lvl>
+    <w:lvl w:ilvl="7" w:tplc="04090003" w:tentative="1">
+      <w:start w:val="1"/>
+      <w:numFmt w:val="bullet"/>
+      <w:lvlText w:val="o"/>
+      <w:lvlJc w:val="left"/>
+      <w:pPr>
+        <w:ind w:left="5760" w:hanging="360"/>
+      </w:pPr>
+      <w:rPr>
+        <w:rFonts w:ascii="Courier New" w:hAnsi="Courier New" w:cs="Courier New" w:hint="default"/>
+      </w:rPr>
+    </w:lvl>
+    <w:lvl w:ilvl="8" w:tplc="04090005" w:tentative="1">
+      <w:start w:val="1"/>
+      <w:numFmt w:val="bullet"/>
+      <w:lvlText w:val=""/>
+      <w:lvlJc w:val="left"/>
+      <w:pPr>
+        <w:ind w:left="6480" w:hanging="360"/>
+      </w:pPr>
+      <w:rPr>
+        <w:rFonts w:ascii="Wingdings" w:hAnsi="Wingdings" w:hint="default"/>
+      </w:rPr>
+    </w:lvl>
+  </w:abstractNum>
+  <w:abstractNum w:abstractNumId="16">
+    <w:nsid w:val="46516654"/>
+    <w:multiLevelType w:val="hybridMultilevel"/>
+    <w:tmpl w:val="D0CA647E"/>
+    <w:lvl w:ilvl="0" w:tplc="04090001">
+      <w:start w:val="1"/>
+      <w:numFmt w:val="bullet"/>
+      <w:lvlText w:val=""/>
+      <w:lvlJc w:val="left"/>
+      <w:pPr>
+        <w:ind w:left="720" w:hanging="360"/>
+      </w:pPr>
+      <w:rPr>
+        <w:rFonts w:ascii="Symbol" w:hAnsi="Symbol" w:hint="default"/>
+      </w:rPr>
+    </w:lvl>
+    <w:lvl w:ilvl="1" w:tplc="04090003" w:tentative="1">
+      <w:start w:val="1"/>
+      <w:numFmt w:val="bullet"/>
+      <w:lvlText w:val="o"/>
+      <w:lvlJc w:val="left"/>
+      <w:pPr>
+        <w:ind w:left="1440" w:hanging="360"/>
+      </w:pPr>
+      <w:rPr>
+        <w:rFonts w:ascii="Courier New" w:hAnsi="Courier New" w:cs="Courier New" w:hint="default"/>
+      </w:rPr>
+    </w:lvl>
+    <w:lvl w:ilvl="2" w:tplc="04090005" w:tentative="1">
+      <w:start w:val="1"/>
+      <w:numFmt w:val="bullet"/>
+      <w:lvlText w:val=""/>
+      <w:lvlJc w:val="left"/>
+      <w:pPr>
+        <w:ind w:left="2160" w:hanging="360"/>
+      </w:pPr>
+      <w:rPr>
+        <w:rFonts w:ascii="Wingdings" w:hAnsi="Wingdings" w:hint="default"/>
+      </w:rPr>
+    </w:lvl>
+    <w:lvl w:ilvl="3" w:tplc="04090001" w:tentative="1">
+      <w:start w:val="1"/>
+      <w:numFmt w:val="bullet"/>
+      <w:lvlText w:val=""/>
+      <w:lvlJc w:val="left"/>
+      <w:pPr>
+        <w:ind w:left="2880" w:hanging="360"/>
+      </w:pPr>
+      <w:rPr>
+        <w:rFonts w:ascii="Symbol" w:hAnsi="Symbol" w:hint="default"/>
+      </w:rPr>
+    </w:lvl>
+    <w:lvl w:ilvl="4" w:tplc="04090003" w:tentative="1">
+      <w:start w:val="1"/>
+      <w:numFmt w:val="bullet"/>
+      <w:lvlText w:val="o"/>
+      <w:lvlJc w:val="left"/>
+      <w:pPr>
+        <w:ind w:left="3600" w:hanging="360"/>
+      </w:pPr>
+      <w:rPr>
+        <w:rFonts w:ascii="Courier New" w:hAnsi="Courier New" w:cs="Courier New" w:hint="default"/>
+      </w:rPr>
+    </w:lvl>
+    <w:lvl w:ilvl="5" w:tplc="04090005" w:tentative="1">
+      <w:start w:val="1"/>
+      <w:numFmt w:val="bullet"/>
+      <w:lvlText w:val=""/>
+      <w:lvlJc w:val="left"/>
+      <w:pPr>
+        <w:ind w:left="4320" w:hanging="360"/>
+      </w:pPr>
+      <w:rPr>
+        <w:rFonts w:ascii="Wingdings" w:hAnsi="Wingdings" w:hint="default"/>
+      </w:rPr>
+    </w:lvl>
+    <w:lvl w:ilvl="6" w:tplc="04090001" w:tentative="1">
+      <w:start w:val="1"/>
+      <w:numFmt w:val="bullet"/>
+      <w:lvlText w:val=""/>
+      <w:lvlJc w:val="left"/>
+      <w:pPr>
+        <w:ind w:left="5040" w:hanging="360"/>
+      </w:pPr>
+      <w:rPr>
+        <w:rFonts w:ascii="Symbol" w:hAnsi="Symbol" w:hint="default"/>
+      </w:rPr>
+    </w:lvl>
+    <w:lvl w:ilvl="7" w:tplc="04090003" w:tentative="1">
+      <w:start w:val="1"/>
+      <w:numFmt w:val="bullet"/>
+      <w:lvlText w:val="o"/>
+      <w:lvlJc w:val="left"/>
+      <w:pPr>
+        <w:ind w:left="5760" w:hanging="360"/>
+      </w:pPr>
+      <w:rPr>
+        <w:rFonts w:ascii="Courier New" w:hAnsi="Courier New" w:cs="Courier New" w:hint="default"/>
+      </w:rPr>
+    </w:lvl>
+    <w:lvl w:ilvl="8" w:tplc="04090005" w:tentative="1">
+      <w:start w:val="1"/>
+      <w:numFmt w:val="bullet"/>
+      <w:lvlText w:val=""/>
+      <w:lvlJc w:val="left"/>
+      <w:pPr>
+        <w:ind w:left="6480" w:hanging="360"/>
+      </w:pPr>
+      <w:rPr>
+        <w:rFonts w:ascii="Wingdings" w:hAnsi="Wingdings" w:hint="default"/>
+      </w:rPr>
+    </w:lvl>
+  </w:abstractNum>
+  <w:abstractNum w:abstractNumId="17">
     <w:nsid w:val="49603508"/>
     <w:multiLevelType w:val="hybridMultilevel"/>
     <w:tmpl w:val="60FC30E2"/>
@@ -8917,7 +11540,7 @@
       </w:rPr>
     </w:lvl>
   </w:abstractNum>
-  <w:abstractNum w:abstractNumId="16">
+  <w:abstractNum w:abstractNumId="18">
     <w:nsid w:val="4A304CC7"/>
     <w:multiLevelType w:val="hybridMultilevel"/>
     <w:tmpl w:val="56E60F00"/>
@@ -9030,7 +11653,7 @@
       </w:rPr>
     </w:lvl>
   </w:abstractNum>
-  <w:abstractNum w:abstractNumId="17">
+  <w:abstractNum w:abstractNumId="19">
     <w:nsid w:val="4AF71F2D"/>
     <w:multiLevelType w:val="hybridMultilevel"/>
     <w:tmpl w:val="6F2A2E22"/>
@@ -9143,7 +11766,7 @@
       </w:rPr>
     </w:lvl>
   </w:abstractNum>
-  <w:abstractNum w:abstractNumId="18">
+  <w:abstractNum w:abstractNumId="20">
     <w:nsid w:val="51D36158"/>
     <w:multiLevelType w:val="hybridMultilevel"/>
     <w:tmpl w:val="84308A34"/>
@@ -9256,7 +11879,7 @@
       </w:rPr>
     </w:lvl>
   </w:abstractNum>
-  <w:abstractNum w:abstractNumId="19">
+  <w:abstractNum w:abstractNumId="21">
     <w:nsid w:val="52820282"/>
     <w:multiLevelType w:val="hybridMultilevel"/>
     <w:tmpl w:val="E54674B0"/>
@@ -9369,7 +11992,120 @@
       </w:rPr>
     </w:lvl>
   </w:abstractNum>
-  <w:abstractNum w:abstractNumId="20">
+  <w:abstractNum w:abstractNumId="22">
+    <w:nsid w:val="528B7149"/>
+    <w:multiLevelType w:val="hybridMultilevel"/>
+    <w:tmpl w:val="63EE01BE"/>
+    <w:lvl w:ilvl="0" w:tplc="04090001">
+      <w:start w:val="1"/>
+      <w:numFmt w:val="bullet"/>
+      <w:lvlText w:val=""/>
+      <w:lvlJc w:val="left"/>
+      <w:pPr>
+        <w:ind w:left="720" w:hanging="360"/>
+      </w:pPr>
+      <w:rPr>
+        <w:rFonts w:ascii="Symbol" w:hAnsi="Symbol" w:hint="default"/>
+      </w:rPr>
+    </w:lvl>
+    <w:lvl w:ilvl="1" w:tplc="04090003">
+      <w:start w:val="1"/>
+      <w:numFmt w:val="bullet"/>
+      <w:lvlText w:val="o"/>
+      <w:lvlJc w:val="left"/>
+      <w:pPr>
+        <w:ind w:left="1440" w:hanging="360"/>
+      </w:pPr>
+      <w:rPr>
+        <w:rFonts w:ascii="Courier New" w:hAnsi="Courier New" w:cs="Courier New" w:hint="default"/>
+      </w:rPr>
+    </w:lvl>
+    <w:lvl w:ilvl="2" w:tplc="04090005" w:tentative="1">
+      <w:start w:val="1"/>
+      <w:numFmt w:val="bullet"/>
+      <w:lvlText w:val=""/>
+      <w:lvlJc w:val="left"/>
+      <w:pPr>
+        <w:ind w:left="2160" w:hanging="360"/>
+      </w:pPr>
+      <w:rPr>
+        <w:rFonts w:ascii="Wingdings" w:hAnsi="Wingdings" w:hint="default"/>
+      </w:rPr>
+    </w:lvl>
+    <w:lvl w:ilvl="3" w:tplc="04090001" w:tentative="1">
+      <w:start w:val="1"/>
+      <w:numFmt w:val="bullet"/>
+      <w:lvlText w:val=""/>
+      <w:lvlJc w:val="left"/>
+      <w:pPr>
+        <w:ind w:left="2880" w:hanging="360"/>
+      </w:pPr>
+      <w:rPr>
+        <w:rFonts w:ascii="Symbol" w:hAnsi="Symbol" w:hint="default"/>
+      </w:rPr>
+    </w:lvl>
+    <w:lvl w:ilvl="4" w:tplc="04090003" w:tentative="1">
+      <w:start w:val="1"/>
+      <w:numFmt w:val="bullet"/>
+      <w:lvlText w:val="o"/>
+      <w:lvlJc w:val="left"/>
+      <w:pPr>
+        <w:ind w:left="3600" w:hanging="360"/>
+      </w:pPr>
+      <w:rPr>
+        <w:rFonts w:ascii="Courier New" w:hAnsi="Courier New" w:cs="Courier New" w:hint="default"/>
+      </w:rPr>
+    </w:lvl>
+    <w:lvl w:ilvl="5" w:tplc="04090005" w:tentative="1">
+      <w:start w:val="1"/>
+      <w:numFmt w:val="bullet"/>
+      <w:lvlText w:val=""/>
+      <w:lvlJc w:val="left"/>
+      <w:pPr>
+        <w:ind w:left="4320" w:hanging="360"/>
+      </w:pPr>
+      <w:rPr>
+        <w:rFonts w:ascii="Wingdings" w:hAnsi="Wingdings" w:hint="default"/>
+      </w:rPr>
+    </w:lvl>
+    <w:lvl w:ilvl="6" w:tplc="04090001" w:tentative="1">
+      <w:start w:val="1"/>
+      <w:numFmt w:val="bullet"/>
+      <w:lvlText w:val=""/>
+      <w:lvlJc w:val="left"/>
+      <w:pPr>
+        <w:ind w:left="5040" w:hanging="360"/>
+      </w:pPr>
+      <w:rPr>
+        <w:rFonts w:ascii="Symbol" w:hAnsi="Symbol" w:hint="default"/>
+      </w:rPr>
+    </w:lvl>
+    <w:lvl w:ilvl="7" w:tplc="04090003" w:tentative="1">
+      <w:start w:val="1"/>
+      <w:numFmt w:val="bullet"/>
+      <w:lvlText w:val="o"/>
+      <w:lvlJc w:val="left"/>
+      <w:pPr>
+        <w:ind w:left="5760" w:hanging="360"/>
+      </w:pPr>
+      <w:rPr>
+        <w:rFonts w:ascii="Courier New" w:hAnsi="Courier New" w:cs="Courier New" w:hint="default"/>
+      </w:rPr>
+    </w:lvl>
+    <w:lvl w:ilvl="8" w:tplc="04090005" w:tentative="1">
+      <w:start w:val="1"/>
+      <w:numFmt w:val="bullet"/>
+      <w:lvlText w:val=""/>
+      <w:lvlJc w:val="left"/>
+      <w:pPr>
+        <w:ind w:left="6480" w:hanging="360"/>
+      </w:pPr>
+      <w:rPr>
+        <w:rFonts w:ascii="Wingdings" w:hAnsi="Wingdings" w:hint="default"/>
+      </w:rPr>
+    </w:lvl>
+  </w:abstractNum>
+  <w:abstractNum w:abstractNumId="23">
     <w:nsid w:val="57AA65EA"/>
     <w:multiLevelType w:val="hybridMultilevel"/>
     <w:tmpl w:val="044E7824"/>
@@ -9482,7 +12218,7 @@
       </w:rPr>
     </w:lvl>
   </w:abstractNum>
-  <w:abstractNum w:abstractNumId="21">
+  <w:abstractNum w:abstractNumId="24">
     <w:nsid w:val="583A66C9"/>
     <w:multiLevelType w:val="hybridMultilevel"/>
     <w:tmpl w:val="1C6EF1BE"/>
@@ -9595,7 +12331,7 @@
       </w:rPr>
     </w:lvl>
   </w:abstractNum>
-  <w:abstractNum w:abstractNumId="22">
+  <w:abstractNum w:abstractNumId="25">
     <w:nsid w:val="62CC76A9"/>
     <w:multiLevelType w:val="hybridMultilevel"/>
     <w:tmpl w:val="2AA443C4"/>
@@ -9708,7 +12444,7 @@
       </w:rPr>
     </w:lvl>
   </w:abstractNum>
-  <w:abstractNum w:abstractNumId="23">
+  <w:abstractNum w:abstractNumId="26">
     <w:nsid w:val="637F44A2"/>
     <w:multiLevelType w:val="hybridMultilevel"/>
     <w:tmpl w:val="6788608A"/>
@@ -9821,7 +12557,7 @@
       </w:rPr>
     </w:lvl>
   </w:abstractNum>
-  <w:abstractNum w:abstractNumId="24">
+  <w:abstractNum w:abstractNumId="27">
     <w:nsid w:val="682C3506"/>
     <w:multiLevelType w:val="hybridMultilevel"/>
     <w:tmpl w:val="DEF63A14"/>
@@ -9934,7 +12670,7 @@
       </w:rPr>
     </w:lvl>
   </w:abstractNum>
-  <w:abstractNum w:abstractNumId="25">
+  <w:abstractNum w:abstractNumId="28">
     <w:nsid w:val="69CD3788"/>
     <w:multiLevelType w:val="hybridMultilevel"/>
     <w:tmpl w:val="044E7824"/>
@@ -10047,7 +12783,120 @@
       </w:rPr>
     </w:lvl>
   </w:abstractNum>
-  <w:abstractNum w:abstractNumId="26">
+  <w:abstractNum w:abstractNumId="29">
+    <w:nsid w:val="709B4BF2"/>
+    <w:multiLevelType w:val="hybridMultilevel"/>
+    <w:tmpl w:val="84449DFC"/>
+    <w:lvl w:ilvl="0" w:tplc="04090001">
+      <w:start w:val="1"/>
+      <w:numFmt w:val="bullet"/>
+      <w:lvlText w:val=""/>
+      <w:lvlJc w:val="left"/>
+      <w:pPr>
+        <w:ind w:left="720" w:hanging="360"/>
+      </w:pPr>
+      <w:rPr>
+        <w:rFonts w:ascii="Symbol" w:hAnsi="Symbol" w:hint="default"/>
+      </w:rPr>
+    </w:lvl>
+    <w:lvl w:ilvl="1" w:tplc="04090003" w:tentative="1">
+      <w:start w:val="1"/>
+      <w:numFmt w:val="bullet"/>
+      <w:lvlText w:val="o"/>
+      <w:lvlJc w:val="left"/>
+      <w:pPr>
+        <w:ind w:left="1440" w:hanging="360"/>
+      </w:pPr>
+      <w:rPr>
+        <w:rFonts w:ascii="Courier New" w:hAnsi="Courier New" w:cs="Courier New" w:hint="default"/>
+      </w:rPr>
+    </w:lvl>
+    <w:lvl w:ilvl="2" w:tplc="04090005" w:tentative="1">
+      <w:start w:val="1"/>
+      <w:numFmt w:val="bullet"/>
+      <w:lvlText w:val=""/>
+      <w:lvlJc w:val="left"/>
+      <w:pPr>
+        <w:ind w:left="2160" w:hanging="360"/>
+      </w:pPr>
+      <w:rPr>
+        <w:rFonts w:ascii="Wingdings" w:hAnsi="Wingdings" w:hint="default"/>
+      </w:rPr>
+    </w:lvl>
+    <w:lvl w:ilvl="3" w:tplc="04090001" w:tentative="1">
+      <w:start w:val="1"/>
+      <w:numFmt w:val="bullet"/>
+      <w:lvlText w:val=""/>
+      <w:lvlJc w:val="left"/>
+      <w:pPr>
+        <w:ind w:left="2880" w:hanging="360"/>
+      </w:pPr>
+      <w:rPr>
+        <w:rFonts w:ascii="Symbol" w:hAnsi="Symbol" w:hint="default"/>
+      </w:rPr>
+    </w:lvl>
+    <w:lvl w:ilvl="4" w:tplc="04090003" w:tentative="1">
+      <w:start w:val="1"/>
+      <w:numFmt w:val="bullet"/>
+      <w:lvlText w:val="o"/>
+      <w:lvlJc w:val="left"/>
+      <w:pPr>
+        <w:ind w:left="3600" w:hanging="360"/>
+      </w:pPr>
+      <w:rPr>
+        <w:rFonts w:ascii="Courier New" w:hAnsi="Courier New" w:cs="Courier New" w:hint="default"/>
+      </w:rPr>
+    </w:lvl>
+    <w:lvl w:ilvl="5" w:tplc="04090005" w:tentative="1">
+      <w:start w:val="1"/>
+      <w:numFmt w:val="bullet"/>
+      <w:lvlText w:val=""/>
+      <w:lvlJc w:val="left"/>
+      <w:pPr>
+        <w:ind w:left="4320" w:hanging="360"/>
+      </w:pPr>
+      <w:rPr>
+        <w:rFonts w:ascii="Wingdings" w:hAnsi="Wingdings" w:hint="default"/>
+      </w:rPr>
+    </w:lvl>
+    <w:lvl w:ilvl="6" w:tplc="04090001" w:tentative="1">
+      <w:start w:val="1"/>
+      <w:numFmt w:val="bullet"/>
+      <w:lvlText w:val=""/>
+      <w:lvlJc w:val="left"/>
+      <w:pPr>
+        <w:ind w:left="5040" w:hanging="360"/>
+      </w:pPr>
+      <w:rPr>
+        <w:rFonts w:ascii="Symbol" w:hAnsi="Symbol" w:hint="default"/>
+      </w:rPr>
+    </w:lvl>
+    <w:lvl w:ilvl="7" w:tplc="04090003" w:tentative="1">
+      <w:start w:val="1"/>
+      <w:numFmt w:val="bullet"/>
+      <w:lvlText w:val="o"/>
+      <w:lvlJc w:val="left"/>
+      <w:pPr>
+        <w:ind w:left="5760" w:hanging="360"/>
+      </w:pPr>
+      <w:rPr>
+        <w:rFonts w:ascii="Courier New" w:hAnsi="Courier New" w:cs="Courier New" w:hint="default"/>
+      </w:rPr>
+    </w:lvl>
+    <w:lvl w:ilvl="8" w:tplc="04090005" w:tentative="1">
+      <w:start w:val="1"/>
+      <w:numFmt w:val="bullet"/>
+      <w:lvlText w:val=""/>
+      <w:lvlJc w:val="left"/>
+      <w:pPr>
+        <w:ind w:left="6480" w:hanging="360"/>
+      </w:pPr>
+      <w:rPr>
+        <w:rFonts w:ascii="Wingdings" w:hAnsi="Wingdings" w:hint="default"/>
+      </w:rPr>
+    </w:lvl>
+  </w:abstractNum>
+  <w:abstractNum w:abstractNumId="30">
     <w:nsid w:val="75FC235B"/>
     <w:multiLevelType w:val="hybridMultilevel"/>
     <w:tmpl w:val="391C2E6E"/>
@@ -10160,7 +13009,7 @@
       </w:rPr>
     </w:lvl>
   </w:abstractNum>
-  <w:abstractNum w:abstractNumId="27">
+  <w:abstractNum w:abstractNumId="31">
     <w:nsid w:val="774B3CCC"/>
     <w:multiLevelType w:val="hybridMultilevel"/>
     <w:tmpl w:val="324E5BFA"/>
@@ -10273,7 +13122,7 @@
       </w:rPr>
     </w:lvl>
   </w:abstractNum>
-  <w:abstractNum w:abstractNumId="28">
+  <w:abstractNum w:abstractNumId="32">
     <w:nsid w:val="7991087C"/>
     <w:multiLevelType w:val="hybridMultilevel"/>
     <w:tmpl w:val="3ACCEE6A"/>
@@ -10386,7 +13235,7 @@
       </w:rPr>
     </w:lvl>
   </w:abstractNum>
-  <w:abstractNum w:abstractNumId="29">
+  <w:abstractNum w:abstractNumId="33">
     <w:nsid w:val="7BDD273F"/>
     <w:multiLevelType w:val="hybridMultilevel"/>
     <w:tmpl w:val="CE8C5E38"/>
@@ -10506,10 +13355,10 @@
     <w:abstractNumId w:val="1"/>
   </w:num>
   <w:num w:numId="3">
-    <w:abstractNumId w:val="29"/>
+    <w:abstractNumId w:val="33"/>
   </w:num>
   <w:num w:numId="4">
-    <w:abstractNumId w:val="27"/>
+    <w:abstractNumId w:val="31"/>
   </w:num>
   <w:num w:numId="5">
     <w:abstractNumId w:val="5"/>
@@ -10521,16 +13370,16 @@
     <w:abstractNumId w:val="14"/>
   </w:num>
   <w:num w:numId="8">
-    <w:abstractNumId w:val="26"/>
+    <w:abstractNumId w:val="30"/>
   </w:num>
   <w:num w:numId="9">
-    <w:abstractNumId w:val="15"/>
+    <w:abstractNumId w:val="17"/>
   </w:num>
   <w:num w:numId="10">
-    <w:abstractNumId w:val="19"/>
+    <w:abstractNumId w:val="21"/>
   </w:num>
   <w:num w:numId="11">
-    <w:abstractNumId w:val="17"/>
+    <w:abstractNumId w:val="19"/>
   </w:num>
   <w:num w:numId="12">
     <w:abstractNumId w:val="9"/>
@@ -10539,10 +13388,10 @@
     <w:abstractNumId w:val="10"/>
   </w:num>
   <w:num w:numId="14">
-    <w:abstractNumId w:val="20"/>
+    <w:abstractNumId w:val="23"/>
   </w:num>
   <w:num w:numId="15">
-    <w:abstractNumId w:val="18"/>
+    <w:abstractNumId w:val="20"/>
   </w:num>
   <w:num w:numId="16">
     <w:abstractNumId w:val="4"/>
@@ -10551,7 +13400,7 @@
     <w:abstractNumId w:val="0"/>
   </w:num>
   <w:num w:numId="18">
-    <w:abstractNumId w:val="16"/>
+    <w:abstractNumId w:val="18"/>
   </w:num>
   <w:num w:numId="19">
     <w:abstractNumId w:val="6"/>
@@ -10563,31 +13412,43 @@
     <w:abstractNumId w:val="3"/>
   </w:num>
   <w:num w:numId="22">
-    <w:abstractNumId w:val="24"/>
+    <w:abstractNumId w:val="27"/>
   </w:num>
   <w:num w:numId="23">
     <w:abstractNumId w:val="2"/>
   </w:num>
   <w:num w:numId="24">
-    <w:abstractNumId w:val="25"/>
+    <w:abstractNumId w:val="28"/>
   </w:num>
   <w:num w:numId="25">
-    <w:abstractNumId w:val="23"/>
+    <w:abstractNumId w:val="26"/>
   </w:num>
   <w:num w:numId="26">
-    <w:abstractNumId w:val="21"/>
+    <w:abstractNumId w:val="24"/>
   </w:num>
   <w:num w:numId="27">
-    <w:abstractNumId w:val="28"/>
+    <w:abstractNumId w:val="32"/>
   </w:num>
   <w:num w:numId="28">
     <w:abstractNumId w:val="13"/>
   </w:num>
   <w:num w:numId="29">
-    <w:abstractNumId w:val="22"/>
+    <w:abstractNumId w:val="25"/>
   </w:num>
   <w:num w:numId="30">
     <w:abstractNumId w:val="7"/>
+  </w:num>
+  <w:num w:numId="31">
+    <w:abstractNumId w:val="15"/>
+  </w:num>
+  <w:num w:numId="32">
+    <w:abstractNumId w:val="16"/>
+  </w:num>
+  <w:num w:numId="33">
+    <w:abstractNumId w:val="22"/>
+  </w:num>
+  <w:num w:numId="34">
+    <w:abstractNumId w:val="29"/>
   </w:num>
   <w:numIdMacAtCleanup w:val="30"/>
 </w:numbering>

--- a/EXAM/Module0+1+2.docx
+++ b/EXAM/Module0+1+2.docx
@@ -9480,7 +9480,1722 @@
           <w:sz w:val="20"/>
           <w:szCs w:val="20"/>
         </w:rPr>
-        <w:t xml:space="preserve"> STRUCTS AND ADTS</w:t>
+        <w:t xml:space="preserve"> STRUCTS, STACK vs HEAP</w:t>
+      </w:r>
+      <w:r>
+        <w:rPr>
+          <w:b/>
+          <w:color w:val="FF0000"/>
+          <w:sz w:val="20"/>
+          <w:szCs w:val="20"/>
+        </w:rPr>
+        <w:t>, ADTs</w:t>
+      </w:r>
+    </w:p>
+    <w:p>
+      <w:pPr>
+        <w:rPr>
+          <w:color w:val="5B9BD5" w:themeColor="accent1"/>
+          <w:sz w:val="20"/>
+          <w:szCs w:val="20"/>
+        </w:rPr>
+      </w:pPr>
+      <w:r>
+        <w:rPr>
+          <w:b/>
+          <w:color w:val="5B9BD5" w:themeColor="accent1"/>
+          <w:sz w:val="20"/>
+          <w:szCs w:val="20"/>
+        </w:rPr>
+        <w:t>Structs</w:t>
+      </w:r>
+      <w:r>
+        <w:rPr>
+          <w:b/>
+          <w:color w:val="5B9BD5" w:themeColor="accent1"/>
+          <w:sz w:val="20"/>
+          <w:szCs w:val="20"/>
+        </w:rPr>
+        <w:t xml:space="preserve"> &amp; </w:t>
+      </w:r>
+      <w:proofErr w:type="spellStart"/>
+      <w:r>
+        <w:rPr>
+          <w:b/>
+          <w:color w:val="5B9BD5" w:themeColor="accent1"/>
+          <w:sz w:val="20"/>
+          <w:szCs w:val="20"/>
+        </w:rPr>
+        <w:t>Typedefs</w:t>
+      </w:r>
+      <w:proofErr w:type="spellEnd"/>
+    </w:p>
+    <w:p>
+      <w:pPr>
+        <w:rPr>
+          <w:color w:val="000000" w:themeColor="text1"/>
+          <w:sz w:val="20"/>
+          <w:szCs w:val="20"/>
+        </w:rPr>
+      </w:pPr>
+      <w:r>
+        <w:rPr>
+          <w:b/>
+          <w:color w:val="000000" w:themeColor="text1"/>
+          <w:sz w:val="20"/>
+          <w:szCs w:val="20"/>
+        </w:rPr>
+        <w:t>Structs</w:t>
+      </w:r>
+      <w:r>
+        <w:rPr>
+          <w:color w:val="000000" w:themeColor="text1"/>
+          <w:sz w:val="20"/>
+          <w:szCs w:val="20"/>
+        </w:rPr>
+        <w:t xml:space="preserve"> are compound data types which allow storage of multiple variables under a single name</w:t>
+      </w:r>
+      <w:r>
+        <w:rPr>
+          <w:color w:val="000000" w:themeColor="text1"/>
+          <w:sz w:val="20"/>
+          <w:szCs w:val="20"/>
+        </w:rPr>
+        <w:t xml:space="preserve"> – used to abstract data.</w:t>
+      </w:r>
+    </w:p>
+    <w:p>
+      <w:pPr>
+        <w:rPr>
+          <w:color w:val="000000" w:themeColor="text1"/>
+          <w:sz w:val="20"/>
+          <w:szCs w:val="20"/>
+        </w:rPr>
+      </w:pPr>
+      <w:proofErr w:type="spellStart"/>
+      <w:r>
+        <w:rPr>
+          <w:b/>
+          <w:color w:val="000000" w:themeColor="text1"/>
+          <w:sz w:val="20"/>
+          <w:szCs w:val="20"/>
+        </w:rPr>
+        <w:t>Typedef</w:t>
+      </w:r>
+      <w:proofErr w:type="spellEnd"/>
+      <w:r>
+        <w:rPr>
+          <w:color w:val="000000" w:themeColor="text1"/>
+          <w:sz w:val="20"/>
+          <w:szCs w:val="20"/>
+        </w:rPr>
+        <w:t xml:space="preserve"> are used to create an alternative name for a data type.</w:t>
+      </w:r>
+    </w:p>
+    <w:p>
+      <w:pPr>
+        <w:pStyle w:val="ListParagraph"/>
+        <w:numPr>
+          <w:ilvl w:val="0"/>
+          <w:numId w:val="35"/>
+        </w:numPr>
+        <w:rPr>
+          <w:color w:val="000000" w:themeColor="text1"/>
+          <w:sz w:val="20"/>
+          <w:szCs w:val="20"/>
+        </w:rPr>
+      </w:pPr>
+      <w:r>
+        <w:rPr>
+          <w:noProof/>
+          <w:lang w:val="en-US"/>
+        </w:rPr>
+        <w:drawing>
+          <wp:inline distT="0" distB="0" distL="0" distR="0" wp14:anchorId="0DB78EFB" wp14:editId="55F4F38C">
+            <wp:extent cx="1991148" cy="298076"/>
+            <wp:effectExtent l="0" t="0" r="0" b="6985"/>
+            <wp:docPr id="5" name="Picture 5"/>
+            <wp:cNvGraphicFramePr>
+              <a:graphicFrameLocks xmlns:a="http://schemas.openxmlformats.org/drawingml/2006/main" noChangeAspect="1"/>
+            </wp:cNvGraphicFramePr>
+            <a:graphic xmlns:a="http://schemas.openxmlformats.org/drawingml/2006/main">
+              <a:graphicData uri="http://schemas.openxmlformats.org/drawingml/2006/picture">
+                <pic:pic xmlns:pic="http://schemas.openxmlformats.org/drawingml/2006/picture">
+                  <pic:nvPicPr>
+                    <pic:cNvPr id="5" name="Screen Shot 2016-04-18 at 12.20.40 pm.png"/>
+                    <pic:cNvPicPr/>
+                  </pic:nvPicPr>
+                  <pic:blipFill>
+                    <a:blip r:embed="rId19">
+                      <a:extLst>
+                        <a:ext uri="{28A0092B-C50C-407E-A947-70E740481C1C}">
+                          <a14:useLocalDpi xmlns:a14="http://schemas.microsoft.com/office/drawing/2010/main" val="0"/>
+                        </a:ext>
+                      </a:extLst>
+                    </a:blip>
+                    <a:stretch>
+                      <a:fillRect/>
+                    </a:stretch>
+                  </pic:blipFill>
+                  <pic:spPr>
+                    <a:xfrm>
+                      <a:off x="0" y="0"/>
+                      <a:ext cx="2002166" cy="299725"/>
+                    </a:xfrm>
+                    <a:prstGeom prst="rect">
+                      <a:avLst/>
+                    </a:prstGeom>
+                  </pic:spPr>
+                </pic:pic>
+              </a:graphicData>
+            </a:graphic>
+          </wp:inline>
+        </w:drawing>
+      </w:r>
+    </w:p>
+    <w:p>
+      <w:pPr>
+        <w:pStyle w:val="ListParagraph"/>
+        <w:numPr>
+          <w:ilvl w:val="0"/>
+          <w:numId w:val="35"/>
+        </w:numPr>
+        <w:rPr>
+          <w:color w:val="000000" w:themeColor="text1"/>
+          <w:sz w:val="20"/>
+          <w:szCs w:val="20"/>
+        </w:rPr>
+      </w:pPr>
+      <w:proofErr w:type="spellStart"/>
+      <w:r>
+        <w:rPr>
+          <w:color w:val="000000" w:themeColor="text1"/>
+          <w:sz w:val="20"/>
+          <w:szCs w:val="20"/>
+        </w:rPr>
+        <w:t>Typedef</w:t>
+      </w:r>
+      <w:proofErr w:type="spellEnd"/>
+      <w:r>
+        <w:rPr>
+          <w:color w:val="000000" w:themeColor="text1"/>
+          <w:sz w:val="20"/>
+          <w:szCs w:val="20"/>
+        </w:rPr>
+        <w:t xml:space="preserve"> is executed by the compiler, #define is executed by the pre-processor.</w:t>
+      </w:r>
+    </w:p>
+    <w:p>
+      <w:pPr>
+        <w:rPr>
+          <w:b/>
+          <w:color w:val="5B9BD5" w:themeColor="accent1"/>
+          <w:sz w:val="20"/>
+          <w:szCs w:val="20"/>
+        </w:rPr>
+      </w:pPr>
+      <w:r>
+        <w:rPr>
+          <w:b/>
+          <w:color w:val="5B9BD5" w:themeColor="accent1"/>
+          <w:sz w:val="20"/>
+          <w:szCs w:val="20"/>
+        </w:rPr>
+        <w:t>Stack</w:t>
+      </w:r>
+      <w:r>
+        <w:rPr>
+          <w:b/>
+          <w:color w:val="5B9BD5" w:themeColor="accent1"/>
+          <w:sz w:val="20"/>
+          <w:szCs w:val="20"/>
+        </w:rPr>
+        <w:t xml:space="preserve"> vs Heap</w:t>
+      </w:r>
+    </w:p>
+    <w:p>
+      <w:pPr>
+        <w:rPr>
+          <w:color w:val="000000" w:themeColor="text1"/>
+          <w:sz w:val="20"/>
+          <w:szCs w:val="20"/>
+        </w:rPr>
+      </w:pPr>
+      <w:r>
+        <w:rPr>
+          <w:b/>
+          <w:color w:val="000000" w:themeColor="text1"/>
+          <w:sz w:val="20"/>
+          <w:szCs w:val="20"/>
+        </w:rPr>
+        <w:t>Stack</w:t>
+      </w:r>
+      <w:r>
+        <w:rPr>
+          <w:color w:val="000000" w:themeColor="text1"/>
+          <w:sz w:val="20"/>
+          <w:szCs w:val="20"/>
+        </w:rPr>
+        <w:t xml:space="preserve"> is</w:t>
+      </w:r>
+      <w:r>
+        <w:rPr>
+          <w:color w:val="000000" w:themeColor="text1"/>
+          <w:sz w:val="20"/>
+          <w:szCs w:val="20"/>
+        </w:rPr>
+        <w:t xml:space="preserve"> a</w:t>
+      </w:r>
+      <w:r>
+        <w:rPr>
+          <w:color w:val="000000" w:themeColor="text1"/>
+          <w:sz w:val="20"/>
+          <w:szCs w:val="20"/>
+        </w:rPr>
+        <w:t xml:space="preserve"> </w:t>
+      </w:r>
+      <w:r>
+        <w:rPr>
+          <w:color w:val="000000" w:themeColor="text1"/>
+          <w:sz w:val="20"/>
+          <w:szCs w:val="20"/>
+        </w:rPr>
+        <w:t>region of your computer’s memory</w:t>
+      </w:r>
+      <w:r>
+        <w:rPr>
+          <w:color w:val="000000" w:themeColor="text1"/>
+          <w:sz w:val="20"/>
+          <w:szCs w:val="20"/>
+        </w:rPr>
+        <w:t xml:space="preserve"> that stores temp va</w:t>
+      </w:r>
+      <w:r>
+        <w:rPr>
+          <w:color w:val="000000" w:themeColor="text1"/>
+          <w:sz w:val="20"/>
+          <w:szCs w:val="20"/>
+        </w:rPr>
+        <w:t>riables created by each function</w:t>
+      </w:r>
+      <w:r>
+        <w:rPr>
+          <w:color w:val="000000" w:themeColor="text1"/>
+          <w:sz w:val="20"/>
+          <w:szCs w:val="20"/>
+        </w:rPr>
+        <w:t>.</w:t>
+      </w:r>
+    </w:p>
+    <w:p>
+      <w:pPr>
+        <w:pStyle w:val="ListParagraph"/>
+        <w:numPr>
+          <w:ilvl w:val="0"/>
+          <w:numId w:val="37"/>
+        </w:numPr>
+        <w:rPr>
+          <w:color w:val="000000" w:themeColor="text1"/>
+          <w:sz w:val="20"/>
+          <w:szCs w:val="20"/>
+        </w:rPr>
+      </w:pPr>
+      <w:r>
+        <w:rPr>
+          <w:color w:val="000000" w:themeColor="text1"/>
+          <w:sz w:val="20"/>
+          <w:szCs w:val="20"/>
+        </w:rPr>
+        <w:t xml:space="preserve">It uses a </w:t>
+      </w:r>
+      <w:r>
+        <w:rPr>
+          <w:b/>
+          <w:color w:val="000000" w:themeColor="text1"/>
+          <w:sz w:val="20"/>
+          <w:szCs w:val="20"/>
+        </w:rPr>
+        <w:t>FILO</w:t>
+      </w:r>
+      <w:r>
+        <w:rPr>
+          <w:b/>
+          <w:color w:val="000000" w:themeColor="text1"/>
+          <w:sz w:val="20"/>
+          <w:szCs w:val="20"/>
+        </w:rPr>
+        <w:t xml:space="preserve"> (</w:t>
+      </w:r>
+      <w:r>
+        <w:rPr>
+          <w:b/>
+          <w:color w:val="000000" w:themeColor="text1"/>
+          <w:sz w:val="20"/>
+          <w:szCs w:val="20"/>
+        </w:rPr>
+        <w:t xml:space="preserve">First </w:t>
+      </w:r>
+      <w:proofErr w:type="gramStart"/>
+      <w:r>
+        <w:rPr>
+          <w:b/>
+          <w:color w:val="000000" w:themeColor="text1"/>
+          <w:sz w:val="20"/>
+          <w:szCs w:val="20"/>
+        </w:rPr>
+        <w:t>In</w:t>
+      </w:r>
+      <w:proofErr w:type="gramEnd"/>
+      <w:r>
+        <w:rPr>
+          <w:b/>
+          <w:color w:val="000000" w:themeColor="text1"/>
+          <w:sz w:val="20"/>
+          <w:szCs w:val="20"/>
+        </w:rPr>
+        <w:t>, Last Out</w:t>
+      </w:r>
+      <w:r>
+        <w:rPr>
+          <w:b/>
+          <w:color w:val="000000" w:themeColor="text1"/>
+          <w:sz w:val="20"/>
+          <w:szCs w:val="20"/>
+        </w:rPr>
+        <w:t>)</w:t>
+      </w:r>
+      <w:r>
+        <w:rPr>
+          <w:color w:val="000000" w:themeColor="text1"/>
+          <w:sz w:val="20"/>
+          <w:szCs w:val="20"/>
+        </w:rPr>
+        <w:t xml:space="preserve"> data structure</w:t>
+      </w:r>
+    </w:p>
+    <w:p>
+      <w:pPr>
+        <w:pStyle w:val="ListParagraph"/>
+        <w:numPr>
+          <w:ilvl w:val="0"/>
+          <w:numId w:val="37"/>
+        </w:numPr>
+        <w:rPr>
+          <w:color w:val="000000" w:themeColor="text1"/>
+          <w:sz w:val="20"/>
+          <w:szCs w:val="20"/>
+        </w:rPr>
+      </w:pPr>
+      <w:r>
+        <w:rPr>
+          <w:color w:val="000000" w:themeColor="text1"/>
+          <w:sz w:val="20"/>
+          <w:szCs w:val="20"/>
+        </w:rPr>
+        <w:t>Every time a function declares a new variable, it is “pushed” onto the stack.</w:t>
+      </w:r>
+    </w:p>
+    <w:p>
+      <w:pPr>
+        <w:pStyle w:val="ListParagraph"/>
+        <w:numPr>
+          <w:ilvl w:val="0"/>
+          <w:numId w:val="37"/>
+        </w:numPr>
+        <w:rPr>
+          <w:color w:val="000000" w:themeColor="text1"/>
+          <w:sz w:val="20"/>
+          <w:szCs w:val="20"/>
+        </w:rPr>
+      </w:pPr>
+      <w:r>
+        <w:rPr>
+          <w:color w:val="000000" w:themeColor="text1"/>
+          <w:sz w:val="20"/>
+          <w:szCs w:val="20"/>
+        </w:rPr>
+        <w:t>Every time a function exits, all variable</w:t>
+      </w:r>
+      <w:r>
+        <w:rPr>
+          <w:color w:val="000000" w:themeColor="text1"/>
+          <w:sz w:val="20"/>
+          <w:szCs w:val="20"/>
+        </w:rPr>
+        <w:t>s pushed on the stack are deleted</w:t>
+      </w:r>
+      <w:r>
+        <w:rPr>
+          <w:color w:val="000000" w:themeColor="text1"/>
+          <w:sz w:val="20"/>
+          <w:szCs w:val="20"/>
+        </w:rPr>
+        <w:t xml:space="preserve"> / popped off</w:t>
+      </w:r>
+      <w:r>
+        <w:rPr>
+          <w:color w:val="000000" w:themeColor="text1"/>
+          <w:sz w:val="20"/>
+          <w:szCs w:val="20"/>
+        </w:rPr>
+        <w:t xml:space="preserve"> the stack</w:t>
+      </w:r>
+      <w:r>
+        <w:rPr>
+          <w:color w:val="000000" w:themeColor="text1"/>
+          <w:sz w:val="20"/>
+          <w:szCs w:val="20"/>
+        </w:rPr>
+        <w:t>.</w:t>
+      </w:r>
+    </w:p>
+    <w:p>
+      <w:pPr>
+        <w:pStyle w:val="ListParagraph"/>
+        <w:numPr>
+          <w:ilvl w:val="0"/>
+          <w:numId w:val="37"/>
+        </w:numPr>
+        <w:rPr>
+          <w:color w:val="000000" w:themeColor="text1"/>
+          <w:sz w:val="20"/>
+          <w:szCs w:val="20"/>
+        </w:rPr>
+      </w:pPr>
+      <w:r>
+        <w:rPr>
+          <w:color w:val="000000" w:themeColor="text1"/>
+          <w:sz w:val="20"/>
+          <w:szCs w:val="20"/>
+        </w:rPr>
+        <w:t>Once deleted, that region of memory becomes avai</w:t>
+      </w:r>
+      <w:r>
+        <w:rPr>
+          <w:color w:val="000000" w:themeColor="text1"/>
+          <w:sz w:val="20"/>
+          <w:szCs w:val="20"/>
+        </w:rPr>
+        <w:t>lable for other stack variables.</w:t>
+      </w:r>
+    </w:p>
+    <w:p>
+      <w:pPr>
+        <w:rPr>
+          <w:color w:val="000000" w:themeColor="text1"/>
+          <w:sz w:val="20"/>
+          <w:szCs w:val="20"/>
+        </w:rPr>
+      </w:pPr>
+      <w:r>
+        <w:rPr>
+          <w:b/>
+          <w:color w:val="000000" w:themeColor="text1"/>
+          <w:sz w:val="20"/>
+          <w:szCs w:val="20"/>
+        </w:rPr>
+        <w:t>Heap</w:t>
+      </w:r>
+      <w:r>
+        <w:rPr>
+          <w:color w:val="000000" w:themeColor="text1"/>
+          <w:sz w:val="20"/>
+          <w:szCs w:val="20"/>
+        </w:rPr>
+        <w:t xml:space="preserve"> is a region of your computer memory</w:t>
+      </w:r>
+      <w:r>
+        <w:rPr>
+          <w:color w:val="000000" w:themeColor="text1"/>
+          <w:sz w:val="20"/>
+          <w:szCs w:val="20"/>
+        </w:rPr>
+        <w:t xml:space="preserve"> that </w:t>
+      </w:r>
+      <w:r>
+        <w:rPr>
+          <w:color w:val="000000" w:themeColor="text1"/>
+          <w:sz w:val="20"/>
+          <w:szCs w:val="20"/>
+        </w:rPr>
+        <w:t>is free-floating and larger than the stack.</w:t>
+      </w:r>
+    </w:p>
+    <w:p>
+      <w:pPr>
+        <w:pStyle w:val="ListParagraph"/>
+        <w:numPr>
+          <w:ilvl w:val="0"/>
+          <w:numId w:val="38"/>
+        </w:numPr>
+        <w:rPr>
+          <w:color w:val="000000" w:themeColor="text1"/>
+          <w:sz w:val="20"/>
+          <w:szCs w:val="20"/>
+        </w:rPr>
+      </w:pPr>
+      <w:r>
+        <w:rPr>
+          <w:color w:val="000000" w:themeColor="text1"/>
+          <w:sz w:val="20"/>
+          <w:szCs w:val="20"/>
+        </w:rPr>
+        <w:t xml:space="preserve">You need to allocate memory on the heap using </w:t>
+      </w:r>
+      <w:proofErr w:type="spellStart"/>
+      <w:r>
+        <w:rPr>
+          <w:b/>
+          <w:color w:val="000000" w:themeColor="text1"/>
+          <w:sz w:val="20"/>
+          <w:szCs w:val="20"/>
+        </w:rPr>
+        <w:t>malloc</w:t>
+      </w:r>
+      <w:proofErr w:type="spellEnd"/>
+      <w:r>
+        <w:rPr>
+          <w:b/>
+          <w:color w:val="000000" w:themeColor="text1"/>
+          <w:sz w:val="20"/>
+          <w:szCs w:val="20"/>
+        </w:rPr>
+        <w:t>(</w:t>
+      </w:r>
+      <w:proofErr w:type="spellStart"/>
+      <w:r>
+        <w:rPr>
+          <w:b/>
+          <w:color w:val="000000" w:themeColor="text1"/>
+          <w:sz w:val="20"/>
+          <w:szCs w:val="20"/>
+        </w:rPr>
+        <w:t>sizeof</w:t>
+      </w:r>
+      <w:proofErr w:type="spellEnd"/>
+      <w:r>
+        <w:rPr>
+          <w:b/>
+          <w:color w:val="000000" w:themeColor="text1"/>
+          <w:sz w:val="20"/>
+          <w:szCs w:val="20"/>
+        </w:rPr>
+        <w:t>(xxx))</w:t>
+      </w:r>
+    </w:p>
+    <w:p>
+      <w:pPr>
+        <w:pStyle w:val="ListParagraph"/>
+        <w:numPr>
+          <w:ilvl w:val="0"/>
+          <w:numId w:val="38"/>
+        </w:numPr>
+        <w:rPr>
+          <w:color w:val="000000" w:themeColor="text1"/>
+          <w:sz w:val="20"/>
+          <w:szCs w:val="20"/>
+        </w:rPr>
+      </w:pPr>
+      <w:r>
+        <w:rPr>
+          <w:color w:val="000000" w:themeColor="text1"/>
+          <w:sz w:val="20"/>
+          <w:szCs w:val="20"/>
+        </w:rPr>
+        <w:t xml:space="preserve">You then need to free the allocated memory using </w:t>
+      </w:r>
+      <w:r>
+        <w:rPr>
+          <w:b/>
+          <w:color w:val="000000" w:themeColor="text1"/>
+          <w:sz w:val="20"/>
+          <w:szCs w:val="20"/>
+        </w:rPr>
+        <w:t>free(xxx)</w:t>
+      </w:r>
+      <w:r>
+        <w:rPr>
+          <w:color w:val="000000" w:themeColor="text1"/>
+          <w:sz w:val="20"/>
+          <w:szCs w:val="20"/>
+        </w:rPr>
+        <w:t xml:space="preserve"> and set the </w:t>
+      </w:r>
+      <w:proofErr w:type="spellStart"/>
+      <w:r>
+        <w:rPr>
+          <w:b/>
+          <w:color w:val="000000" w:themeColor="text1"/>
+          <w:sz w:val="20"/>
+          <w:szCs w:val="20"/>
+        </w:rPr>
+        <w:t>ptr</w:t>
+      </w:r>
+      <w:proofErr w:type="spellEnd"/>
+      <w:r>
+        <w:rPr>
+          <w:b/>
+          <w:color w:val="000000" w:themeColor="text1"/>
+          <w:sz w:val="20"/>
+          <w:szCs w:val="20"/>
+        </w:rPr>
+        <w:t xml:space="preserve"> xxx = NULL</w:t>
+      </w:r>
+      <w:r>
+        <w:rPr>
+          <w:color w:val="000000" w:themeColor="text1"/>
+          <w:sz w:val="20"/>
+          <w:szCs w:val="20"/>
+        </w:rPr>
+        <w:t>.</w:t>
+      </w:r>
+    </w:p>
+    <w:p>
+      <w:pPr>
+        <w:pStyle w:val="ListParagraph"/>
+        <w:numPr>
+          <w:ilvl w:val="0"/>
+          <w:numId w:val="38"/>
+        </w:numPr>
+        <w:rPr>
+          <w:color w:val="000000" w:themeColor="text1"/>
+          <w:sz w:val="20"/>
+          <w:szCs w:val="20"/>
+        </w:rPr>
+      </w:pPr>
+      <w:r>
+        <w:rPr>
+          <w:color w:val="000000" w:themeColor="text1"/>
+          <w:sz w:val="20"/>
+          <w:szCs w:val="20"/>
+        </w:rPr>
+        <w:t xml:space="preserve">This will prevent a </w:t>
+      </w:r>
+      <w:r>
+        <w:rPr>
+          <w:b/>
+          <w:color w:val="000000" w:themeColor="text1"/>
+          <w:sz w:val="20"/>
+          <w:szCs w:val="20"/>
+        </w:rPr>
+        <w:t>memory leak</w:t>
+      </w:r>
+    </w:p>
+    <w:p>
+      <w:pPr>
+        <w:rPr>
+          <w:color w:val="000000" w:themeColor="text1"/>
+          <w:sz w:val="20"/>
+          <w:szCs w:val="20"/>
+        </w:rPr>
+      </w:pPr>
+      <w:r>
+        <w:rPr>
+          <w:color w:val="000000" w:themeColor="text1"/>
+          <w:sz w:val="20"/>
+          <w:szCs w:val="20"/>
+        </w:rPr>
+        <w:t>Use the HEAP when you need to allocate a large block of memory</w:t>
+      </w:r>
+      <w:r>
+        <w:rPr>
+          <w:color w:val="000000" w:themeColor="text1"/>
+          <w:sz w:val="20"/>
+          <w:szCs w:val="20"/>
+        </w:rPr>
+        <w:t xml:space="preserve"> and need to keep it around for a long time (such as a global)</w:t>
+      </w:r>
+    </w:p>
+    <w:tbl>
+      <w:tblPr>
+        <w:tblStyle w:val="TableGrid"/>
+        <w:tblW w:w="0" w:type="auto"/>
+        <w:tblLook w:val="04A0" w:firstRow="1" w:lastRow="0" w:firstColumn="1" w:lastColumn="0" w:noHBand="0" w:noVBand="1"/>
+      </w:tblPr>
+      <w:tblGrid>
+        <w:gridCol w:w="5225"/>
+        <w:gridCol w:w="5225"/>
+      </w:tblGrid>
+      <w:tr>
+        <w:tc>
+          <w:tcPr>
+            <w:tcW w:w="5225" w:type="dxa"/>
+            <w:shd w:val="clear" w:color="auto" w:fill="2E74B5" w:themeFill="accent1" w:themeFillShade="BF"/>
+          </w:tcPr>
+          <w:p>
+            <w:pPr>
+              <w:jc w:val="center"/>
+              <w:rPr>
+                <w:b/>
+                <w:color w:val="FFFFFF" w:themeColor="background1"/>
+              </w:rPr>
+            </w:pPr>
+            <w:r>
+              <w:rPr>
+                <w:b/>
+                <w:color w:val="FFFFFF" w:themeColor="background1"/>
+              </w:rPr>
+              <w:t>STACK</w:t>
+            </w:r>
+            <w:r>
+              <w:rPr>
+                <w:b/>
+                <w:color w:val="FFFFFF" w:themeColor="background1"/>
+              </w:rPr>
+              <w:t xml:space="preserve"> PROS &amp; CONS</w:t>
+            </w:r>
+          </w:p>
+        </w:tc>
+        <w:tc>
+          <w:tcPr>
+            <w:tcW w:w="5225" w:type="dxa"/>
+            <w:shd w:val="clear" w:color="auto" w:fill="2E74B5" w:themeFill="accent1" w:themeFillShade="BF"/>
+          </w:tcPr>
+          <w:p>
+            <w:pPr>
+              <w:jc w:val="center"/>
+              <w:rPr>
+                <w:b/>
+                <w:color w:val="FFFFFF" w:themeColor="background1"/>
+              </w:rPr>
+            </w:pPr>
+            <w:r>
+              <w:rPr>
+                <w:b/>
+                <w:color w:val="FFFFFF" w:themeColor="background1"/>
+              </w:rPr>
+              <w:t>HEAP</w:t>
+            </w:r>
+            <w:r>
+              <w:rPr>
+                <w:b/>
+                <w:color w:val="FFFFFF" w:themeColor="background1"/>
+              </w:rPr>
+              <w:t xml:space="preserve"> PROS &amp; CONS</w:t>
+            </w:r>
+          </w:p>
+        </w:tc>
+      </w:tr>
+      <w:tr>
+        <w:trPr>
+          <w:trHeight w:val="1101"/>
+        </w:trPr>
+        <w:tc>
+          <w:tcPr>
+            <w:tcW w:w="5225" w:type="dxa"/>
+          </w:tcPr>
+          <w:p>
+            <w:pPr>
+              <w:pStyle w:val="ListParagraph"/>
+              <w:numPr>
+                <w:ilvl w:val="0"/>
+                <w:numId w:val="36"/>
+              </w:numPr>
+              <w:rPr>
+                <w:sz w:val="20"/>
+                <w:szCs w:val="20"/>
+              </w:rPr>
+            </w:pPr>
+            <w:r>
+              <w:rPr>
+                <w:sz w:val="20"/>
+                <w:szCs w:val="20"/>
+              </w:rPr>
+              <w:t>Very fast access</w:t>
+            </w:r>
+          </w:p>
+          <w:p>
+            <w:pPr>
+              <w:pStyle w:val="ListParagraph"/>
+              <w:numPr>
+                <w:ilvl w:val="0"/>
+                <w:numId w:val="36"/>
+              </w:numPr>
+              <w:rPr>
+                <w:sz w:val="20"/>
+                <w:szCs w:val="20"/>
+              </w:rPr>
+            </w:pPr>
+            <w:r>
+              <w:rPr>
+                <w:sz w:val="20"/>
+                <w:szCs w:val="20"/>
+              </w:rPr>
+              <w:t>Don’t have to explicitly de-allocate variables</w:t>
+            </w:r>
+          </w:p>
+          <w:p>
+            <w:pPr>
+              <w:pStyle w:val="ListParagraph"/>
+              <w:numPr>
+                <w:ilvl w:val="0"/>
+                <w:numId w:val="36"/>
+              </w:numPr>
+              <w:rPr>
+                <w:sz w:val="20"/>
+                <w:szCs w:val="20"/>
+              </w:rPr>
+            </w:pPr>
+            <w:r>
+              <w:rPr>
+                <w:sz w:val="20"/>
+                <w:szCs w:val="20"/>
+              </w:rPr>
+              <w:t xml:space="preserve">Space is managed efficiently by </w:t>
+            </w:r>
+            <w:proofErr w:type="gramStart"/>
+            <w:r>
+              <w:rPr>
+                <w:sz w:val="20"/>
+                <w:szCs w:val="20"/>
+              </w:rPr>
+              <w:t>CPU,</w:t>
+            </w:r>
+            <w:proofErr w:type="gramEnd"/>
+            <w:r>
+              <w:rPr>
+                <w:sz w:val="20"/>
+                <w:szCs w:val="20"/>
+              </w:rPr>
+              <w:t xml:space="preserve"> memory will not become fragmented</w:t>
+            </w:r>
+          </w:p>
+          <w:p>
+            <w:pPr>
+              <w:pStyle w:val="ListParagraph"/>
+              <w:numPr>
+                <w:ilvl w:val="0"/>
+                <w:numId w:val="36"/>
+              </w:numPr>
+              <w:rPr>
+                <w:sz w:val="20"/>
+                <w:szCs w:val="20"/>
+              </w:rPr>
+            </w:pPr>
+            <w:r>
+              <w:rPr>
+                <w:sz w:val="20"/>
+                <w:szCs w:val="20"/>
+              </w:rPr>
+              <w:t>Local variables only</w:t>
+            </w:r>
+          </w:p>
+          <w:p>
+            <w:pPr>
+              <w:pStyle w:val="ListParagraph"/>
+              <w:numPr>
+                <w:ilvl w:val="0"/>
+                <w:numId w:val="36"/>
+              </w:numPr>
+              <w:rPr>
+                <w:sz w:val="20"/>
+                <w:szCs w:val="20"/>
+              </w:rPr>
+            </w:pPr>
+            <w:r>
+              <w:rPr>
+                <w:sz w:val="20"/>
+                <w:szCs w:val="20"/>
+              </w:rPr>
+              <w:t>Limit on stack size (OS-dependent)</w:t>
+            </w:r>
+          </w:p>
+          <w:p>
+            <w:pPr>
+              <w:pStyle w:val="ListParagraph"/>
+              <w:numPr>
+                <w:ilvl w:val="0"/>
+                <w:numId w:val="36"/>
+              </w:numPr>
+              <w:rPr>
+                <w:sz w:val="20"/>
+                <w:szCs w:val="20"/>
+              </w:rPr>
+            </w:pPr>
+            <w:r>
+              <w:rPr>
+                <w:sz w:val="20"/>
+                <w:szCs w:val="20"/>
+              </w:rPr>
+              <w:t>Variables cannot be resized</w:t>
+            </w:r>
+          </w:p>
+        </w:tc>
+        <w:tc>
+          <w:tcPr>
+            <w:tcW w:w="5225" w:type="dxa"/>
+          </w:tcPr>
+          <w:p>
+            <w:pPr>
+              <w:pStyle w:val="ListParagraph"/>
+              <w:numPr>
+                <w:ilvl w:val="0"/>
+                <w:numId w:val="36"/>
+              </w:numPr>
+              <w:rPr>
+                <w:sz w:val="20"/>
+                <w:szCs w:val="20"/>
+              </w:rPr>
+            </w:pPr>
+            <w:r>
+              <w:rPr>
+                <w:sz w:val="20"/>
+                <w:szCs w:val="20"/>
+              </w:rPr>
+              <w:t>Variables can be accessed globally</w:t>
+            </w:r>
+          </w:p>
+          <w:p>
+            <w:pPr>
+              <w:pStyle w:val="ListParagraph"/>
+              <w:numPr>
+                <w:ilvl w:val="0"/>
+                <w:numId w:val="36"/>
+              </w:numPr>
+              <w:rPr>
+                <w:sz w:val="20"/>
+                <w:szCs w:val="20"/>
+              </w:rPr>
+            </w:pPr>
+            <w:r>
+              <w:rPr>
+                <w:sz w:val="20"/>
+                <w:szCs w:val="20"/>
+              </w:rPr>
+              <w:t>No limited on memory size</w:t>
+            </w:r>
+          </w:p>
+          <w:p>
+            <w:pPr>
+              <w:pStyle w:val="ListParagraph"/>
+              <w:numPr>
+                <w:ilvl w:val="0"/>
+                <w:numId w:val="36"/>
+              </w:numPr>
+              <w:rPr>
+                <w:sz w:val="20"/>
+                <w:szCs w:val="20"/>
+              </w:rPr>
+            </w:pPr>
+            <w:r>
+              <w:rPr>
+                <w:sz w:val="20"/>
+                <w:szCs w:val="20"/>
+              </w:rPr>
+              <w:t>Relatively slower access</w:t>
+            </w:r>
+          </w:p>
+          <w:p>
+            <w:pPr>
+              <w:pStyle w:val="ListParagraph"/>
+              <w:numPr>
+                <w:ilvl w:val="0"/>
+                <w:numId w:val="36"/>
+              </w:numPr>
+              <w:rPr>
+                <w:sz w:val="20"/>
+                <w:szCs w:val="20"/>
+              </w:rPr>
+            </w:pPr>
+            <w:r>
+              <w:rPr>
+                <w:sz w:val="20"/>
+                <w:szCs w:val="20"/>
+              </w:rPr>
+              <w:t>No guaranteed efficient use of space, memory may become fragmented over time as blocks of memory are allocated, then freed.</w:t>
+            </w:r>
+          </w:p>
+          <w:p>
+            <w:pPr>
+              <w:pStyle w:val="ListParagraph"/>
+              <w:numPr>
+                <w:ilvl w:val="0"/>
+                <w:numId w:val="36"/>
+              </w:numPr>
+              <w:rPr>
+                <w:sz w:val="20"/>
+                <w:szCs w:val="20"/>
+              </w:rPr>
+            </w:pPr>
+            <w:r>
+              <w:rPr>
+                <w:sz w:val="20"/>
+                <w:szCs w:val="20"/>
+              </w:rPr>
+              <w:t xml:space="preserve">You must manage memory (you’re </w:t>
+            </w:r>
+            <w:proofErr w:type="gramStart"/>
+            <w:r>
+              <w:rPr>
+                <w:sz w:val="20"/>
+                <w:szCs w:val="20"/>
+              </w:rPr>
+              <w:t>In</w:t>
+            </w:r>
+            <w:proofErr w:type="gramEnd"/>
+            <w:r>
+              <w:rPr>
+                <w:sz w:val="20"/>
+                <w:szCs w:val="20"/>
+              </w:rPr>
+              <w:t xml:space="preserve"> charge of allocating and freeing variables)</w:t>
+            </w:r>
+          </w:p>
+          <w:p>
+            <w:pPr>
+              <w:pStyle w:val="ListParagraph"/>
+              <w:numPr>
+                <w:ilvl w:val="0"/>
+                <w:numId w:val="36"/>
+              </w:numPr>
+              <w:rPr>
+                <w:sz w:val="20"/>
+                <w:szCs w:val="20"/>
+              </w:rPr>
+            </w:pPr>
+            <w:r>
+              <w:rPr>
+                <w:sz w:val="20"/>
+                <w:szCs w:val="20"/>
+              </w:rPr>
+              <w:t xml:space="preserve">Variables can be resized using </w:t>
+            </w:r>
+            <w:proofErr w:type="spellStart"/>
+            <w:r>
+              <w:rPr>
+                <w:b/>
+                <w:sz w:val="20"/>
+                <w:szCs w:val="20"/>
+              </w:rPr>
+              <w:t>realloc</w:t>
+            </w:r>
+            <w:proofErr w:type="spellEnd"/>
+            <w:r>
+              <w:rPr>
+                <w:b/>
+                <w:sz w:val="20"/>
+                <w:szCs w:val="20"/>
+              </w:rPr>
+              <w:t>()</w:t>
+            </w:r>
+          </w:p>
+        </w:tc>
+      </w:tr>
+    </w:tbl>
+    <w:p>
+      <w:pPr>
+        <w:rPr>
+          <w:color w:val="000000" w:themeColor="text1"/>
+          <w:sz w:val="20"/>
+          <w:szCs w:val="20"/>
+        </w:rPr>
+      </w:pPr>
+      <w:r>
+        <w:rPr>
+          <w:noProof/>
+          <w:color w:val="000000" w:themeColor="text1"/>
+          <w:sz w:val="20"/>
+          <w:szCs w:val="20"/>
+          <w:lang w:val="en-US"/>
+        </w:rPr>
+        <w:drawing>
+          <wp:inline distT="0" distB="0" distL="0" distR="0" wp14:anchorId="756C27F4" wp14:editId="4F1B62E4">
+            <wp:extent cx="5112305" cy="2944707"/>
+            <wp:effectExtent l="0" t="0" r="0" b="1905"/>
+            <wp:docPr id="17" name="Picture 17"/>
+            <wp:cNvGraphicFramePr>
+              <a:graphicFrameLocks xmlns:a="http://schemas.openxmlformats.org/drawingml/2006/main" noChangeAspect="1"/>
+            </wp:cNvGraphicFramePr>
+            <a:graphic xmlns:a="http://schemas.openxmlformats.org/drawingml/2006/main">
+              <a:graphicData uri="http://schemas.openxmlformats.org/drawingml/2006/picture">
+                <pic:pic xmlns:pic="http://schemas.openxmlformats.org/drawingml/2006/picture">
+                  <pic:nvPicPr>
+                    <pic:cNvPr id="17" name="Screen Shot 2016-06-12 at 7.55.49 PM.png"/>
+                    <pic:cNvPicPr/>
+                  </pic:nvPicPr>
+                  <pic:blipFill>
+                    <a:blip r:embed="rId20">
+                      <a:extLst>
+                        <a:ext uri="{28A0092B-C50C-407E-A947-70E740481C1C}">
+                          <a14:useLocalDpi xmlns:a14="http://schemas.microsoft.com/office/drawing/2010/main" val="0"/>
+                        </a:ext>
+                      </a:extLst>
+                    </a:blip>
+                    <a:stretch>
+                      <a:fillRect/>
+                    </a:stretch>
+                  </pic:blipFill>
+                  <pic:spPr>
+                    <a:xfrm>
+                      <a:off x="0" y="0"/>
+                      <a:ext cx="5116599" cy="2947181"/>
+                    </a:xfrm>
+                    <a:prstGeom prst="rect">
+                      <a:avLst/>
+                    </a:prstGeom>
+                  </pic:spPr>
+                </pic:pic>
+              </a:graphicData>
+            </a:graphic>
+          </wp:inline>
+        </w:drawing>
+      </w:r>
+    </w:p>
+    <w:p>
+      <w:pPr>
+        <w:rPr>
+          <w:color w:val="5B9BD5" w:themeColor="accent1"/>
+          <w:sz w:val="20"/>
+          <w:szCs w:val="20"/>
+        </w:rPr>
+      </w:pPr>
+      <w:r>
+        <w:rPr>
+          <w:b/>
+          <w:color w:val="5B9BD5" w:themeColor="accent1"/>
+          <w:sz w:val="20"/>
+          <w:szCs w:val="20"/>
+        </w:rPr>
+        <w:t>ADTs (Abstract Data Types)</w:t>
+      </w:r>
+    </w:p>
+    <w:p>
+      <w:pPr>
+        <w:rPr>
+          <w:color w:val="000000" w:themeColor="text1"/>
+          <w:sz w:val="20"/>
+          <w:szCs w:val="20"/>
+        </w:rPr>
+      </w:pPr>
+      <w:r>
+        <w:rPr>
+          <w:color w:val="000000" w:themeColor="text1"/>
+          <w:sz w:val="20"/>
+          <w:szCs w:val="20"/>
+        </w:rPr>
+        <w:t>ADT is a logical description of how we view data and the operations that are allowed, without regard to how they will be implemented.</w:t>
+      </w:r>
+    </w:p>
+    <w:p>
+      <w:pPr>
+        <w:pStyle w:val="ListParagraph"/>
+        <w:numPr>
+          <w:ilvl w:val="0"/>
+          <w:numId w:val="39"/>
+        </w:numPr>
+        <w:rPr>
+          <w:color w:val="000000" w:themeColor="text1"/>
+          <w:sz w:val="20"/>
+          <w:szCs w:val="20"/>
+        </w:rPr>
+      </w:pPr>
+      <w:r>
+        <w:rPr>
+          <w:color w:val="000000" w:themeColor="text1"/>
+          <w:sz w:val="20"/>
+          <w:szCs w:val="20"/>
+        </w:rPr>
+        <w:t>We are only concerned with what the data is representing and not with how it will eventually be constructed.</w:t>
+      </w:r>
+    </w:p>
+    <w:p>
+      <w:pPr>
+        <w:pStyle w:val="ListParagraph"/>
+        <w:numPr>
+          <w:ilvl w:val="0"/>
+          <w:numId w:val="39"/>
+        </w:numPr>
+        <w:rPr>
+          <w:color w:val="000000" w:themeColor="text1"/>
+          <w:sz w:val="20"/>
+          <w:szCs w:val="20"/>
+        </w:rPr>
+      </w:pPr>
+      <w:r>
+        <w:rPr>
+          <w:color w:val="000000" w:themeColor="text1"/>
+          <w:sz w:val="20"/>
+          <w:szCs w:val="20"/>
+        </w:rPr>
+        <w:t xml:space="preserve">This level of abstraction allows an </w:t>
+      </w:r>
+      <w:r>
+        <w:rPr>
+          <w:b/>
+          <w:color w:val="000000" w:themeColor="text1"/>
+          <w:sz w:val="20"/>
+          <w:szCs w:val="20"/>
+        </w:rPr>
+        <w:t>encapsulation around the data</w:t>
+      </w:r>
+      <w:r>
+        <w:rPr>
+          <w:color w:val="000000" w:themeColor="text1"/>
+          <w:sz w:val="20"/>
+          <w:szCs w:val="20"/>
+        </w:rPr>
+        <w:t xml:space="preserve">, </w:t>
+      </w:r>
+      <w:r>
+        <w:rPr>
+          <w:b/>
+          <w:color w:val="000000" w:themeColor="text1"/>
+          <w:sz w:val="20"/>
+          <w:szCs w:val="20"/>
+        </w:rPr>
+        <w:t>hiding it from the user’s view</w:t>
+      </w:r>
+      <w:r>
+        <w:rPr>
+          <w:color w:val="000000" w:themeColor="text1"/>
+          <w:sz w:val="20"/>
+          <w:szCs w:val="20"/>
+        </w:rPr>
+        <w:t>.</w:t>
+      </w:r>
+    </w:p>
+    <w:p>
+      <w:pPr>
+        <w:rPr>
+          <w:color w:val="000000" w:themeColor="text1"/>
+          <w:sz w:val="20"/>
+          <w:szCs w:val="20"/>
+        </w:rPr>
+      </w:pPr>
+      <w:r>
+        <w:rPr>
+          <w:color w:val="000000" w:themeColor="text1"/>
+          <w:sz w:val="20"/>
+          <w:szCs w:val="20"/>
+        </w:rPr>
+        <w:t>Example of using ADTs</w:t>
+      </w:r>
+      <w:r>
+        <w:rPr>
+          <w:color w:val="000000" w:themeColor="text1"/>
+          <w:sz w:val="20"/>
+          <w:szCs w:val="20"/>
+        </w:rPr>
+        <w:t>:</w:t>
+      </w:r>
+    </w:p>
+    <w:p>
+      <w:pPr>
+        <w:pStyle w:val="ListParagraph"/>
+        <w:numPr>
+          <w:ilvl w:val="0"/>
+          <w:numId w:val="41"/>
+        </w:numPr>
+        <w:rPr>
+          <w:color w:val="000000" w:themeColor="text1"/>
+          <w:sz w:val="20"/>
+          <w:szCs w:val="20"/>
+        </w:rPr>
+      </w:pPr>
+      <w:r>
+        <w:rPr>
+          <w:color w:val="000000" w:themeColor="text1"/>
+          <w:sz w:val="20"/>
+          <w:szCs w:val="20"/>
+        </w:rPr>
+        <w:t>O</w:t>
+      </w:r>
+      <w:r>
+        <w:rPr>
+          <w:color w:val="000000" w:themeColor="text1"/>
+          <w:sz w:val="20"/>
+          <w:szCs w:val="20"/>
+        </w:rPr>
+        <w:t xml:space="preserve">rder of creation </w:t>
+      </w:r>
+      <w:proofErr w:type="spellStart"/>
+      <w:r>
+        <w:rPr>
+          <w:color w:val="000000" w:themeColor="text1"/>
+          <w:sz w:val="20"/>
+          <w:szCs w:val="20"/>
+        </w:rPr>
+        <w:t>program.h</w:t>
+      </w:r>
+      <w:proofErr w:type="spellEnd"/>
+      <w:r>
+        <w:rPr>
+          <w:color w:val="000000" w:themeColor="text1"/>
+          <w:sz w:val="20"/>
+          <w:szCs w:val="20"/>
+        </w:rPr>
+        <w:t xml:space="preserve"> </w:t>
+      </w:r>
+      <w:r>
+        <w:rPr>
+          <w:color w:val="000000" w:themeColor="text1"/>
+          <w:sz w:val="20"/>
+          <w:szCs w:val="20"/>
+        </w:rPr>
+        <w:sym w:font="Wingdings" w:char="F0E0"/>
+      </w:r>
+      <w:r>
+        <w:rPr>
+          <w:color w:val="000000" w:themeColor="text1"/>
+          <w:sz w:val="20"/>
+          <w:szCs w:val="20"/>
+        </w:rPr>
+        <w:t xml:space="preserve"> </w:t>
+      </w:r>
+      <w:proofErr w:type="spellStart"/>
+      <w:r>
+        <w:rPr>
+          <w:color w:val="000000" w:themeColor="text1"/>
+          <w:sz w:val="20"/>
+          <w:szCs w:val="20"/>
+        </w:rPr>
+        <w:t>testProgram.c</w:t>
+      </w:r>
+      <w:proofErr w:type="spellEnd"/>
+      <w:r>
+        <w:rPr>
+          <w:color w:val="000000" w:themeColor="text1"/>
+          <w:sz w:val="20"/>
+          <w:szCs w:val="20"/>
+        </w:rPr>
+        <w:t xml:space="preserve"> </w:t>
+      </w:r>
+      <w:r>
+        <w:rPr>
+          <w:color w:val="000000" w:themeColor="text1"/>
+          <w:sz w:val="20"/>
+          <w:szCs w:val="20"/>
+        </w:rPr>
+        <w:sym w:font="Wingdings" w:char="F0E0"/>
+      </w:r>
+      <w:r>
+        <w:rPr>
+          <w:color w:val="000000" w:themeColor="text1"/>
+          <w:sz w:val="20"/>
+          <w:szCs w:val="20"/>
+        </w:rPr>
+        <w:t xml:space="preserve"> </w:t>
+      </w:r>
+      <w:proofErr w:type="spellStart"/>
+      <w:r>
+        <w:rPr>
+          <w:color w:val="000000" w:themeColor="text1"/>
+          <w:sz w:val="20"/>
+          <w:szCs w:val="20"/>
+        </w:rPr>
+        <w:t>program.c</w:t>
+      </w:r>
+      <w:proofErr w:type="spellEnd"/>
+    </w:p>
+    <w:p>
+      <w:pPr>
+        <w:pStyle w:val="ListParagraph"/>
+        <w:numPr>
+          <w:ilvl w:val="0"/>
+          <w:numId w:val="40"/>
+        </w:numPr>
+        <w:rPr>
+          <w:sz w:val="20"/>
+          <w:szCs w:val="20"/>
+        </w:rPr>
+      </w:pPr>
+      <w:proofErr w:type="spellStart"/>
+      <w:r>
+        <w:rPr>
+          <w:b/>
+          <w:sz w:val="20"/>
+          <w:szCs w:val="20"/>
+        </w:rPr>
+        <w:t>Program</w:t>
+      </w:r>
+      <w:r>
+        <w:rPr>
+          <w:b/>
+          <w:sz w:val="20"/>
+          <w:szCs w:val="20"/>
+        </w:rPr>
+        <w:t>.c</w:t>
+      </w:r>
+      <w:proofErr w:type="spellEnd"/>
+      <w:r>
+        <w:rPr>
+          <w:sz w:val="20"/>
+          <w:szCs w:val="20"/>
+        </w:rPr>
+        <w:t xml:space="preserve"> </w:t>
+      </w:r>
+      <w:r>
+        <w:rPr>
+          <w:sz w:val="20"/>
+          <w:szCs w:val="20"/>
+        </w:rPr>
+        <w:sym w:font="Wingdings" w:char="F0E0"/>
+      </w:r>
+      <w:r>
+        <w:rPr>
+          <w:sz w:val="20"/>
+          <w:szCs w:val="20"/>
+        </w:rPr>
+        <w:t xml:space="preserve"> Implementation of the </w:t>
+      </w:r>
+      <w:r>
+        <w:rPr>
+          <w:sz w:val="20"/>
+          <w:szCs w:val="20"/>
+        </w:rPr>
+        <w:t>program</w:t>
+      </w:r>
+    </w:p>
+    <w:p>
+      <w:pPr>
+        <w:pStyle w:val="ListParagraph"/>
+        <w:numPr>
+          <w:ilvl w:val="1"/>
+          <w:numId w:val="40"/>
+        </w:numPr>
+        <w:rPr>
+          <w:sz w:val="20"/>
+          <w:szCs w:val="20"/>
+        </w:rPr>
+      </w:pPr>
+      <w:r>
+        <w:rPr>
+          <w:sz w:val="20"/>
+          <w:szCs w:val="20"/>
+        </w:rPr>
+        <w:t>Defines the type and the functi</w:t>
+      </w:r>
+      <w:r>
+        <w:rPr>
+          <w:sz w:val="20"/>
+          <w:szCs w:val="20"/>
+        </w:rPr>
+        <w:t>ons + Implements the functions</w:t>
+      </w:r>
+    </w:p>
+    <w:p>
+      <w:pPr>
+        <w:pStyle w:val="ListParagraph"/>
+        <w:numPr>
+          <w:ilvl w:val="1"/>
+          <w:numId w:val="40"/>
+        </w:numPr>
+        <w:rPr>
+          <w:sz w:val="20"/>
+          <w:szCs w:val="20"/>
+        </w:rPr>
+      </w:pPr>
+      <w:r>
+        <w:rPr>
+          <w:sz w:val="20"/>
+          <w:szCs w:val="20"/>
+        </w:rPr>
+        <w:t>Doesn’t contain a main</w:t>
+      </w:r>
+    </w:p>
+    <w:p>
+      <w:pPr>
+        <w:pStyle w:val="ListParagraph"/>
+        <w:numPr>
+          <w:ilvl w:val="0"/>
+          <w:numId w:val="40"/>
+        </w:numPr>
+        <w:rPr>
+          <w:sz w:val="20"/>
+          <w:szCs w:val="20"/>
+        </w:rPr>
+      </w:pPr>
+      <w:r>
+        <w:rPr>
+          <w:b/>
+          <w:sz w:val="20"/>
+          <w:szCs w:val="20"/>
+        </w:rPr>
+        <w:t>Program</w:t>
+      </w:r>
+      <w:r>
+        <w:rPr>
+          <w:b/>
+          <w:sz w:val="20"/>
+          <w:szCs w:val="20"/>
+        </w:rPr>
+        <w:t>.h</w:t>
+      </w:r>
+      <w:r>
+        <w:rPr>
+          <w:sz w:val="20"/>
+          <w:szCs w:val="20"/>
+        </w:rPr>
+        <w:t xml:space="preserve"> </w:t>
+      </w:r>
+      <w:r>
+        <w:rPr>
+          <w:sz w:val="20"/>
+          <w:szCs w:val="20"/>
+        </w:rPr>
+        <w:sym w:font="Wingdings" w:char="F0E0"/>
+      </w:r>
+      <w:r>
+        <w:rPr>
+          <w:sz w:val="20"/>
+          <w:szCs w:val="20"/>
+        </w:rPr>
+        <w:t xml:space="preserve"> Interface of the program</w:t>
+      </w:r>
+    </w:p>
+    <w:p>
+      <w:pPr>
+        <w:pStyle w:val="ListParagraph"/>
+        <w:numPr>
+          <w:ilvl w:val="1"/>
+          <w:numId w:val="40"/>
+        </w:numPr>
+        <w:rPr>
+          <w:sz w:val="20"/>
+          <w:szCs w:val="20"/>
+        </w:rPr>
+      </w:pPr>
+      <w:r>
+        <w:rPr>
+          <w:sz w:val="20"/>
+          <w:szCs w:val="20"/>
+        </w:rPr>
+        <w:t>Doesn’t contain a main</w:t>
+      </w:r>
+    </w:p>
+    <w:p>
+      <w:pPr>
+        <w:pStyle w:val="ListParagraph"/>
+        <w:numPr>
+          <w:ilvl w:val="0"/>
+          <w:numId w:val="40"/>
+        </w:numPr>
+        <w:rPr>
+          <w:sz w:val="20"/>
+          <w:szCs w:val="20"/>
+        </w:rPr>
+      </w:pPr>
+      <w:proofErr w:type="spellStart"/>
+      <w:r>
+        <w:rPr>
+          <w:b/>
+          <w:sz w:val="20"/>
+          <w:szCs w:val="20"/>
+        </w:rPr>
+        <w:t>testProgram</w:t>
+      </w:r>
+      <w:r>
+        <w:rPr>
+          <w:b/>
+          <w:sz w:val="20"/>
+          <w:szCs w:val="20"/>
+        </w:rPr>
+        <w:t>.c</w:t>
+      </w:r>
+      <w:proofErr w:type="spellEnd"/>
+      <w:r>
+        <w:rPr>
+          <w:sz w:val="20"/>
+          <w:szCs w:val="20"/>
+        </w:rPr>
+        <w:t xml:space="preserve"> </w:t>
+      </w:r>
+      <w:r>
+        <w:rPr>
+          <w:sz w:val="20"/>
+          <w:szCs w:val="20"/>
+        </w:rPr>
+        <w:sym w:font="Wingdings" w:char="F0E0"/>
+      </w:r>
+      <w:r>
+        <w:rPr>
+          <w:sz w:val="20"/>
+          <w:szCs w:val="20"/>
+        </w:rPr>
+        <w:t xml:space="preserve"> Test file for </w:t>
+      </w:r>
+      <w:proofErr w:type="spellStart"/>
+      <w:r>
+        <w:rPr>
+          <w:sz w:val="20"/>
+          <w:szCs w:val="20"/>
+        </w:rPr>
+        <w:t>program</w:t>
+      </w:r>
+      <w:r>
+        <w:rPr>
+          <w:sz w:val="20"/>
+          <w:szCs w:val="20"/>
+        </w:rPr>
+        <w:t>.c</w:t>
+      </w:r>
+      <w:proofErr w:type="spellEnd"/>
+    </w:p>
+    <w:p>
+      <w:pPr>
+        <w:pStyle w:val="ListParagraph"/>
+        <w:numPr>
+          <w:ilvl w:val="1"/>
+          <w:numId w:val="40"/>
+        </w:numPr>
+        <w:rPr>
+          <w:color w:val="000000" w:themeColor="text1"/>
+          <w:sz w:val="20"/>
+          <w:szCs w:val="20"/>
+        </w:rPr>
+      </w:pPr>
+      <w:r>
+        <w:rPr>
+          <w:sz w:val="20"/>
+          <w:szCs w:val="20"/>
+        </w:rPr>
+        <w:t>Contains a main</w:t>
+      </w:r>
+      <w:r>
+        <w:rPr>
+          <w:sz w:val="20"/>
+          <w:szCs w:val="20"/>
+        </w:rPr>
+        <w:t xml:space="preserve"> to test </w:t>
+      </w:r>
+      <w:proofErr w:type="spellStart"/>
+      <w:r>
+        <w:rPr>
+          <w:sz w:val="20"/>
+          <w:szCs w:val="20"/>
+        </w:rPr>
+        <w:t>program.c</w:t>
+      </w:r>
+      <w:proofErr w:type="spellEnd"/>
+    </w:p>
+    <w:p>
+      <w:pPr>
+        <w:jc w:val="center"/>
+        <w:rPr>
+          <w:b/>
+          <w:color w:val="FF0000"/>
+          <w:sz w:val="20"/>
+          <w:szCs w:val="20"/>
+        </w:rPr>
+      </w:pPr>
+      <w:r>
+        <w:rPr>
+          <w:b/>
+          <w:color w:val="FF0000"/>
+          <w:sz w:val="20"/>
+          <w:szCs w:val="20"/>
+        </w:rPr>
+        <w:lastRenderedPageBreak/>
+        <w:t xml:space="preserve">MODULE </w:t>
+      </w:r>
+      <w:r>
+        <w:rPr>
+          <w:b/>
+          <w:color w:val="FF0000"/>
+          <w:sz w:val="20"/>
+          <w:szCs w:val="20"/>
+        </w:rPr>
+        <w:t>8 – CONNECT 4 GAME</w:t>
       </w:r>
     </w:p>
     <w:p>
@@ -9493,6 +11208,60 @@
       </w:pPr>
       <w:bookmarkStart w:id="0" w:name="_GoBack"/>
       <w:bookmarkEnd w:id="0"/>
+    </w:p>
+    <w:p>
+      <w:pPr>
+        <w:rPr>
+          <w:color w:val="000000" w:themeColor="text1"/>
+          <w:sz w:val="20"/>
+          <w:szCs w:val="20"/>
+        </w:rPr>
+      </w:pPr>
+    </w:p>
+    <w:p>
+      <w:pPr>
+        <w:rPr>
+          <w:color w:val="000000" w:themeColor="text1"/>
+          <w:sz w:val="20"/>
+          <w:szCs w:val="20"/>
+        </w:rPr>
+      </w:pPr>
+    </w:p>
+    <w:p>
+      <w:pPr>
+        <w:rPr>
+          <w:color w:val="000000" w:themeColor="text1"/>
+          <w:sz w:val="20"/>
+          <w:szCs w:val="20"/>
+        </w:rPr>
+      </w:pPr>
+    </w:p>
+    <w:p>
+      <w:pPr>
+        <w:rPr>
+          <w:color w:val="000000" w:themeColor="text1"/>
+          <w:sz w:val="20"/>
+          <w:szCs w:val="20"/>
+        </w:rPr>
+      </w:pPr>
+    </w:p>
+    <w:p>
+      <w:pPr>
+        <w:rPr>
+          <w:color w:val="000000" w:themeColor="text1"/>
+          <w:sz w:val="20"/>
+          <w:szCs w:val="20"/>
+        </w:rPr>
+      </w:pPr>
+    </w:p>
+    <w:p>
+      <w:pPr>
+        <w:rPr>
+          <w:color w:val="000000" w:themeColor="text1"/>
+          <w:sz w:val="20"/>
+          <w:szCs w:val="20"/>
+        </w:rPr>
+      </w:pPr>
     </w:p>
     <w:sectPr>
       <w:pgSz w:w="11900" w:h="16840"/>
@@ -10185,6 +11954,119 @@
     </w:lvl>
   </w:abstractNum>
   <w:abstractNum w:abstractNumId="6">
+    <w:nsid w:val="1CA63BE5"/>
+    <w:multiLevelType w:val="hybridMultilevel"/>
+    <w:tmpl w:val="E99C9FD6"/>
+    <w:lvl w:ilvl="0" w:tplc="04090001">
+      <w:start w:val="1"/>
+      <w:numFmt w:val="bullet"/>
+      <w:lvlText w:val=""/>
+      <w:lvlJc w:val="left"/>
+      <w:pPr>
+        <w:ind w:left="760" w:hanging="360"/>
+      </w:pPr>
+      <w:rPr>
+        <w:rFonts w:ascii="Symbol" w:hAnsi="Symbol" w:hint="default"/>
+      </w:rPr>
+    </w:lvl>
+    <w:lvl w:ilvl="1" w:tplc="04090003" w:tentative="1">
+      <w:start w:val="1"/>
+      <w:numFmt w:val="bullet"/>
+      <w:lvlText w:val="o"/>
+      <w:lvlJc w:val="left"/>
+      <w:pPr>
+        <w:ind w:left="1480" w:hanging="360"/>
+      </w:pPr>
+      <w:rPr>
+        <w:rFonts w:ascii="Courier New" w:hAnsi="Courier New" w:cs="Courier New" w:hint="default"/>
+      </w:rPr>
+    </w:lvl>
+    <w:lvl w:ilvl="2" w:tplc="04090005" w:tentative="1">
+      <w:start w:val="1"/>
+      <w:numFmt w:val="bullet"/>
+      <w:lvlText w:val=""/>
+      <w:lvlJc w:val="left"/>
+      <w:pPr>
+        <w:ind w:left="2200" w:hanging="360"/>
+      </w:pPr>
+      <w:rPr>
+        <w:rFonts w:ascii="Wingdings" w:hAnsi="Wingdings" w:hint="default"/>
+      </w:rPr>
+    </w:lvl>
+    <w:lvl w:ilvl="3" w:tplc="04090001" w:tentative="1">
+      <w:start w:val="1"/>
+      <w:numFmt w:val="bullet"/>
+      <w:lvlText w:val=""/>
+      <w:lvlJc w:val="left"/>
+      <w:pPr>
+        <w:ind w:left="2920" w:hanging="360"/>
+      </w:pPr>
+      <w:rPr>
+        <w:rFonts w:ascii="Symbol" w:hAnsi="Symbol" w:hint="default"/>
+      </w:rPr>
+    </w:lvl>
+    <w:lvl w:ilvl="4" w:tplc="04090003" w:tentative="1">
+      <w:start w:val="1"/>
+      <w:numFmt w:val="bullet"/>
+      <w:lvlText w:val="o"/>
+      <w:lvlJc w:val="left"/>
+      <w:pPr>
+        <w:ind w:left="3640" w:hanging="360"/>
+      </w:pPr>
+      <w:rPr>
+        <w:rFonts w:ascii="Courier New" w:hAnsi="Courier New" w:cs="Courier New" w:hint="default"/>
+      </w:rPr>
+    </w:lvl>
+    <w:lvl w:ilvl="5" w:tplc="04090005" w:tentative="1">
+      <w:start w:val="1"/>
+      <w:numFmt w:val="bullet"/>
+      <w:lvlText w:val=""/>
+      <w:lvlJc w:val="left"/>
+      <w:pPr>
+        <w:ind w:left="4360" w:hanging="360"/>
+      </w:pPr>
+      <w:rPr>
+        <w:rFonts w:ascii="Wingdings" w:hAnsi="Wingdings" w:hint="default"/>
+      </w:rPr>
+    </w:lvl>
+    <w:lvl w:ilvl="6" w:tplc="04090001" w:tentative="1">
+      <w:start w:val="1"/>
+      <w:numFmt w:val="bullet"/>
+      <w:lvlText w:val=""/>
+      <w:lvlJc w:val="left"/>
+      <w:pPr>
+        <w:ind w:left="5080" w:hanging="360"/>
+      </w:pPr>
+      <w:rPr>
+        <w:rFonts w:ascii="Symbol" w:hAnsi="Symbol" w:hint="default"/>
+      </w:rPr>
+    </w:lvl>
+    <w:lvl w:ilvl="7" w:tplc="04090003" w:tentative="1">
+      <w:start w:val="1"/>
+      <w:numFmt w:val="bullet"/>
+      <w:lvlText w:val="o"/>
+      <w:lvlJc w:val="left"/>
+      <w:pPr>
+        <w:ind w:left="5800" w:hanging="360"/>
+      </w:pPr>
+      <w:rPr>
+        <w:rFonts w:ascii="Courier New" w:hAnsi="Courier New" w:cs="Courier New" w:hint="default"/>
+      </w:rPr>
+    </w:lvl>
+    <w:lvl w:ilvl="8" w:tplc="04090005" w:tentative="1">
+      <w:start w:val="1"/>
+      <w:numFmt w:val="bullet"/>
+      <w:lvlText w:val=""/>
+      <w:lvlJc w:val="left"/>
+      <w:pPr>
+        <w:ind w:left="6520" w:hanging="360"/>
+      </w:pPr>
+      <w:rPr>
+        <w:rFonts w:ascii="Wingdings" w:hAnsi="Wingdings" w:hint="default"/>
+      </w:rPr>
+    </w:lvl>
+  </w:abstractNum>
+  <w:abstractNum w:abstractNumId="7">
     <w:nsid w:val="1F66487C"/>
     <w:multiLevelType w:val="hybridMultilevel"/>
     <w:tmpl w:val="FFB2F8F2"/>
@@ -10297,7 +12179,120 @@
       </w:rPr>
     </w:lvl>
   </w:abstractNum>
-  <w:abstractNum w:abstractNumId="7">
+  <w:abstractNum w:abstractNumId="8">
+    <w:nsid w:val="20117558"/>
+    <w:multiLevelType w:val="hybridMultilevel"/>
+    <w:tmpl w:val="DF66D150"/>
+    <w:lvl w:ilvl="0" w:tplc="04090001">
+      <w:start w:val="1"/>
+      <w:numFmt w:val="bullet"/>
+      <w:lvlText w:val=""/>
+      <w:lvlJc w:val="left"/>
+      <w:pPr>
+        <w:ind w:left="720" w:hanging="360"/>
+      </w:pPr>
+      <w:rPr>
+        <w:rFonts w:ascii="Symbol" w:hAnsi="Symbol" w:hint="default"/>
+      </w:rPr>
+    </w:lvl>
+    <w:lvl w:ilvl="1" w:tplc="04090003">
+      <w:start w:val="1"/>
+      <w:numFmt w:val="bullet"/>
+      <w:lvlText w:val="o"/>
+      <w:lvlJc w:val="left"/>
+      <w:pPr>
+        <w:ind w:left="1440" w:hanging="360"/>
+      </w:pPr>
+      <w:rPr>
+        <w:rFonts w:ascii="Courier New" w:hAnsi="Courier New" w:cs="Courier New" w:hint="default"/>
+      </w:rPr>
+    </w:lvl>
+    <w:lvl w:ilvl="2" w:tplc="04090005" w:tentative="1">
+      <w:start w:val="1"/>
+      <w:numFmt w:val="bullet"/>
+      <w:lvlText w:val=""/>
+      <w:lvlJc w:val="left"/>
+      <w:pPr>
+        <w:ind w:left="2160" w:hanging="360"/>
+      </w:pPr>
+      <w:rPr>
+        <w:rFonts w:ascii="Wingdings" w:hAnsi="Wingdings" w:hint="default"/>
+      </w:rPr>
+    </w:lvl>
+    <w:lvl w:ilvl="3" w:tplc="04090001" w:tentative="1">
+      <w:start w:val="1"/>
+      <w:numFmt w:val="bullet"/>
+      <w:lvlText w:val=""/>
+      <w:lvlJc w:val="left"/>
+      <w:pPr>
+        <w:ind w:left="2880" w:hanging="360"/>
+      </w:pPr>
+      <w:rPr>
+        <w:rFonts w:ascii="Symbol" w:hAnsi="Symbol" w:hint="default"/>
+      </w:rPr>
+    </w:lvl>
+    <w:lvl w:ilvl="4" w:tplc="04090003" w:tentative="1">
+      <w:start w:val="1"/>
+      <w:numFmt w:val="bullet"/>
+      <w:lvlText w:val="o"/>
+      <w:lvlJc w:val="left"/>
+      <w:pPr>
+        <w:ind w:left="3600" w:hanging="360"/>
+      </w:pPr>
+      <w:rPr>
+        <w:rFonts w:ascii="Courier New" w:hAnsi="Courier New" w:cs="Courier New" w:hint="default"/>
+      </w:rPr>
+    </w:lvl>
+    <w:lvl w:ilvl="5" w:tplc="04090005" w:tentative="1">
+      <w:start w:val="1"/>
+      <w:numFmt w:val="bullet"/>
+      <w:lvlText w:val=""/>
+      <w:lvlJc w:val="left"/>
+      <w:pPr>
+        <w:ind w:left="4320" w:hanging="360"/>
+      </w:pPr>
+      <w:rPr>
+        <w:rFonts w:ascii="Wingdings" w:hAnsi="Wingdings" w:hint="default"/>
+      </w:rPr>
+    </w:lvl>
+    <w:lvl w:ilvl="6" w:tplc="04090001" w:tentative="1">
+      <w:start w:val="1"/>
+      <w:numFmt w:val="bullet"/>
+      <w:lvlText w:val=""/>
+      <w:lvlJc w:val="left"/>
+      <w:pPr>
+        <w:ind w:left="5040" w:hanging="360"/>
+      </w:pPr>
+      <w:rPr>
+        <w:rFonts w:ascii="Symbol" w:hAnsi="Symbol" w:hint="default"/>
+      </w:rPr>
+    </w:lvl>
+    <w:lvl w:ilvl="7" w:tplc="04090003" w:tentative="1">
+      <w:start w:val="1"/>
+      <w:numFmt w:val="bullet"/>
+      <w:lvlText w:val="o"/>
+      <w:lvlJc w:val="left"/>
+      <w:pPr>
+        <w:ind w:left="5760" w:hanging="360"/>
+      </w:pPr>
+      <w:rPr>
+        <w:rFonts w:ascii="Courier New" w:hAnsi="Courier New" w:cs="Courier New" w:hint="default"/>
+      </w:rPr>
+    </w:lvl>
+    <w:lvl w:ilvl="8" w:tplc="04090005" w:tentative="1">
+      <w:start w:val="1"/>
+      <w:numFmt w:val="bullet"/>
+      <w:lvlText w:val=""/>
+      <w:lvlJc w:val="left"/>
+      <w:pPr>
+        <w:ind w:left="6480" w:hanging="360"/>
+      </w:pPr>
+      <w:rPr>
+        <w:rFonts w:ascii="Wingdings" w:hAnsi="Wingdings" w:hint="default"/>
+      </w:rPr>
+    </w:lvl>
+  </w:abstractNum>
+  <w:abstractNum w:abstractNumId="9">
     <w:nsid w:val="2D5B3445"/>
     <w:multiLevelType w:val="hybridMultilevel"/>
     <w:tmpl w:val="4E6A92DE"/>
@@ -10410,7 +12405,7 @@
       </w:rPr>
     </w:lvl>
   </w:abstractNum>
-  <w:abstractNum w:abstractNumId="8">
+  <w:abstractNum w:abstractNumId="10">
     <w:nsid w:val="311D5689"/>
     <w:multiLevelType w:val="hybridMultilevel"/>
     <w:tmpl w:val="5F0CC5FC"/>
@@ -10523,7 +12518,7 @@
       </w:rPr>
     </w:lvl>
   </w:abstractNum>
-  <w:abstractNum w:abstractNumId="9">
+  <w:abstractNum w:abstractNumId="11">
     <w:nsid w:val="32773BFD"/>
     <w:multiLevelType w:val="hybridMultilevel"/>
     <w:tmpl w:val="2F064DF2"/>
@@ -10636,7 +12631,7 @@
       </w:rPr>
     </w:lvl>
   </w:abstractNum>
-  <w:abstractNum w:abstractNumId="10">
+  <w:abstractNum w:abstractNumId="12">
     <w:nsid w:val="349028BE"/>
     <w:multiLevelType w:val="hybridMultilevel"/>
     <w:tmpl w:val="84ECC266"/>
@@ -10749,7 +12744,7 @@
       </w:rPr>
     </w:lvl>
   </w:abstractNum>
-  <w:abstractNum w:abstractNumId="11">
+  <w:abstractNum w:abstractNumId="13">
     <w:nsid w:val="361B7866"/>
     <w:multiLevelType w:val="hybridMultilevel"/>
     <w:tmpl w:val="EE68CDA2"/>
@@ -10862,7 +12857,120 @@
       </w:rPr>
     </w:lvl>
   </w:abstractNum>
-  <w:abstractNum w:abstractNumId="12">
+  <w:abstractNum w:abstractNumId="14">
+    <w:nsid w:val="39A11914"/>
+    <w:multiLevelType w:val="hybridMultilevel"/>
+    <w:tmpl w:val="8182CD88"/>
+    <w:lvl w:ilvl="0" w:tplc="04090001">
+      <w:start w:val="1"/>
+      <w:numFmt w:val="bullet"/>
+      <w:lvlText w:val=""/>
+      <w:lvlJc w:val="left"/>
+      <w:pPr>
+        <w:ind w:left="720" w:hanging="360"/>
+      </w:pPr>
+      <w:rPr>
+        <w:rFonts w:ascii="Symbol" w:hAnsi="Symbol" w:hint="default"/>
+      </w:rPr>
+    </w:lvl>
+    <w:lvl w:ilvl="1" w:tplc="04090003" w:tentative="1">
+      <w:start w:val="1"/>
+      <w:numFmt w:val="bullet"/>
+      <w:lvlText w:val="o"/>
+      <w:lvlJc w:val="left"/>
+      <w:pPr>
+        <w:ind w:left="1440" w:hanging="360"/>
+      </w:pPr>
+      <w:rPr>
+        <w:rFonts w:ascii="Courier New" w:hAnsi="Courier New" w:cs="Courier New" w:hint="default"/>
+      </w:rPr>
+    </w:lvl>
+    <w:lvl w:ilvl="2" w:tplc="04090005" w:tentative="1">
+      <w:start w:val="1"/>
+      <w:numFmt w:val="bullet"/>
+      <w:lvlText w:val=""/>
+      <w:lvlJc w:val="left"/>
+      <w:pPr>
+        <w:ind w:left="2160" w:hanging="360"/>
+      </w:pPr>
+      <w:rPr>
+        <w:rFonts w:ascii="Wingdings" w:hAnsi="Wingdings" w:hint="default"/>
+      </w:rPr>
+    </w:lvl>
+    <w:lvl w:ilvl="3" w:tplc="04090001" w:tentative="1">
+      <w:start w:val="1"/>
+      <w:numFmt w:val="bullet"/>
+      <w:lvlText w:val=""/>
+      <w:lvlJc w:val="left"/>
+      <w:pPr>
+        <w:ind w:left="2880" w:hanging="360"/>
+      </w:pPr>
+      <w:rPr>
+        <w:rFonts w:ascii="Symbol" w:hAnsi="Symbol" w:hint="default"/>
+      </w:rPr>
+    </w:lvl>
+    <w:lvl w:ilvl="4" w:tplc="04090003" w:tentative="1">
+      <w:start w:val="1"/>
+      <w:numFmt w:val="bullet"/>
+      <w:lvlText w:val="o"/>
+      <w:lvlJc w:val="left"/>
+      <w:pPr>
+        <w:ind w:left="3600" w:hanging="360"/>
+      </w:pPr>
+      <w:rPr>
+        <w:rFonts w:ascii="Courier New" w:hAnsi="Courier New" w:cs="Courier New" w:hint="default"/>
+      </w:rPr>
+    </w:lvl>
+    <w:lvl w:ilvl="5" w:tplc="04090005" w:tentative="1">
+      <w:start w:val="1"/>
+      <w:numFmt w:val="bullet"/>
+      <w:lvlText w:val=""/>
+      <w:lvlJc w:val="left"/>
+      <w:pPr>
+        <w:ind w:left="4320" w:hanging="360"/>
+      </w:pPr>
+      <w:rPr>
+        <w:rFonts w:ascii="Wingdings" w:hAnsi="Wingdings" w:hint="default"/>
+      </w:rPr>
+    </w:lvl>
+    <w:lvl w:ilvl="6" w:tplc="04090001" w:tentative="1">
+      <w:start w:val="1"/>
+      <w:numFmt w:val="bullet"/>
+      <w:lvlText w:val=""/>
+      <w:lvlJc w:val="left"/>
+      <w:pPr>
+        <w:ind w:left="5040" w:hanging="360"/>
+      </w:pPr>
+      <w:rPr>
+        <w:rFonts w:ascii="Symbol" w:hAnsi="Symbol" w:hint="default"/>
+      </w:rPr>
+    </w:lvl>
+    <w:lvl w:ilvl="7" w:tplc="04090003" w:tentative="1">
+      <w:start w:val="1"/>
+      <w:numFmt w:val="bullet"/>
+      <w:lvlText w:val="o"/>
+      <w:lvlJc w:val="left"/>
+      <w:pPr>
+        <w:ind w:left="5760" w:hanging="360"/>
+      </w:pPr>
+      <w:rPr>
+        <w:rFonts w:ascii="Courier New" w:hAnsi="Courier New" w:cs="Courier New" w:hint="default"/>
+      </w:rPr>
+    </w:lvl>
+    <w:lvl w:ilvl="8" w:tplc="04090005" w:tentative="1">
+      <w:start w:val="1"/>
+      <w:numFmt w:val="bullet"/>
+      <w:lvlText w:val=""/>
+      <w:lvlJc w:val="left"/>
+      <w:pPr>
+        <w:ind w:left="6480" w:hanging="360"/>
+      </w:pPr>
+      <w:rPr>
+        <w:rFonts w:ascii="Wingdings" w:hAnsi="Wingdings" w:hint="default"/>
+      </w:rPr>
+    </w:lvl>
+  </w:abstractNum>
+  <w:abstractNum w:abstractNumId="15">
     <w:nsid w:val="3AA50CF0"/>
     <w:multiLevelType w:val="hybridMultilevel"/>
     <w:tmpl w:val="121E7F42"/>
@@ -10975,7 +13083,7 @@
       </w:rPr>
     </w:lvl>
   </w:abstractNum>
-  <w:abstractNum w:abstractNumId="13">
+  <w:abstractNum w:abstractNumId="16">
     <w:nsid w:val="3EBD2BE0"/>
     <w:multiLevelType w:val="hybridMultilevel"/>
     <w:tmpl w:val="7D128734"/>
@@ -11088,7 +13196,7 @@
       </w:rPr>
     </w:lvl>
   </w:abstractNum>
-  <w:abstractNum w:abstractNumId="14">
+  <w:abstractNum w:abstractNumId="17">
     <w:nsid w:val="42E459FB"/>
     <w:multiLevelType w:val="hybridMultilevel"/>
     <w:tmpl w:val="53BCA42A"/>
@@ -11201,7 +13309,7 @@
       </w:rPr>
     </w:lvl>
   </w:abstractNum>
-  <w:abstractNum w:abstractNumId="15">
+  <w:abstractNum w:abstractNumId="18">
     <w:nsid w:val="43C520EB"/>
     <w:multiLevelType w:val="hybridMultilevel"/>
     <w:tmpl w:val="35C2A3FA"/>
@@ -11314,7 +13422,7 @@
       </w:rPr>
     </w:lvl>
   </w:abstractNum>
-  <w:abstractNum w:abstractNumId="16">
+  <w:abstractNum w:abstractNumId="19">
     <w:nsid w:val="46516654"/>
     <w:multiLevelType w:val="hybridMultilevel"/>
     <w:tmpl w:val="D0CA647E"/>
@@ -11427,7 +13535,7 @@
       </w:rPr>
     </w:lvl>
   </w:abstractNum>
-  <w:abstractNum w:abstractNumId="17">
+  <w:abstractNum w:abstractNumId="20">
     <w:nsid w:val="49603508"/>
     <w:multiLevelType w:val="hybridMultilevel"/>
     <w:tmpl w:val="60FC30E2"/>
@@ -11540,7 +13648,7 @@
       </w:rPr>
     </w:lvl>
   </w:abstractNum>
-  <w:abstractNum w:abstractNumId="18">
+  <w:abstractNum w:abstractNumId="21">
     <w:nsid w:val="4A304CC7"/>
     <w:multiLevelType w:val="hybridMultilevel"/>
     <w:tmpl w:val="56E60F00"/>
@@ -11653,7 +13761,7 @@
       </w:rPr>
     </w:lvl>
   </w:abstractNum>
-  <w:abstractNum w:abstractNumId="19">
+  <w:abstractNum w:abstractNumId="22">
     <w:nsid w:val="4AF71F2D"/>
     <w:multiLevelType w:val="hybridMultilevel"/>
     <w:tmpl w:val="6F2A2E22"/>
@@ -11766,7 +13874,7 @@
       </w:rPr>
     </w:lvl>
   </w:abstractNum>
-  <w:abstractNum w:abstractNumId="20">
+  <w:abstractNum w:abstractNumId="23">
     <w:nsid w:val="51D36158"/>
     <w:multiLevelType w:val="hybridMultilevel"/>
     <w:tmpl w:val="84308A34"/>
@@ -11879,7 +13987,7 @@
       </w:rPr>
     </w:lvl>
   </w:abstractNum>
-  <w:abstractNum w:abstractNumId="21">
+  <w:abstractNum w:abstractNumId="24">
     <w:nsid w:val="52820282"/>
     <w:multiLevelType w:val="hybridMultilevel"/>
     <w:tmpl w:val="E54674B0"/>
@@ -11992,7 +14100,7 @@
       </w:rPr>
     </w:lvl>
   </w:abstractNum>
-  <w:abstractNum w:abstractNumId="22">
+  <w:abstractNum w:abstractNumId="25">
     <w:nsid w:val="528B7149"/>
     <w:multiLevelType w:val="hybridMultilevel"/>
     <w:tmpl w:val="63EE01BE"/>
@@ -12105,7 +14213,120 @@
       </w:rPr>
     </w:lvl>
   </w:abstractNum>
-  <w:abstractNum w:abstractNumId="23">
+  <w:abstractNum w:abstractNumId="26">
+    <w:nsid w:val="554D38FE"/>
+    <w:multiLevelType w:val="hybridMultilevel"/>
+    <w:tmpl w:val="5016BC34"/>
+    <w:lvl w:ilvl="0" w:tplc="04090001">
+      <w:start w:val="1"/>
+      <w:numFmt w:val="bullet"/>
+      <w:lvlText w:val=""/>
+      <w:lvlJc w:val="left"/>
+      <w:pPr>
+        <w:ind w:left="720" w:hanging="360"/>
+      </w:pPr>
+      <w:rPr>
+        <w:rFonts w:ascii="Symbol" w:hAnsi="Symbol" w:hint="default"/>
+      </w:rPr>
+    </w:lvl>
+    <w:lvl w:ilvl="1" w:tplc="04090003" w:tentative="1">
+      <w:start w:val="1"/>
+      <w:numFmt w:val="bullet"/>
+      <w:lvlText w:val="o"/>
+      <w:lvlJc w:val="left"/>
+      <w:pPr>
+        <w:ind w:left="1440" w:hanging="360"/>
+      </w:pPr>
+      <w:rPr>
+        <w:rFonts w:ascii="Courier New" w:hAnsi="Courier New" w:cs="Courier New" w:hint="default"/>
+      </w:rPr>
+    </w:lvl>
+    <w:lvl w:ilvl="2" w:tplc="04090005" w:tentative="1">
+      <w:start w:val="1"/>
+      <w:numFmt w:val="bullet"/>
+      <w:lvlText w:val=""/>
+      <w:lvlJc w:val="left"/>
+      <w:pPr>
+        <w:ind w:left="2160" w:hanging="360"/>
+      </w:pPr>
+      <w:rPr>
+        <w:rFonts w:ascii="Wingdings" w:hAnsi="Wingdings" w:hint="default"/>
+      </w:rPr>
+    </w:lvl>
+    <w:lvl w:ilvl="3" w:tplc="04090001" w:tentative="1">
+      <w:start w:val="1"/>
+      <w:numFmt w:val="bullet"/>
+      <w:lvlText w:val=""/>
+      <w:lvlJc w:val="left"/>
+      <w:pPr>
+        <w:ind w:left="2880" w:hanging="360"/>
+      </w:pPr>
+      <w:rPr>
+        <w:rFonts w:ascii="Symbol" w:hAnsi="Symbol" w:hint="default"/>
+      </w:rPr>
+    </w:lvl>
+    <w:lvl w:ilvl="4" w:tplc="04090003" w:tentative="1">
+      <w:start w:val="1"/>
+      <w:numFmt w:val="bullet"/>
+      <w:lvlText w:val="o"/>
+      <w:lvlJc w:val="left"/>
+      <w:pPr>
+        <w:ind w:left="3600" w:hanging="360"/>
+      </w:pPr>
+      <w:rPr>
+        <w:rFonts w:ascii="Courier New" w:hAnsi="Courier New" w:cs="Courier New" w:hint="default"/>
+      </w:rPr>
+    </w:lvl>
+    <w:lvl w:ilvl="5" w:tplc="04090005" w:tentative="1">
+      <w:start w:val="1"/>
+      <w:numFmt w:val="bullet"/>
+      <w:lvlText w:val=""/>
+      <w:lvlJc w:val="left"/>
+      <w:pPr>
+        <w:ind w:left="4320" w:hanging="360"/>
+      </w:pPr>
+      <w:rPr>
+        <w:rFonts w:ascii="Wingdings" w:hAnsi="Wingdings" w:hint="default"/>
+      </w:rPr>
+    </w:lvl>
+    <w:lvl w:ilvl="6" w:tplc="04090001" w:tentative="1">
+      <w:start w:val="1"/>
+      <w:numFmt w:val="bullet"/>
+      <w:lvlText w:val=""/>
+      <w:lvlJc w:val="left"/>
+      <w:pPr>
+        <w:ind w:left="5040" w:hanging="360"/>
+      </w:pPr>
+      <w:rPr>
+        <w:rFonts w:ascii="Symbol" w:hAnsi="Symbol" w:hint="default"/>
+      </w:rPr>
+    </w:lvl>
+    <w:lvl w:ilvl="7" w:tplc="04090003" w:tentative="1">
+      <w:start w:val="1"/>
+      <w:numFmt w:val="bullet"/>
+      <w:lvlText w:val="o"/>
+      <w:lvlJc w:val="left"/>
+      <w:pPr>
+        <w:ind w:left="5760" w:hanging="360"/>
+      </w:pPr>
+      <w:rPr>
+        <w:rFonts w:ascii="Courier New" w:hAnsi="Courier New" w:cs="Courier New" w:hint="default"/>
+      </w:rPr>
+    </w:lvl>
+    <w:lvl w:ilvl="8" w:tplc="04090005" w:tentative="1">
+      <w:start w:val="1"/>
+      <w:numFmt w:val="bullet"/>
+      <w:lvlText w:val=""/>
+      <w:lvlJc w:val="left"/>
+      <w:pPr>
+        <w:ind w:left="6480" w:hanging="360"/>
+      </w:pPr>
+      <w:rPr>
+        <w:rFonts w:ascii="Wingdings" w:hAnsi="Wingdings" w:hint="default"/>
+      </w:rPr>
+    </w:lvl>
+  </w:abstractNum>
+  <w:abstractNum w:abstractNumId="27">
     <w:nsid w:val="57AA65EA"/>
     <w:multiLevelType w:val="hybridMultilevel"/>
     <w:tmpl w:val="044E7824"/>
@@ -12218,7 +14439,7 @@
       </w:rPr>
     </w:lvl>
   </w:abstractNum>
-  <w:abstractNum w:abstractNumId="24">
+  <w:abstractNum w:abstractNumId="28">
     <w:nsid w:val="583A66C9"/>
     <w:multiLevelType w:val="hybridMultilevel"/>
     <w:tmpl w:val="1C6EF1BE"/>
@@ -12331,7 +14552,120 @@
       </w:rPr>
     </w:lvl>
   </w:abstractNum>
-  <w:abstractNum w:abstractNumId="25">
+  <w:abstractNum w:abstractNumId="29">
+    <w:nsid w:val="592117F7"/>
+    <w:multiLevelType w:val="hybridMultilevel"/>
+    <w:tmpl w:val="4C1AF184"/>
+    <w:lvl w:ilvl="0" w:tplc="04090001">
+      <w:start w:val="1"/>
+      <w:numFmt w:val="bullet"/>
+      <w:lvlText w:val=""/>
+      <w:lvlJc w:val="left"/>
+      <w:pPr>
+        <w:ind w:left="720" w:hanging="360"/>
+      </w:pPr>
+      <w:rPr>
+        <w:rFonts w:ascii="Symbol" w:hAnsi="Symbol" w:hint="default"/>
+      </w:rPr>
+    </w:lvl>
+    <w:lvl w:ilvl="1" w:tplc="04090003" w:tentative="1">
+      <w:start w:val="1"/>
+      <w:numFmt w:val="bullet"/>
+      <w:lvlText w:val="o"/>
+      <w:lvlJc w:val="left"/>
+      <w:pPr>
+        <w:ind w:left="1440" w:hanging="360"/>
+      </w:pPr>
+      <w:rPr>
+        <w:rFonts w:ascii="Courier New" w:hAnsi="Courier New" w:cs="Courier New" w:hint="default"/>
+      </w:rPr>
+    </w:lvl>
+    <w:lvl w:ilvl="2" w:tplc="04090005" w:tentative="1">
+      <w:start w:val="1"/>
+      <w:numFmt w:val="bullet"/>
+      <w:lvlText w:val=""/>
+      <w:lvlJc w:val="left"/>
+      <w:pPr>
+        <w:ind w:left="2160" w:hanging="360"/>
+      </w:pPr>
+      <w:rPr>
+        <w:rFonts w:ascii="Wingdings" w:hAnsi="Wingdings" w:hint="default"/>
+      </w:rPr>
+    </w:lvl>
+    <w:lvl w:ilvl="3" w:tplc="04090001" w:tentative="1">
+      <w:start w:val="1"/>
+      <w:numFmt w:val="bullet"/>
+      <w:lvlText w:val=""/>
+      <w:lvlJc w:val="left"/>
+      <w:pPr>
+        <w:ind w:left="2880" w:hanging="360"/>
+      </w:pPr>
+      <w:rPr>
+        <w:rFonts w:ascii="Symbol" w:hAnsi="Symbol" w:hint="default"/>
+      </w:rPr>
+    </w:lvl>
+    <w:lvl w:ilvl="4" w:tplc="04090003" w:tentative="1">
+      <w:start w:val="1"/>
+      <w:numFmt w:val="bullet"/>
+      <w:lvlText w:val="o"/>
+      <w:lvlJc w:val="left"/>
+      <w:pPr>
+        <w:ind w:left="3600" w:hanging="360"/>
+      </w:pPr>
+      <w:rPr>
+        <w:rFonts w:ascii="Courier New" w:hAnsi="Courier New" w:cs="Courier New" w:hint="default"/>
+      </w:rPr>
+    </w:lvl>
+    <w:lvl w:ilvl="5" w:tplc="04090005" w:tentative="1">
+      <w:start w:val="1"/>
+      <w:numFmt w:val="bullet"/>
+      <w:lvlText w:val=""/>
+      <w:lvlJc w:val="left"/>
+      <w:pPr>
+        <w:ind w:left="4320" w:hanging="360"/>
+      </w:pPr>
+      <w:rPr>
+        <w:rFonts w:ascii="Wingdings" w:hAnsi="Wingdings" w:hint="default"/>
+      </w:rPr>
+    </w:lvl>
+    <w:lvl w:ilvl="6" w:tplc="04090001" w:tentative="1">
+      <w:start w:val="1"/>
+      <w:numFmt w:val="bullet"/>
+      <w:lvlText w:val=""/>
+      <w:lvlJc w:val="left"/>
+      <w:pPr>
+        <w:ind w:left="5040" w:hanging="360"/>
+      </w:pPr>
+      <w:rPr>
+        <w:rFonts w:ascii="Symbol" w:hAnsi="Symbol" w:hint="default"/>
+      </w:rPr>
+    </w:lvl>
+    <w:lvl w:ilvl="7" w:tplc="04090003" w:tentative="1">
+      <w:start w:val="1"/>
+      <w:numFmt w:val="bullet"/>
+      <w:lvlText w:val="o"/>
+      <w:lvlJc w:val="left"/>
+      <w:pPr>
+        <w:ind w:left="5760" w:hanging="360"/>
+      </w:pPr>
+      <w:rPr>
+        <w:rFonts w:ascii="Courier New" w:hAnsi="Courier New" w:cs="Courier New" w:hint="default"/>
+      </w:rPr>
+    </w:lvl>
+    <w:lvl w:ilvl="8" w:tplc="04090005" w:tentative="1">
+      <w:start w:val="1"/>
+      <w:numFmt w:val="bullet"/>
+      <w:lvlText w:val=""/>
+      <w:lvlJc w:val="left"/>
+      <w:pPr>
+        <w:ind w:left="6480" w:hanging="360"/>
+      </w:pPr>
+      <w:rPr>
+        <w:rFonts w:ascii="Wingdings" w:hAnsi="Wingdings" w:hint="default"/>
+      </w:rPr>
+    </w:lvl>
+  </w:abstractNum>
+  <w:abstractNum w:abstractNumId="30">
     <w:nsid w:val="62CC76A9"/>
     <w:multiLevelType w:val="hybridMultilevel"/>
     <w:tmpl w:val="2AA443C4"/>
@@ -12444,7 +14778,7 @@
       </w:rPr>
     </w:lvl>
   </w:abstractNum>
-  <w:abstractNum w:abstractNumId="26">
+  <w:abstractNum w:abstractNumId="31">
     <w:nsid w:val="637F44A2"/>
     <w:multiLevelType w:val="hybridMultilevel"/>
     <w:tmpl w:val="6788608A"/>
@@ -12557,7 +14891,7 @@
       </w:rPr>
     </w:lvl>
   </w:abstractNum>
-  <w:abstractNum w:abstractNumId="27">
+  <w:abstractNum w:abstractNumId="32">
     <w:nsid w:val="682C3506"/>
     <w:multiLevelType w:val="hybridMultilevel"/>
     <w:tmpl w:val="DEF63A14"/>
@@ -12670,7 +15004,7 @@
       </w:rPr>
     </w:lvl>
   </w:abstractNum>
-  <w:abstractNum w:abstractNumId="28">
+  <w:abstractNum w:abstractNumId="33">
     <w:nsid w:val="69CD3788"/>
     <w:multiLevelType w:val="hybridMultilevel"/>
     <w:tmpl w:val="044E7824"/>
@@ -12783,7 +15117,7 @@
       </w:rPr>
     </w:lvl>
   </w:abstractNum>
-  <w:abstractNum w:abstractNumId="29">
+  <w:abstractNum w:abstractNumId="34">
     <w:nsid w:val="709B4BF2"/>
     <w:multiLevelType w:val="hybridMultilevel"/>
     <w:tmpl w:val="84449DFC"/>
@@ -12896,7 +15230,120 @@
       </w:rPr>
     </w:lvl>
   </w:abstractNum>
-  <w:abstractNum w:abstractNumId="30">
+  <w:abstractNum w:abstractNumId="35">
+    <w:nsid w:val="739603DC"/>
+    <w:multiLevelType w:val="hybridMultilevel"/>
+    <w:tmpl w:val="663EE972"/>
+    <w:lvl w:ilvl="0" w:tplc="04090001">
+      <w:start w:val="1"/>
+      <w:numFmt w:val="bullet"/>
+      <w:lvlText w:val=""/>
+      <w:lvlJc w:val="left"/>
+      <w:pPr>
+        <w:ind w:left="720" w:hanging="360"/>
+      </w:pPr>
+      <w:rPr>
+        <w:rFonts w:ascii="Symbol" w:hAnsi="Symbol" w:hint="default"/>
+      </w:rPr>
+    </w:lvl>
+    <w:lvl w:ilvl="1" w:tplc="04090003" w:tentative="1">
+      <w:start w:val="1"/>
+      <w:numFmt w:val="bullet"/>
+      <w:lvlText w:val="o"/>
+      <w:lvlJc w:val="left"/>
+      <w:pPr>
+        <w:ind w:left="1440" w:hanging="360"/>
+      </w:pPr>
+      <w:rPr>
+        <w:rFonts w:ascii="Courier New" w:hAnsi="Courier New" w:cs="Courier New" w:hint="default"/>
+      </w:rPr>
+    </w:lvl>
+    <w:lvl w:ilvl="2" w:tplc="04090005" w:tentative="1">
+      <w:start w:val="1"/>
+      <w:numFmt w:val="bullet"/>
+      <w:lvlText w:val=""/>
+      <w:lvlJc w:val="left"/>
+      <w:pPr>
+        <w:ind w:left="2160" w:hanging="360"/>
+      </w:pPr>
+      <w:rPr>
+        <w:rFonts w:ascii="Wingdings" w:hAnsi="Wingdings" w:hint="default"/>
+      </w:rPr>
+    </w:lvl>
+    <w:lvl w:ilvl="3" w:tplc="04090001" w:tentative="1">
+      <w:start w:val="1"/>
+      <w:numFmt w:val="bullet"/>
+      <w:lvlText w:val=""/>
+      <w:lvlJc w:val="left"/>
+      <w:pPr>
+        <w:ind w:left="2880" w:hanging="360"/>
+      </w:pPr>
+      <w:rPr>
+        <w:rFonts w:ascii="Symbol" w:hAnsi="Symbol" w:hint="default"/>
+      </w:rPr>
+    </w:lvl>
+    <w:lvl w:ilvl="4" w:tplc="04090003" w:tentative="1">
+      <w:start w:val="1"/>
+      <w:numFmt w:val="bullet"/>
+      <w:lvlText w:val="o"/>
+      <w:lvlJc w:val="left"/>
+      <w:pPr>
+        <w:ind w:left="3600" w:hanging="360"/>
+      </w:pPr>
+      <w:rPr>
+        <w:rFonts w:ascii="Courier New" w:hAnsi="Courier New" w:cs="Courier New" w:hint="default"/>
+      </w:rPr>
+    </w:lvl>
+    <w:lvl w:ilvl="5" w:tplc="04090005" w:tentative="1">
+      <w:start w:val="1"/>
+      <w:numFmt w:val="bullet"/>
+      <w:lvlText w:val=""/>
+      <w:lvlJc w:val="left"/>
+      <w:pPr>
+        <w:ind w:left="4320" w:hanging="360"/>
+      </w:pPr>
+      <w:rPr>
+        <w:rFonts w:ascii="Wingdings" w:hAnsi="Wingdings" w:hint="default"/>
+      </w:rPr>
+    </w:lvl>
+    <w:lvl w:ilvl="6" w:tplc="04090001" w:tentative="1">
+      <w:start w:val="1"/>
+      <w:numFmt w:val="bullet"/>
+      <w:lvlText w:val=""/>
+      <w:lvlJc w:val="left"/>
+      <w:pPr>
+        <w:ind w:left="5040" w:hanging="360"/>
+      </w:pPr>
+      <w:rPr>
+        <w:rFonts w:ascii="Symbol" w:hAnsi="Symbol" w:hint="default"/>
+      </w:rPr>
+    </w:lvl>
+    <w:lvl w:ilvl="7" w:tplc="04090003" w:tentative="1">
+      <w:start w:val="1"/>
+      <w:numFmt w:val="bullet"/>
+      <w:lvlText w:val="o"/>
+      <w:lvlJc w:val="left"/>
+      <w:pPr>
+        <w:ind w:left="5760" w:hanging="360"/>
+      </w:pPr>
+      <w:rPr>
+        <w:rFonts w:ascii="Courier New" w:hAnsi="Courier New" w:cs="Courier New" w:hint="default"/>
+      </w:rPr>
+    </w:lvl>
+    <w:lvl w:ilvl="8" w:tplc="04090005" w:tentative="1">
+      <w:start w:val="1"/>
+      <w:numFmt w:val="bullet"/>
+      <w:lvlText w:val=""/>
+      <w:lvlJc w:val="left"/>
+      <w:pPr>
+        <w:ind w:left="6480" w:hanging="360"/>
+      </w:pPr>
+      <w:rPr>
+        <w:rFonts w:ascii="Wingdings" w:hAnsi="Wingdings" w:hint="default"/>
+      </w:rPr>
+    </w:lvl>
+  </w:abstractNum>
+  <w:abstractNum w:abstractNumId="36">
     <w:nsid w:val="75FC235B"/>
     <w:multiLevelType w:val="hybridMultilevel"/>
     <w:tmpl w:val="391C2E6E"/>
@@ -13009,7 +15456,7 @@
       </w:rPr>
     </w:lvl>
   </w:abstractNum>
-  <w:abstractNum w:abstractNumId="31">
+  <w:abstractNum w:abstractNumId="37">
     <w:nsid w:val="774B3CCC"/>
     <w:multiLevelType w:val="hybridMultilevel"/>
     <w:tmpl w:val="324E5BFA"/>
@@ -13122,7 +15569,7 @@
       </w:rPr>
     </w:lvl>
   </w:abstractNum>
-  <w:abstractNum w:abstractNumId="32">
+  <w:abstractNum w:abstractNumId="38">
     <w:nsid w:val="7991087C"/>
     <w:multiLevelType w:val="hybridMultilevel"/>
     <w:tmpl w:val="3ACCEE6A"/>
@@ -13235,7 +15682,7 @@
       </w:rPr>
     </w:lvl>
   </w:abstractNum>
-  <w:abstractNum w:abstractNumId="33">
+  <w:abstractNum w:abstractNumId="39">
     <w:nsid w:val="7BDD273F"/>
     <w:multiLevelType w:val="hybridMultilevel"/>
     <w:tmpl w:val="CE8C5E38"/>
@@ -13348,50 +15795,163 @@
       </w:rPr>
     </w:lvl>
   </w:abstractNum>
+  <w:abstractNum w:abstractNumId="40">
+    <w:nsid w:val="7FF829BB"/>
+    <w:multiLevelType w:val="hybridMultilevel"/>
+    <w:tmpl w:val="720EDBE4"/>
+    <w:lvl w:ilvl="0" w:tplc="04090001">
+      <w:start w:val="1"/>
+      <w:numFmt w:val="bullet"/>
+      <w:lvlText w:val=""/>
+      <w:lvlJc w:val="left"/>
+      <w:pPr>
+        <w:ind w:left="720" w:hanging="360"/>
+      </w:pPr>
+      <w:rPr>
+        <w:rFonts w:ascii="Symbol" w:hAnsi="Symbol" w:hint="default"/>
+      </w:rPr>
+    </w:lvl>
+    <w:lvl w:ilvl="1" w:tplc="04090003">
+      <w:start w:val="1"/>
+      <w:numFmt w:val="bullet"/>
+      <w:lvlText w:val="o"/>
+      <w:lvlJc w:val="left"/>
+      <w:pPr>
+        <w:ind w:left="1440" w:hanging="360"/>
+      </w:pPr>
+      <w:rPr>
+        <w:rFonts w:ascii="Courier New" w:hAnsi="Courier New" w:cs="Courier New" w:hint="default"/>
+      </w:rPr>
+    </w:lvl>
+    <w:lvl w:ilvl="2" w:tplc="04090005" w:tentative="1">
+      <w:start w:val="1"/>
+      <w:numFmt w:val="bullet"/>
+      <w:lvlText w:val=""/>
+      <w:lvlJc w:val="left"/>
+      <w:pPr>
+        <w:ind w:left="2160" w:hanging="360"/>
+      </w:pPr>
+      <w:rPr>
+        <w:rFonts w:ascii="Wingdings" w:hAnsi="Wingdings" w:hint="default"/>
+      </w:rPr>
+    </w:lvl>
+    <w:lvl w:ilvl="3" w:tplc="04090001" w:tentative="1">
+      <w:start w:val="1"/>
+      <w:numFmt w:val="bullet"/>
+      <w:lvlText w:val=""/>
+      <w:lvlJc w:val="left"/>
+      <w:pPr>
+        <w:ind w:left="2880" w:hanging="360"/>
+      </w:pPr>
+      <w:rPr>
+        <w:rFonts w:ascii="Symbol" w:hAnsi="Symbol" w:hint="default"/>
+      </w:rPr>
+    </w:lvl>
+    <w:lvl w:ilvl="4" w:tplc="04090003" w:tentative="1">
+      <w:start w:val="1"/>
+      <w:numFmt w:val="bullet"/>
+      <w:lvlText w:val="o"/>
+      <w:lvlJc w:val="left"/>
+      <w:pPr>
+        <w:ind w:left="3600" w:hanging="360"/>
+      </w:pPr>
+      <w:rPr>
+        <w:rFonts w:ascii="Courier New" w:hAnsi="Courier New" w:cs="Courier New" w:hint="default"/>
+      </w:rPr>
+    </w:lvl>
+    <w:lvl w:ilvl="5" w:tplc="04090005" w:tentative="1">
+      <w:start w:val="1"/>
+      <w:numFmt w:val="bullet"/>
+      <w:lvlText w:val=""/>
+      <w:lvlJc w:val="left"/>
+      <w:pPr>
+        <w:ind w:left="4320" w:hanging="360"/>
+      </w:pPr>
+      <w:rPr>
+        <w:rFonts w:ascii="Wingdings" w:hAnsi="Wingdings" w:hint="default"/>
+      </w:rPr>
+    </w:lvl>
+    <w:lvl w:ilvl="6" w:tplc="04090001" w:tentative="1">
+      <w:start w:val="1"/>
+      <w:numFmt w:val="bullet"/>
+      <w:lvlText w:val=""/>
+      <w:lvlJc w:val="left"/>
+      <w:pPr>
+        <w:ind w:left="5040" w:hanging="360"/>
+      </w:pPr>
+      <w:rPr>
+        <w:rFonts w:ascii="Symbol" w:hAnsi="Symbol" w:hint="default"/>
+      </w:rPr>
+    </w:lvl>
+    <w:lvl w:ilvl="7" w:tplc="04090003" w:tentative="1">
+      <w:start w:val="1"/>
+      <w:numFmt w:val="bullet"/>
+      <w:lvlText w:val="o"/>
+      <w:lvlJc w:val="left"/>
+      <w:pPr>
+        <w:ind w:left="5760" w:hanging="360"/>
+      </w:pPr>
+      <w:rPr>
+        <w:rFonts w:ascii="Courier New" w:hAnsi="Courier New" w:cs="Courier New" w:hint="default"/>
+      </w:rPr>
+    </w:lvl>
+    <w:lvl w:ilvl="8" w:tplc="04090005" w:tentative="1">
+      <w:start w:val="1"/>
+      <w:numFmt w:val="bullet"/>
+      <w:lvlText w:val=""/>
+      <w:lvlJc w:val="left"/>
+      <w:pPr>
+        <w:ind w:left="6480" w:hanging="360"/>
+      </w:pPr>
+      <w:rPr>
+        <w:rFonts w:ascii="Wingdings" w:hAnsi="Wingdings" w:hint="default"/>
+      </w:rPr>
+    </w:lvl>
+  </w:abstractNum>
   <w:num w:numId="1">
-    <w:abstractNumId w:val="12"/>
+    <w:abstractNumId w:val="15"/>
   </w:num>
   <w:num w:numId="2">
     <w:abstractNumId w:val="1"/>
   </w:num>
   <w:num w:numId="3">
-    <w:abstractNumId w:val="33"/>
+    <w:abstractNumId w:val="39"/>
   </w:num>
   <w:num w:numId="4">
-    <w:abstractNumId w:val="31"/>
+    <w:abstractNumId w:val="37"/>
   </w:num>
   <w:num w:numId="5">
     <w:abstractNumId w:val="5"/>
   </w:num>
   <w:num w:numId="6">
+    <w:abstractNumId w:val="13"/>
+  </w:num>
+  <w:num w:numId="7">
+    <w:abstractNumId w:val="17"/>
+  </w:num>
+  <w:num w:numId="8">
+    <w:abstractNumId w:val="36"/>
+  </w:num>
+  <w:num w:numId="9">
+    <w:abstractNumId w:val="20"/>
+  </w:num>
+  <w:num w:numId="10">
+    <w:abstractNumId w:val="24"/>
+  </w:num>
+  <w:num w:numId="11">
+    <w:abstractNumId w:val="22"/>
+  </w:num>
+  <w:num w:numId="12">
     <w:abstractNumId w:val="11"/>
   </w:num>
-  <w:num w:numId="7">
-    <w:abstractNumId w:val="14"/>
-  </w:num>
-  <w:num w:numId="8">
-    <w:abstractNumId w:val="30"/>
-  </w:num>
-  <w:num w:numId="9">
-    <w:abstractNumId w:val="17"/>
-  </w:num>
-  <w:num w:numId="10">
-    <w:abstractNumId w:val="21"/>
-  </w:num>
-  <w:num w:numId="11">
-    <w:abstractNumId w:val="19"/>
-  </w:num>
-  <w:num w:numId="12">
-    <w:abstractNumId w:val="9"/>
-  </w:num>
   <w:num w:numId="13">
-    <w:abstractNumId w:val="10"/>
+    <w:abstractNumId w:val="12"/>
   </w:num>
   <w:num w:numId="14">
-    <w:abstractNumId w:val="23"/>
+    <w:abstractNumId w:val="27"/>
   </w:num>
   <w:num w:numId="15">
-    <w:abstractNumId w:val="20"/>
+    <w:abstractNumId w:val="23"/>
   </w:num>
   <w:num w:numId="16">
     <w:abstractNumId w:val="4"/>
@@ -13400,55 +15960,76 @@
     <w:abstractNumId w:val="0"/>
   </w:num>
   <w:num w:numId="18">
-    <w:abstractNumId w:val="18"/>
+    <w:abstractNumId w:val="21"/>
   </w:num>
   <w:num w:numId="19">
-    <w:abstractNumId w:val="6"/>
+    <w:abstractNumId w:val="7"/>
   </w:num>
   <w:num w:numId="20">
-    <w:abstractNumId w:val="8"/>
+    <w:abstractNumId w:val="10"/>
   </w:num>
   <w:num w:numId="21">
     <w:abstractNumId w:val="3"/>
   </w:num>
   <w:num w:numId="22">
-    <w:abstractNumId w:val="27"/>
+    <w:abstractNumId w:val="32"/>
   </w:num>
   <w:num w:numId="23">
     <w:abstractNumId w:val="2"/>
   </w:num>
   <w:num w:numId="24">
+    <w:abstractNumId w:val="33"/>
+  </w:num>
+  <w:num w:numId="25">
+    <w:abstractNumId w:val="31"/>
+  </w:num>
+  <w:num w:numId="26">
     <w:abstractNumId w:val="28"/>
   </w:num>
-  <w:num w:numId="25">
-    <w:abstractNumId w:val="26"/>
-  </w:num>
-  <w:num w:numId="26">
-    <w:abstractNumId w:val="24"/>
-  </w:num>
   <w:num w:numId="27">
-    <w:abstractNumId w:val="32"/>
+    <w:abstractNumId w:val="38"/>
   </w:num>
   <w:num w:numId="28">
-    <w:abstractNumId w:val="13"/>
+    <w:abstractNumId w:val="16"/>
   </w:num>
   <w:num w:numId="29">
+    <w:abstractNumId w:val="30"/>
+  </w:num>
+  <w:num w:numId="30">
+    <w:abstractNumId w:val="9"/>
+  </w:num>
+  <w:num w:numId="31">
+    <w:abstractNumId w:val="18"/>
+  </w:num>
+  <w:num w:numId="32">
+    <w:abstractNumId w:val="19"/>
+  </w:num>
+  <w:num w:numId="33">
     <w:abstractNumId w:val="25"/>
   </w:num>
-  <w:num w:numId="30">
-    <w:abstractNumId w:val="7"/>
+  <w:num w:numId="34">
+    <w:abstractNumId w:val="34"/>
   </w:num>
-  <w:num w:numId="31">
-    <w:abstractNumId w:val="15"/>
+  <w:num w:numId="35">
+    <w:abstractNumId w:val="29"/>
   </w:num>
-  <w:num w:numId="32">
-    <w:abstractNumId w:val="16"/>
+  <w:num w:numId="36">
+    <w:abstractNumId w:val="40"/>
   </w:num>
-  <w:num w:numId="33">
-    <w:abstractNumId w:val="22"/>
+  <w:num w:numId="37">
+    <w:abstractNumId w:val="6"/>
   </w:num>
-  <w:num w:numId="34">
-    <w:abstractNumId w:val="29"/>
+  <w:num w:numId="38">
+    <w:abstractNumId w:val="14"/>
+  </w:num>
+  <w:num w:numId="39">
+    <w:abstractNumId w:val="35"/>
+  </w:num>
+  <w:num w:numId="40">
+    <w:abstractNumId w:val="8"/>
+  </w:num>
+  <w:num w:numId="41">
+    <w:abstractNumId w:val="26"/>
   </w:num>
   <w:numIdMacAtCleanup w:val="30"/>
 </w:numbering>
